--- a/名词/生活/妆容服饰.docx
+++ b/名词/生活/妆容服饰.docx
@@ -1,6 +1,6 @@
 
 <file path=word/document.xml><?xml version="1.0" encoding="utf-8"?>
-<w:document xmlns:wpc="http://schemas.microsoft.com/office/word/2010/wordprocessingCanvas" xmlns:mo="http://schemas.microsoft.com/office/mac/office/2008/main" xmlns:mc="http://schemas.openxmlformats.org/markup-compatibility/2006" xmlns:mv="urn:schemas-microsoft-com:mac:vml" xmlns:o="urn:schemas-microsoft-com:office:office" xmlns:r="http://schemas.openxmlformats.org/officeDocument/2006/relationships" xmlns:m="http://schemas.openxmlformats.org/officeDocument/2006/math" xmlns:v="urn:schemas-microsoft-com:vml" xmlns:wp14="http://schemas.microsoft.com/office/word/2010/wordprocessingDrawing" xmlns:wp="http://schemas.openxmlformats.org/drawingml/2006/wordprocessingDrawing" xmlns:w10="urn:schemas-microsoft-com:office:word" xmlns:w="http://schemas.openxmlformats.org/wordprocessingml/2006/main" xmlns:w14="http://schemas.microsoft.com/office/word/2010/wordml" xmlns:wpg="http://schemas.microsoft.com/office/word/2010/wordprocessingGroup" xmlns:wpi="http://schemas.microsoft.com/office/word/2010/wordprocessingInk" xmlns:wne="http://schemas.microsoft.com/office/word/2006/wordml" xmlns:wps="http://schemas.microsoft.com/office/word/2010/wordprocessingShape" mc:Ignorable="w14 wp14">
+<w:document xmlns:wpc="http://schemas.microsoft.com/office/word/2010/wordprocessingCanvas" xmlns:cx="http://schemas.microsoft.com/office/drawing/2014/chartex" xmlns:cx1="http://schemas.microsoft.com/office/drawing/2015/9/8/chartex" xmlns:cx2="http://schemas.microsoft.com/office/drawing/2015/10/21/chartex" xmlns:cx3="http://schemas.microsoft.com/office/drawing/2016/5/9/chartex" xmlns:cx4="http://schemas.microsoft.com/office/drawing/2016/5/10/chartex" xmlns:cx5="http://schemas.microsoft.com/office/drawing/2016/5/11/chartex" xmlns:cx6="http://schemas.microsoft.com/office/drawing/2016/5/12/chartex" xmlns:cx7="http://schemas.microsoft.com/office/drawing/2016/5/13/chartex" xmlns:cx8="http://schemas.microsoft.com/office/drawing/2016/5/14/chartex" xmlns:mc="http://schemas.openxmlformats.org/markup-compatibility/2006" xmlns:aink="http://schemas.microsoft.com/office/drawing/2016/ink" xmlns:am3d="http://schemas.microsoft.com/office/drawing/2017/model3d" xmlns:o="urn:schemas-microsoft-com:office:office" xmlns:r="http://schemas.openxmlformats.org/officeDocument/2006/relationships" xmlns:m="http://schemas.openxmlformats.org/officeDocument/2006/math" xmlns:v="urn:schemas-microsoft-com:vml" xmlns:wp14="http://schemas.microsoft.com/office/word/2010/wordprocessingDrawing" xmlns:wp="http://schemas.openxmlformats.org/drawingml/2006/wordprocessingDrawing" xmlns:w10="urn:schemas-microsoft-com:office:word" xmlns:w="http://schemas.openxmlformats.org/wordprocessingml/2006/main" xmlns:w14="http://schemas.microsoft.com/office/word/2010/wordml" xmlns:w15="http://schemas.microsoft.com/office/word/2012/wordml" xmlns:w16cid="http://schemas.microsoft.com/office/word/2016/wordml/cid" xmlns:w16se="http://schemas.microsoft.com/office/word/2015/wordml/symex" xmlns:wpg="http://schemas.microsoft.com/office/word/2010/wordprocessingGroup" xmlns:wpi="http://schemas.microsoft.com/office/word/2010/wordprocessingInk" xmlns:wne="http://schemas.microsoft.com/office/word/2006/wordml" xmlns:wps="http://schemas.microsoft.com/office/word/2010/wordprocessingShape" mc:Ignorable="w14 w15 w16se w16cid wp14">
   <w:body>
     <w:p>
       <w:pPr>
@@ -2330,13 +2330,37 @@
         <w:tab/>
       </w:r>
       <w:r>
-        <w:t>jacket [ˈdʒækɪt]</w:t>
-      </w:r>
-      <w:r>
-        <w:rPr>
-          <w:rFonts w:hint="eastAsia"/>
-        </w:rPr>
-        <w:t>夹克</w:t>
+        <w:t>garment</w:t>
+      </w:r>
+      <w:r>
+        <w:t xml:space="preserve"> [ˈg</w:t>
+      </w:r>
+      <w:r>
+        <w:rPr>
+          <w:rFonts w:hint="eastAsia"/>
+        </w:rPr>
+        <w:t>ɑ</w:t>
+      </w:r>
+      <w:r>
+        <w:t>:mənt]</w:t>
+      </w:r>
+      <w:r>
+        <w:t>(</w:t>
+      </w:r>
+      <w:r>
+        <w:rPr>
+          <w:rFonts w:hint="eastAsia"/>
+        </w:rPr>
+        <w:t>一件</w:t>
+      </w:r>
+      <w:r>
+        <w:t>)</w:t>
+      </w:r>
+      <w:r>
+        <w:rPr>
+          <w:rFonts w:hint="eastAsia"/>
+        </w:rPr>
+        <w:t>衣服</w:t>
       </w:r>
     </w:p>
     <w:p>
@@ -2355,6 +2379,70 @@
         </w:tabs>
       </w:pPr>
       <w:r>
+        <w:tab/>
+      </w:r>
+      <w:r>
+        <w:rPr>
+          <w:rFonts w:hint="eastAsia"/>
+        </w:rPr>
+        <w:t>gown</w:t>
+      </w:r>
+      <w:r>
+        <w:t xml:space="preserve"> [gaʊn]</w:t>
+      </w:r>
+      <w:r>
+        <w:rPr>
+          <w:rFonts w:hint="eastAsia"/>
+        </w:rPr>
+        <w:t>女礼物</w:t>
+      </w:r>
+      <w:bookmarkStart w:id="0" w:name="_GoBack"/>
+      <w:bookmarkEnd w:id="0"/>
+    </w:p>
+    <w:p>
+      <w:pPr>
+        <w:tabs>
+          <w:tab w:val="left" w:pos="420"/>
+          <w:tab w:val="left" w:pos="840"/>
+          <w:tab w:val="left" w:pos="1260"/>
+          <w:tab w:val="left" w:pos="1680"/>
+          <w:tab w:val="left" w:pos="2100"/>
+          <w:tab w:val="left" w:pos="2520"/>
+          <w:tab w:val="left" w:pos="2940"/>
+          <w:tab w:val="left" w:pos="3360"/>
+          <w:tab w:val="left" w:pos="3780"/>
+          <w:tab w:val="left" w:pos="5373"/>
+        </w:tabs>
+      </w:pPr>
+      <w:r>
+        <w:tab/>
+      </w:r>
+      <w:r>
+        <w:t>jacket [ˈdʒækɪt]</w:t>
+      </w:r>
+      <w:r>
+        <w:rPr>
+          <w:rFonts w:hint="eastAsia"/>
+        </w:rPr>
+        <w:t>夹克</w:t>
+      </w:r>
+    </w:p>
+    <w:p>
+      <w:pPr>
+        <w:tabs>
+          <w:tab w:val="left" w:pos="420"/>
+          <w:tab w:val="left" w:pos="840"/>
+          <w:tab w:val="left" w:pos="1260"/>
+          <w:tab w:val="left" w:pos="1680"/>
+          <w:tab w:val="left" w:pos="2100"/>
+          <w:tab w:val="left" w:pos="2520"/>
+          <w:tab w:val="left" w:pos="2940"/>
+          <w:tab w:val="left" w:pos="3360"/>
+          <w:tab w:val="left" w:pos="3780"/>
+          <w:tab w:val="left" w:pos="5373"/>
+        </w:tabs>
+      </w:pPr>
+      <w:r>
         <w:rPr>
           <w:rFonts w:hint="eastAsia"/>
         </w:rPr>
@@ -2401,11 +2489,6 @@
       </w:r>
     </w:p>
     <w:p>
-      <w:pPr>
-        <w:rPr>
-          <w:rFonts w:hint="eastAsia"/>
-        </w:rPr>
-      </w:pPr>
       <w:r>
         <w:rPr>
           <w:rFonts w:hint="eastAsia"/>
@@ -2423,11 +2506,6 @@
       </w:r>
     </w:p>
     <w:p>
-      <w:pPr>
-        <w:rPr>
-          <w:rFonts w:hint="eastAsia"/>
-        </w:rPr>
-      </w:pPr>
       <w:r>
         <w:rPr>
           <w:rFonts w:hint="eastAsia"/>
@@ -3399,6 +3477,7 @@
         <w:rPr>
           <w:rFonts w:hint="eastAsia"/>
         </w:rPr>
+        <w:lastRenderedPageBreak/>
         <w:tab/>
       </w:r>
       <w:r>
@@ -3515,11 +3594,6 @@
       </w:r>
     </w:p>
     <w:p>
-      <w:pPr>
-        <w:rPr>
-          <w:rFonts w:hint="eastAsia"/>
-        </w:rPr>
-      </w:pPr>
       <w:r>
         <w:rPr>
           <w:rFonts w:hint="eastAsia"/>
@@ -3535,11 +3609,6 @@
       </w:r>
     </w:p>
     <w:p>
-      <w:pPr>
-        <w:rPr>
-          <w:rFonts w:hint="eastAsia"/>
-        </w:rPr>
-      </w:pPr>
       <w:r>
         <w:rPr>
           <w:rFonts w:hint="eastAsia"/>
@@ -3561,25 +3630,13 @@
         </w:rPr>
         <w:t>演出服</w:t>
       </w:r>
-      <w:bookmarkStart w:id="0" w:name="_GoBack"/>
-      <w:bookmarkEnd w:id="0"/>
-    </w:p>
-    <w:p>
-      <w:pPr>
-        <w:rPr>
-          <w:rFonts w:hint="eastAsia"/>
-        </w:rPr>
-      </w:pPr>
-      <w:r>
-        <w:rPr>
-          <w:rFonts w:hint="eastAsia"/>
-        </w:rPr>
-        <w:tab/>
-      </w:r>
-      <w:r>
-        <w:rPr>
-          <w:rFonts w:hint="eastAsia"/>
-        </w:rPr>
+    </w:p>
+    <w:p>
+      <w:r>
+        <w:rPr>
+          <w:rFonts w:hint="eastAsia"/>
+        </w:rPr>
+        <w:tab/>
         <w:t>overalls *</w:t>
       </w:r>
       <w:r>
@@ -3602,21 +3659,11 @@
       </w:r>
     </w:p>
     <w:p>
-      <w:pPr>
-        <w:rPr>
-          <w:rFonts w:hint="eastAsia"/>
-        </w:rPr>
-      </w:pPr>
-      <w:r>
-        <w:rPr>
-          <w:rFonts w:hint="eastAsia"/>
-        </w:rPr>
-        <w:tab/>
-      </w:r>
-      <w:r>
-        <w:rPr>
-          <w:rFonts w:hint="eastAsia"/>
-        </w:rPr>
+      <w:r>
+        <w:rPr>
+          <w:rFonts w:hint="eastAsia"/>
+        </w:rPr>
+        <w:tab/>
         <w:t xml:space="preserve">raincoat </w:t>
       </w:r>
       <w:r>
@@ -3813,7 +3860,7 @@
 </file>
 
 <file path=word/endnotes.xml><?xml version="1.0" encoding="utf-8"?>
-<w:endnotes xmlns:wpc="http://schemas.microsoft.com/office/word/2010/wordprocessingCanvas" xmlns:mo="http://schemas.microsoft.com/office/mac/office/2008/main" xmlns:mc="http://schemas.openxmlformats.org/markup-compatibility/2006" xmlns:mv="urn:schemas-microsoft-com:mac:vml" xmlns:o="urn:schemas-microsoft-com:office:office" xmlns:r="http://schemas.openxmlformats.org/officeDocument/2006/relationships" xmlns:m="http://schemas.openxmlformats.org/officeDocument/2006/math" xmlns:v="urn:schemas-microsoft-com:vml" xmlns:wp14="http://schemas.microsoft.com/office/word/2010/wordprocessingDrawing" xmlns:wp="http://schemas.openxmlformats.org/drawingml/2006/wordprocessingDrawing" xmlns:w10="urn:schemas-microsoft-com:office:word" xmlns:w="http://schemas.openxmlformats.org/wordprocessingml/2006/main" xmlns:w14="http://schemas.microsoft.com/office/word/2010/wordml" xmlns:wpg="http://schemas.microsoft.com/office/word/2010/wordprocessingGroup" xmlns:wpi="http://schemas.microsoft.com/office/word/2010/wordprocessingInk" xmlns:wne="http://schemas.microsoft.com/office/word/2006/wordml" xmlns:wps="http://schemas.microsoft.com/office/word/2010/wordprocessingShape" mc:Ignorable="w14 wp14">
+<w:endnotes xmlns:wpc="http://schemas.microsoft.com/office/word/2010/wordprocessingCanvas" xmlns:cx="http://schemas.microsoft.com/office/drawing/2014/chartex" xmlns:cx1="http://schemas.microsoft.com/office/drawing/2015/9/8/chartex" xmlns:cx2="http://schemas.microsoft.com/office/drawing/2015/10/21/chartex" xmlns:cx3="http://schemas.microsoft.com/office/drawing/2016/5/9/chartex" xmlns:cx4="http://schemas.microsoft.com/office/drawing/2016/5/10/chartex" xmlns:cx5="http://schemas.microsoft.com/office/drawing/2016/5/11/chartex" xmlns:cx6="http://schemas.microsoft.com/office/drawing/2016/5/12/chartex" xmlns:cx7="http://schemas.microsoft.com/office/drawing/2016/5/13/chartex" xmlns:cx8="http://schemas.microsoft.com/office/drawing/2016/5/14/chartex" xmlns:mc="http://schemas.openxmlformats.org/markup-compatibility/2006" xmlns:aink="http://schemas.microsoft.com/office/drawing/2016/ink" xmlns:am3d="http://schemas.microsoft.com/office/drawing/2017/model3d" xmlns:o="urn:schemas-microsoft-com:office:office" xmlns:r="http://schemas.openxmlformats.org/officeDocument/2006/relationships" xmlns:m="http://schemas.openxmlformats.org/officeDocument/2006/math" xmlns:v="urn:schemas-microsoft-com:vml" xmlns:wp14="http://schemas.microsoft.com/office/word/2010/wordprocessingDrawing" xmlns:wp="http://schemas.openxmlformats.org/drawingml/2006/wordprocessingDrawing" xmlns:w10="urn:schemas-microsoft-com:office:word" xmlns:w="http://schemas.openxmlformats.org/wordprocessingml/2006/main" xmlns:w14="http://schemas.microsoft.com/office/word/2010/wordml" xmlns:w15="http://schemas.microsoft.com/office/word/2012/wordml" xmlns:w16cid="http://schemas.microsoft.com/office/word/2016/wordml/cid" xmlns:w16se="http://schemas.microsoft.com/office/word/2015/wordml/symex" xmlns:wpg="http://schemas.microsoft.com/office/word/2010/wordprocessingGroup" xmlns:wpi="http://schemas.microsoft.com/office/word/2010/wordprocessingInk" xmlns:wne="http://schemas.microsoft.com/office/word/2006/wordml" xmlns:wps="http://schemas.microsoft.com/office/word/2010/wordprocessingShape" mc:Ignorable="w14 w15 w16se w16cid wp14">
   <w:endnote w:type="separator" w:id="-1">
     <w:p>
       <w:r>
@@ -3832,7 +3879,7 @@
 </file>
 
 <file path=word/footnotes.xml><?xml version="1.0" encoding="utf-8"?>
-<w:footnotes xmlns:wpc="http://schemas.microsoft.com/office/word/2010/wordprocessingCanvas" xmlns:mo="http://schemas.microsoft.com/office/mac/office/2008/main" xmlns:mc="http://schemas.openxmlformats.org/markup-compatibility/2006" xmlns:mv="urn:schemas-microsoft-com:mac:vml" xmlns:o="urn:schemas-microsoft-com:office:office" xmlns:r="http://schemas.openxmlformats.org/officeDocument/2006/relationships" xmlns:m="http://schemas.openxmlformats.org/officeDocument/2006/math" xmlns:v="urn:schemas-microsoft-com:vml" xmlns:wp14="http://schemas.microsoft.com/office/word/2010/wordprocessingDrawing" xmlns:wp="http://schemas.openxmlformats.org/drawingml/2006/wordprocessingDrawing" xmlns:w10="urn:schemas-microsoft-com:office:word" xmlns:w="http://schemas.openxmlformats.org/wordprocessingml/2006/main" xmlns:w14="http://schemas.microsoft.com/office/word/2010/wordml" xmlns:wpg="http://schemas.microsoft.com/office/word/2010/wordprocessingGroup" xmlns:wpi="http://schemas.microsoft.com/office/word/2010/wordprocessingInk" xmlns:wne="http://schemas.microsoft.com/office/word/2006/wordml" xmlns:wps="http://schemas.microsoft.com/office/word/2010/wordprocessingShape" mc:Ignorable="w14 wp14">
+<w:footnotes xmlns:wpc="http://schemas.microsoft.com/office/word/2010/wordprocessingCanvas" xmlns:cx="http://schemas.microsoft.com/office/drawing/2014/chartex" xmlns:cx1="http://schemas.microsoft.com/office/drawing/2015/9/8/chartex" xmlns:cx2="http://schemas.microsoft.com/office/drawing/2015/10/21/chartex" xmlns:cx3="http://schemas.microsoft.com/office/drawing/2016/5/9/chartex" xmlns:cx4="http://schemas.microsoft.com/office/drawing/2016/5/10/chartex" xmlns:cx5="http://schemas.microsoft.com/office/drawing/2016/5/11/chartex" xmlns:cx6="http://schemas.microsoft.com/office/drawing/2016/5/12/chartex" xmlns:cx7="http://schemas.microsoft.com/office/drawing/2016/5/13/chartex" xmlns:cx8="http://schemas.microsoft.com/office/drawing/2016/5/14/chartex" xmlns:mc="http://schemas.openxmlformats.org/markup-compatibility/2006" xmlns:aink="http://schemas.microsoft.com/office/drawing/2016/ink" xmlns:am3d="http://schemas.microsoft.com/office/drawing/2017/model3d" xmlns:o="urn:schemas-microsoft-com:office:office" xmlns:r="http://schemas.openxmlformats.org/officeDocument/2006/relationships" xmlns:m="http://schemas.openxmlformats.org/officeDocument/2006/math" xmlns:v="urn:schemas-microsoft-com:vml" xmlns:wp14="http://schemas.microsoft.com/office/word/2010/wordprocessingDrawing" xmlns:wp="http://schemas.openxmlformats.org/drawingml/2006/wordprocessingDrawing" xmlns:w10="urn:schemas-microsoft-com:office:word" xmlns:w="http://schemas.openxmlformats.org/wordprocessingml/2006/main" xmlns:w14="http://schemas.microsoft.com/office/word/2010/wordml" xmlns:w15="http://schemas.microsoft.com/office/word/2012/wordml" xmlns:w16cid="http://schemas.microsoft.com/office/word/2016/wordml/cid" xmlns:w16se="http://schemas.microsoft.com/office/word/2015/wordml/symex" xmlns:wpg="http://schemas.microsoft.com/office/word/2010/wordprocessingGroup" xmlns:wpi="http://schemas.microsoft.com/office/word/2010/wordprocessingInk" xmlns:wne="http://schemas.microsoft.com/office/word/2006/wordml" xmlns:wps="http://schemas.microsoft.com/office/word/2010/wordprocessingShape" mc:Ignorable="w14 w15 w16se w16cid wp14">
   <w:footnote w:type="separator" w:id="-1">
     <w:p>
       <w:r>
@@ -3851,7 +3898,7 @@
 </file>
 
 <file path=word/styles.xml><?xml version="1.0" encoding="utf-8"?>
-<w:styles xmlns:mc="http://schemas.openxmlformats.org/markup-compatibility/2006" xmlns:r="http://schemas.openxmlformats.org/officeDocument/2006/relationships" xmlns:w="http://schemas.openxmlformats.org/wordprocessingml/2006/main" xmlns:w14="http://schemas.microsoft.com/office/word/2010/wordml" mc:Ignorable="w14">
+<w:styles xmlns:mc="http://schemas.openxmlformats.org/markup-compatibility/2006" xmlns:r="http://schemas.openxmlformats.org/officeDocument/2006/relationships" xmlns:w="http://schemas.openxmlformats.org/wordprocessingml/2006/main" xmlns:w14="http://schemas.microsoft.com/office/word/2010/wordml" xmlns:w15="http://schemas.microsoft.com/office/word/2012/wordml" xmlns:w16cid="http://schemas.microsoft.com/office/word/2016/wordml/cid" xmlns:w16se="http://schemas.microsoft.com/office/word/2015/wordml/symex" mc:Ignorable="w14 w15 w16se w16cid">
   <w:docDefaults>
     <w:rPrDefault>
       <w:rPr>
@@ -3864,144 +3911,373 @@
     </w:rPrDefault>
     <w:pPrDefault/>
   </w:docDefaults>
-  <w:latentStyles w:defLockedState="0" w:defUIPriority="99" w:defSemiHidden="1" w:defUnhideWhenUsed="1" w:defQFormat="0" w:count="276">
-    <w:lsdException w:name="Normal" w:semiHidden="0" w:uiPriority="0" w:unhideWhenUsed="0" w:qFormat="1"/>
-    <w:lsdException w:name="heading 1" w:semiHidden="0" w:uiPriority="9" w:unhideWhenUsed="0" w:qFormat="1"/>
-    <w:lsdException w:name="heading 2" w:uiPriority="9" w:qFormat="1"/>
-    <w:lsdException w:name="heading 3" w:uiPriority="9" w:qFormat="1"/>
-    <w:lsdException w:name="heading 4" w:uiPriority="9" w:qFormat="1"/>
-    <w:lsdException w:name="heading 5" w:uiPriority="9" w:qFormat="1"/>
-    <w:lsdException w:name="heading 6" w:uiPriority="9" w:qFormat="1"/>
-    <w:lsdException w:name="heading 7" w:uiPriority="9" w:qFormat="1"/>
-    <w:lsdException w:name="heading 8" w:uiPriority="9" w:qFormat="1"/>
-    <w:lsdException w:name="heading 9" w:uiPriority="9" w:qFormat="1"/>
-    <w:lsdException w:name="toc 1" w:uiPriority="39"/>
-    <w:lsdException w:name="toc 2" w:uiPriority="39"/>
-    <w:lsdException w:name="toc 3" w:uiPriority="39"/>
-    <w:lsdException w:name="toc 4" w:uiPriority="39"/>
-    <w:lsdException w:name="toc 5" w:uiPriority="39"/>
-    <w:lsdException w:name="toc 6" w:uiPriority="39"/>
-    <w:lsdException w:name="toc 7" w:uiPriority="39"/>
-    <w:lsdException w:name="toc 8" w:uiPriority="39"/>
-    <w:lsdException w:name="toc 9" w:uiPriority="39"/>
-    <w:lsdException w:name="caption" w:uiPriority="35" w:qFormat="1"/>
-    <w:lsdException w:name="Title" w:semiHidden="0" w:uiPriority="10" w:unhideWhenUsed="0" w:qFormat="1"/>
-    <w:lsdException w:name="Default Paragraph Font" w:uiPriority="1"/>
-    <w:lsdException w:name="Subtitle" w:semiHidden="0" w:uiPriority="11" w:unhideWhenUsed="0" w:qFormat="1"/>
-    <w:lsdException w:name="Strong" w:semiHidden="0" w:uiPriority="22" w:unhideWhenUsed="0" w:qFormat="1"/>
-    <w:lsdException w:name="Emphasis" w:semiHidden="0" w:uiPriority="20" w:unhideWhenUsed="0" w:qFormat="1"/>
-    <w:lsdException w:name="Table Grid" w:semiHidden="0" w:uiPriority="59" w:unhideWhenUsed="0"/>
-    <w:lsdException w:name="Placeholder Text" w:unhideWhenUsed="0"/>
-    <w:lsdException w:name="No Spacing" w:semiHidden="0" w:uiPriority="1" w:unhideWhenUsed="0" w:qFormat="1"/>
-    <w:lsdException w:name="Light Shading" w:semiHidden="0" w:uiPriority="60" w:unhideWhenUsed="0"/>
-    <w:lsdException w:name="Light List" w:semiHidden="0" w:uiPriority="61" w:unhideWhenUsed="0"/>
-    <w:lsdException w:name="Light Grid" w:semiHidden="0" w:uiPriority="62" w:unhideWhenUsed="0"/>
-    <w:lsdException w:name="Medium Shading 1" w:semiHidden="0" w:uiPriority="63" w:unhideWhenUsed="0"/>
-    <w:lsdException w:name="Medium Shading 2" w:semiHidden="0" w:uiPriority="64" w:unhideWhenUsed="0"/>
-    <w:lsdException w:name="Medium List 1" w:semiHidden="0" w:uiPriority="65" w:unhideWhenUsed="0"/>
-    <w:lsdException w:name="Medium List 2" w:semiHidden="0" w:uiPriority="66" w:unhideWhenUsed="0"/>
-    <w:lsdException w:name="Medium Grid 1" w:semiHidden="0" w:uiPriority="67" w:unhideWhenUsed="0"/>
-    <w:lsdException w:name="Medium Grid 2" w:semiHidden="0" w:uiPriority="68" w:unhideWhenUsed="0"/>
-    <w:lsdException w:name="Medium Grid 3" w:semiHidden="0" w:uiPriority="69" w:unhideWhenUsed="0"/>
-    <w:lsdException w:name="Dark List" w:semiHidden="0" w:uiPriority="70" w:unhideWhenUsed="0"/>
-    <w:lsdException w:name="Colorful Shading" w:semiHidden="0" w:uiPriority="71" w:unhideWhenUsed="0"/>
-    <w:lsdException w:name="Colorful List" w:semiHidden="0" w:uiPriority="72" w:unhideWhenUsed="0"/>
-    <w:lsdException w:name="Colorful Grid" w:semiHidden="0" w:uiPriority="73" w:unhideWhenUsed="0"/>
-    <w:lsdException w:name="Light Shading Accent 1" w:semiHidden="0" w:uiPriority="60" w:unhideWhenUsed="0"/>
-    <w:lsdException w:name="Light List Accent 1" w:semiHidden="0" w:uiPriority="61" w:unhideWhenUsed="0"/>
-    <w:lsdException w:name="Light Grid Accent 1" w:semiHidden="0" w:uiPriority="62" w:unhideWhenUsed="0"/>
-    <w:lsdException w:name="Medium Shading 1 Accent 1" w:semiHidden="0" w:uiPriority="63" w:unhideWhenUsed="0"/>
-    <w:lsdException w:name="Medium Shading 2 Accent 1" w:semiHidden="0" w:uiPriority="64" w:unhideWhenUsed="0"/>
-    <w:lsdException w:name="Medium List 1 Accent 1" w:semiHidden="0" w:uiPriority="65" w:unhideWhenUsed="0"/>
-    <w:lsdException w:name="Revision" w:unhideWhenUsed="0"/>
-    <w:lsdException w:name="List Paragraph" w:semiHidden="0" w:uiPriority="34" w:unhideWhenUsed="0" w:qFormat="1"/>
-    <w:lsdException w:name="Quote" w:semiHidden="0" w:uiPriority="29" w:unhideWhenUsed="0" w:qFormat="1"/>
-    <w:lsdException w:name="Intense Quote" w:semiHidden="0" w:uiPriority="30" w:unhideWhenUsed="0" w:qFormat="1"/>
-    <w:lsdException w:name="Medium List 2 Accent 1" w:semiHidden="0" w:uiPriority="66" w:unhideWhenUsed="0"/>
-    <w:lsdException w:name="Medium Grid 1 Accent 1" w:semiHidden="0" w:uiPriority="67" w:unhideWhenUsed="0"/>
-    <w:lsdException w:name="Medium Grid 2 Accent 1" w:semiHidden="0" w:uiPriority="68" w:unhideWhenUsed="0"/>
-    <w:lsdException w:name="Medium Grid 3 Accent 1" w:semiHidden="0" w:uiPriority="69" w:unhideWhenUsed="0"/>
-    <w:lsdException w:name="Dark List Accent 1" w:semiHidden="0" w:uiPriority="70" w:unhideWhenUsed="0"/>
-    <w:lsdException w:name="Colorful Shading Accent 1" w:semiHidden="0" w:uiPriority="71" w:unhideWhenUsed="0"/>
-    <w:lsdException w:name="Colorful List Accent 1" w:semiHidden="0" w:uiPriority="72" w:unhideWhenUsed="0"/>
-    <w:lsdException w:name="Colorful Grid Accent 1" w:semiHidden="0" w:uiPriority="73" w:unhideWhenUsed="0"/>
-    <w:lsdException w:name="Light Shading Accent 2" w:semiHidden="0" w:uiPriority="60" w:unhideWhenUsed="0"/>
-    <w:lsdException w:name="Light List Accent 2" w:semiHidden="0" w:uiPriority="61" w:unhideWhenUsed="0"/>
-    <w:lsdException w:name="Light Grid Accent 2" w:semiHidden="0" w:uiPriority="62" w:unhideWhenUsed="0"/>
-    <w:lsdException w:name="Medium Shading 1 Accent 2" w:semiHidden="0" w:uiPriority="63" w:unhideWhenUsed="0"/>
-    <w:lsdException w:name="Medium Shading 2 Accent 2" w:semiHidden="0" w:uiPriority="64" w:unhideWhenUsed="0"/>
-    <w:lsdException w:name="Medium List 1 Accent 2" w:semiHidden="0" w:uiPriority="65" w:unhideWhenUsed="0"/>
-    <w:lsdException w:name="Medium List 2 Accent 2" w:semiHidden="0" w:uiPriority="66" w:unhideWhenUsed="0"/>
-    <w:lsdException w:name="Medium Grid 1 Accent 2" w:semiHidden="0" w:uiPriority="67" w:unhideWhenUsed="0"/>
-    <w:lsdException w:name="Medium Grid 2 Accent 2" w:semiHidden="0" w:uiPriority="68" w:unhideWhenUsed="0"/>
-    <w:lsdException w:name="Medium Grid 3 Accent 2" w:semiHidden="0" w:uiPriority="69" w:unhideWhenUsed="0"/>
-    <w:lsdException w:name="Dark List Accent 2" w:semiHidden="0" w:uiPriority="70" w:unhideWhenUsed="0"/>
-    <w:lsdException w:name="Colorful Shading Accent 2" w:semiHidden="0" w:uiPriority="71" w:unhideWhenUsed="0"/>
-    <w:lsdException w:name="Colorful List Accent 2" w:semiHidden="0" w:uiPriority="72" w:unhideWhenUsed="0"/>
-    <w:lsdException w:name="Colorful Grid Accent 2" w:semiHidden="0" w:uiPriority="73" w:unhideWhenUsed="0"/>
-    <w:lsdException w:name="Light Shading Accent 3" w:semiHidden="0" w:uiPriority="60" w:unhideWhenUsed="0"/>
-    <w:lsdException w:name="Light List Accent 3" w:semiHidden="0" w:uiPriority="61" w:unhideWhenUsed="0"/>
-    <w:lsdException w:name="Light Grid Accent 3" w:semiHidden="0" w:uiPriority="62" w:unhideWhenUsed="0"/>
-    <w:lsdException w:name="Medium Shading 1 Accent 3" w:semiHidden="0" w:uiPriority="63" w:unhideWhenUsed="0"/>
-    <w:lsdException w:name="Medium Shading 2 Accent 3" w:semiHidden="0" w:uiPriority="64" w:unhideWhenUsed="0"/>
-    <w:lsdException w:name="Medium List 1 Accent 3" w:semiHidden="0" w:uiPriority="65" w:unhideWhenUsed="0"/>
-    <w:lsdException w:name="Medium List 2 Accent 3" w:semiHidden="0" w:uiPriority="66" w:unhideWhenUsed="0"/>
-    <w:lsdException w:name="Medium Grid 1 Accent 3" w:semiHidden="0" w:uiPriority="67" w:unhideWhenUsed="0"/>
-    <w:lsdException w:name="Medium Grid 2 Accent 3" w:semiHidden="0" w:uiPriority="68" w:unhideWhenUsed="0"/>
-    <w:lsdException w:name="Medium Grid 3 Accent 3" w:semiHidden="0" w:uiPriority="69" w:unhideWhenUsed="0"/>
-    <w:lsdException w:name="Dark List Accent 3" w:semiHidden="0" w:uiPriority="70" w:unhideWhenUsed="0"/>
-    <w:lsdException w:name="Colorful Shading Accent 3" w:semiHidden="0" w:uiPriority="71" w:unhideWhenUsed="0"/>
-    <w:lsdException w:name="Colorful List Accent 3" w:semiHidden="0" w:uiPriority="72" w:unhideWhenUsed="0"/>
-    <w:lsdException w:name="Colorful Grid Accent 3" w:semiHidden="0" w:uiPriority="73" w:unhideWhenUsed="0"/>
-    <w:lsdException w:name="Light Shading Accent 4" w:semiHidden="0" w:uiPriority="60" w:unhideWhenUsed="0"/>
-    <w:lsdException w:name="Light List Accent 4" w:semiHidden="0" w:uiPriority="61" w:unhideWhenUsed="0"/>
-    <w:lsdException w:name="Light Grid Accent 4" w:semiHidden="0" w:uiPriority="62" w:unhideWhenUsed="0"/>
-    <w:lsdException w:name="Medium Shading 1 Accent 4" w:semiHidden="0" w:uiPriority="63" w:unhideWhenUsed="0"/>
-    <w:lsdException w:name="Medium Shading 2 Accent 4" w:semiHidden="0" w:uiPriority="64" w:unhideWhenUsed="0"/>
-    <w:lsdException w:name="Medium List 1 Accent 4" w:semiHidden="0" w:uiPriority="65" w:unhideWhenUsed="0"/>
-    <w:lsdException w:name="Medium List 2 Accent 4" w:semiHidden="0" w:uiPriority="66" w:unhideWhenUsed="0"/>
-    <w:lsdException w:name="Medium Grid 1 Accent 4" w:semiHidden="0" w:uiPriority="67" w:unhideWhenUsed="0"/>
-    <w:lsdException w:name="Medium Grid 2 Accent 4" w:semiHidden="0" w:uiPriority="68" w:unhideWhenUsed="0"/>
-    <w:lsdException w:name="Medium Grid 3 Accent 4" w:semiHidden="0" w:uiPriority="69" w:unhideWhenUsed="0"/>
-    <w:lsdException w:name="Dark List Accent 4" w:semiHidden="0" w:uiPriority="70" w:unhideWhenUsed="0"/>
-    <w:lsdException w:name="Colorful Shading Accent 4" w:semiHidden="0" w:uiPriority="71" w:unhideWhenUsed="0"/>
-    <w:lsdException w:name="Colorful List Accent 4" w:semiHidden="0" w:uiPriority="72" w:unhideWhenUsed="0"/>
-    <w:lsdException w:name="Colorful Grid Accent 4" w:semiHidden="0" w:uiPriority="73" w:unhideWhenUsed="0"/>
-    <w:lsdException w:name="Light Shading Accent 5" w:semiHidden="0" w:uiPriority="60" w:unhideWhenUsed="0"/>
-    <w:lsdException w:name="Light List Accent 5" w:semiHidden="0" w:uiPriority="61" w:unhideWhenUsed="0"/>
-    <w:lsdException w:name="Light Grid Accent 5" w:semiHidden="0" w:uiPriority="62" w:unhideWhenUsed="0"/>
-    <w:lsdException w:name="Medium Shading 1 Accent 5" w:semiHidden="0" w:uiPriority="63" w:unhideWhenUsed="0"/>
-    <w:lsdException w:name="Medium Shading 2 Accent 5" w:semiHidden="0" w:uiPriority="64" w:unhideWhenUsed="0"/>
-    <w:lsdException w:name="Medium List 1 Accent 5" w:semiHidden="0" w:uiPriority="65" w:unhideWhenUsed="0"/>
-    <w:lsdException w:name="Medium List 2 Accent 5" w:semiHidden="0" w:uiPriority="66" w:unhideWhenUsed="0"/>
-    <w:lsdException w:name="Medium Grid 1 Accent 5" w:semiHidden="0" w:uiPriority="67" w:unhideWhenUsed="0"/>
-    <w:lsdException w:name="Medium Grid 2 Accent 5" w:semiHidden="0" w:uiPriority="68" w:unhideWhenUsed="0"/>
-    <w:lsdException w:name="Medium Grid 3 Accent 5" w:semiHidden="0" w:uiPriority="69" w:unhideWhenUsed="0"/>
-    <w:lsdException w:name="Dark List Accent 5" w:semiHidden="0" w:uiPriority="70" w:unhideWhenUsed="0"/>
-    <w:lsdException w:name="Colorful Shading Accent 5" w:semiHidden="0" w:uiPriority="71" w:unhideWhenUsed="0"/>
-    <w:lsdException w:name="Colorful List Accent 5" w:semiHidden="0" w:uiPriority="72" w:unhideWhenUsed="0"/>
-    <w:lsdException w:name="Colorful Grid Accent 5" w:semiHidden="0" w:uiPriority="73" w:unhideWhenUsed="0"/>
-    <w:lsdException w:name="Light Shading Accent 6" w:semiHidden="0" w:uiPriority="60" w:unhideWhenUsed="0"/>
-    <w:lsdException w:name="Light List Accent 6" w:semiHidden="0" w:uiPriority="61" w:unhideWhenUsed="0"/>
-    <w:lsdException w:name="Light Grid Accent 6" w:semiHidden="0" w:uiPriority="62" w:unhideWhenUsed="0"/>
-    <w:lsdException w:name="Medium Shading 1 Accent 6" w:semiHidden="0" w:uiPriority="63" w:unhideWhenUsed="0"/>
-    <w:lsdException w:name="Medium Shading 2 Accent 6" w:semiHidden="0" w:uiPriority="64" w:unhideWhenUsed="0"/>
-    <w:lsdException w:name="Medium List 1 Accent 6" w:semiHidden="0" w:uiPriority="65" w:unhideWhenUsed="0"/>
-    <w:lsdException w:name="Medium List 2 Accent 6" w:semiHidden="0" w:uiPriority="66" w:unhideWhenUsed="0"/>
-    <w:lsdException w:name="Medium Grid 1 Accent 6" w:semiHidden="0" w:uiPriority="67" w:unhideWhenUsed="0"/>
-    <w:lsdException w:name="Medium Grid 2 Accent 6" w:semiHidden="0" w:uiPriority="68" w:unhideWhenUsed="0"/>
-    <w:lsdException w:name="Medium Grid 3 Accent 6" w:semiHidden="0" w:uiPriority="69" w:unhideWhenUsed="0"/>
-    <w:lsdException w:name="Dark List Accent 6" w:semiHidden="0" w:uiPriority="70" w:unhideWhenUsed="0"/>
-    <w:lsdException w:name="Colorful Shading Accent 6" w:semiHidden="0" w:uiPriority="71" w:unhideWhenUsed="0"/>
-    <w:lsdException w:name="Colorful List Accent 6" w:semiHidden="0" w:uiPriority="72" w:unhideWhenUsed="0"/>
-    <w:lsdException w:name="Colorful Grid Accent 6" w:semiHidden="0" w:uiPriority="73" w:unhideWhenUsed="0"/>
-    <w:lsdException w:name="Subtle Emphasis" w:semiHidden="0" w:uiPriority="19" w:unhideWhenUsed="0" w:qFormat="1"/>
-    <w:lsdException w:name="Intense Emphasis" w:semiHidden="0" w:uiPriority="21" w:unhideWhenUsed="0" w:qFormat="1"/>
-    <w:lsdException w:name="Subtle Reference" w:semiHidden="0" w:uiPriority="31" w:unhideWhenUsed="0" w:qFormat="1"/>
-    <w:lsdException w:name="Intense Reference" w:semiHidden="0" w:uiPriority="32" w:unhideWhenUsed="0" w:qFormat="1"/>
-    <w:lsdException w:name="Book Title" w:semiHidden="0" w:uiPriority="33" w:unhideWhenUsed="0" w:qFormat="1"/>
-    <w:lsdException w:name="Bibliography" w:uiPriority="37"/>
-    <w:lsdException w:name="TOC Heading" w:uiPriority="39" w:qFormat="1"/>
+  <w:latentStyles w:defLockedState="0" w:defUIPriority="99" w:defSemiHidden="0" w:defUnhideWhenUsed="0" w:defQFormat="0" w:count="375">
+    <w:lsdException w:name="Normal" w:uiPriority="0" w:qFormat="1"/>
+    <w:lsdException w:name="heading 1" w:uiPriority="9" w:qFormat="1"/>
+    <w:lsdException w:name="heading 2" w:semiHidden="1" w:uiPriority="9" w:unhideWhenUsed="1" w:qFormat="1"/>
+    <w:lsdException w:name="heading 3" w:semiHidden="1" w:uiPriority="9" w:unhideWhenUsed="1" w:qFormat="1"/>
+    <w:lsdException w:name="heading 4" w:semiHidden="1" w:uiPriority="9" w:unhideWhenUsed="1" w:qFormat="1"/>
+    <w:lsdException w:name="heading 5" w:semiHidden="1" w:uiPriority="9" w:unhideWhenUsed="1" w:qFormat="1"/>
+    <w:lsdException w:name="heading 6" w:semiHidden="1" w:uiPriority="9" w:unhideWhenUsed="1" w:qFormat="1"/>
+    <w:lsdException w:name="heading 7" w:semiHidden="1" w:uiPriority="9" w:unhideWhenUsed="1" w:qFormat="1"/>
+    <w:lsdException w:name="heading 8" w:semiHidden="1" w:uiPriority="9" w:unhideWhenUsed="1" w:qFormat="1"/>
+    <w:lsdException w:name="heading 9" w:semiHidden="1" w:uiPriority="9" w:unhideWhenUsed="1" w:qFormat="1"/>
+    <w:lsdException w:name="index 1" w:semiHidden="1" w:unhideWhenUsed="1"/>
+    <w:lsdException w:name="index 2" w:semiHidden="1" w:unhideWhenUsed="1"/>
+    <w:lsdException w:name="index 3" w:semiHidden="1" w:unhideWhenUsed="1"/>
+    <w:lsdException w:name="index 4" w:semiHidden="1" w:unhideWhenUsed="1"/>
+    <w:lsdException w:name="index 5" w:semiHidden="1" w:unhideWhenUsed="1"/>
+    <w:lsdException w:name="index 6" w:semiHidden="1" w:unhideWhenUsed="1"/>
+    <w:lsdException w:name="index 7" w:semiHidden="1" w:unhideWhenUsed="1"/>
+    <w:lsdException w:name="index 8" w:semiHidden="1" w:unhideWhenUsed="1"/>
+    <w:lsdException w:name="index 9" w:semiHidden="1" w:unhideWhenUsed="1"/>
+    <w:lsdException w:name="toc 1" w:semiHidden="1" w:uiPriority="39" w:unhideWhenUsed="1"/>
+    <w:lsdException w:name="toc 2" w:semiHidden="1" w:uiPriority="39" w:unhideWhenUsed="1"/>
+    <w:lsdException w:name="toc 3" w:semiHidden="1" w:uiPriority="39" w:unhideWhenUsed="1"/>
+    <w:lsdException w:name="toc 4" w:semiHidden="1" w:uiPriority="39" w:unhideWhenUsed="1"/>
+    <w:lsdException w:name="toc 5" w:semiHidden="1" w:uiPriority="39" w:unhideWhenUsed="1"/>
+    <w:lsdException w:name="toc 6" w:semiHidden="1" w:uiPriority="39" w:unhideWhenUsed="1"/>
+    <w:lsdException w:name="toc 7" w:semiHidden="1" w:uiPriority="39" w:unhideWhenUsed="1"/>
+    <w:lsdException w:name="toc 8" w:semiHidden="1" w:uiPriority="39" w:unhideWhenUsed="1"/>
+    <w:lsdException w:name="toc 9" w:semiHidden="1" w:uiPriority="39" w:unhideWhenUsed="1"/>
+    <w:lsdException w:name="Normal Indent" w:semiHidden="1" w:unhideWhenUsed="1"/>
+    <w:lsdException w:name="footnote text" w:semiHidden="1" w:unhideWhenUsed="1"/>
+    <w:lsdException w:name="annotation text" w:semiHidden="1" w:unhideWhenUsed="1"/>
+    <w:lsdException w:name="header" w:semiHidden="1" w:unhideWhenUsed="1"/>
+    <w:lsdException w:name="footer" w:semiHidden="1" w:unhideWhenUsed="1"/>
+    <w:lsdException w:name="index heading" w:semiHidden="1" w:unhideWhenUsed="1"/>
+    <w:lsdException w:name="caption" w:semiHidden="1" w:uiPriority="35" w:unhideWhenUsed="1" w:qFormat="1"/>
+    <w:lsdException w:name="table of figures" w:semiHidden="1" w:unhideWhenUsed="1"/>
+    <w:lsdException w:name="envelope address" w:semiHidden="1" w:unhideWhenUsed="1"/>
+    <w:lsdException w:name="envelope return" w:semiHidden="1" w:unhideWhenUsed="1"/>
+    <w:lsdException w:name="footnote reference" w:semiHidden="1" w:unhideWhenUsed="1"/>
+    <w:lsdException w:name="annotation reference" w:semiHidden="1" w:unhideWhenUsed="1"/>
+    <w:lsdException w:name="line number" w:semiHidden="1" w:unhideWhenUsed="1"/>
+    <w:lsdException w:name="page number" w:semiHidden="1" w:unhideWhenUsed="1"/>
+    <w:lsdException w:name="endnote reference" w:semiHidden="1" w:unhideWhenUsed="1"/>
+    <w:lsdException w:name="endnote text" w:semiHidden="1" w:unhideWhenUsed="1"/>
+    <w:lsdException w:name="table of authorities" w:semiHidden="1" w:unhideWhenUsed="1"/>
+    <w:lsdException w:name="macro" w:semiHidden="1" w:unhideWhenUsed="1"/>
+    <w:lsdException w:name="toa heading" w:semiHidden="1" w:unhideWhenUsed="1"/>
+    <w:lsdException w:name="List" w:semiHidden="1" w:unhideWhenUsed="1"/>
+    <w:lsdException w:name="List Bullet" w:semiHidden="1" w:unhideWhenUsed="1"/>
+    <w:lsdException w:name="List Number" w:semiHidden="1" w:unhideWhenUsed="1"/>
+    <w:lsdException w:name="List 2" w:semiHidden="1" w:unhideWhenUsed="1"/>
+    <w:lsdException w:name="List 3" w:semiHidden="1" w:unhideWhenUsed="1"/>
+    <w:lsdException w:name="List 4" w:semiHidden="1" w:unhideWhenUsed="1"/>
+    <w:lsdException w:name="List 5" w:semiHidden="1" w:unhideWhenUsed="1"/>
+    <w:lsdException w:name="List Bullet 2" w:semiHidden="1" w:unhideWhenUsed="1"/>
+    <w:lsdException w:name="List Bullet 3" w:semiHidden="1" w:unhideWhenUsed="1"/>
+    <w:lsdException w:name="List Bullet 4" w:semiHidden="1" w:unhideWhenUsed="1"/>
+    <w:lsdException w:name="List Bullet 5" w:semiHidden="1" w:unhideWhenUsed="1"/>
+    <w:lsdException w:name="List Number 2" w:semiHidden="1" w:unhideWhenUsed="1"/>
+    <w:lsdException w:name="List Number 3" w:semiHidden="1" w:unhideWhenUsed="1"/>
+    <w:lsdException w:name="List Number 4" w:semiHidden="1" w:unhideWhenUsed="1"/>
+    <w:lsdException w:name="List Number 5" w:semiHidden="1" w:unhideWhenUsed="1"/>
+    <w:lsdException w:name="Title" w:uiPriority="10" w:qFormat="1"/>
+    <w:lsdException w:name="Closing" w:semiHidden="1" w:unhideWhenUsed="1"/>
+    <w:lsdException w:name="Signature" w:semiHidden="1" w:unhideWhenUsed="1"/>
+    <w:lsdException w:name="Default Paragraph Font" w:semiHidden="1" w:uiPriority="1" w:unhideWhenUsed="1"/>
+    <w:lsdException w:name="Body Text" w:semiHidden="1" w:unhideWhenUsed="1"/>
+    <w:lsdException w:name="Body Text Indent" w:semiHidden="1" w:unhideWhenUsed="1"/>
+    <w:lsdException w:name="List Continue" w:semiHidden="1" w:unhideWhenUsed="1"/>
+    <w:lsdException w:name="List Continue 2" w:semiHidden="1" w:unhideWhenUsed="1"/>
+    <w:lsdException w:name="List Continue 3" w:semiHidden="1" w:unhideWhenUsed="1"/>
+    <w:lsdException w:name="List Continue 4" w:semiHidden="1" w:unhideWhenUsed="1"/>
+    <w:lsdException w:name="List Continue 5" w:semiHidden="1" w:unhideWhenUsed="1"/>
+    <w:lsdException w:name="Message Header" w:semiHidden="1" w:unhideWhenUsed="1"/>
+    <w:lsdException w:name="Subtitle" w:uiPriority="11" w:qFormat="1"/>
+    <w:lsdException w:name="Salutation" w:semiHidden="1" w:unhideWhenUsed="1"/>
+    <w:lsdException w:name="Date" w:semiHidden="1" w:unhideWhenUsed="1"/>
+    <w:lsdException w:name="Body Text First Indent" w:semiHidden="1" w:unhideWhenUsed="1"/>
+    <w:lsdException w:name="Body Text First Indent 2" w:semiHidden="1" w:unhideWhenUsed="1"/>
+    <w:lsdException w:name="Note Heading" w:semiHidden="1" w:unhideWhenUsed="1"/>
+    <w:lsdException w:name="Body Text 2" w:semiHidden="1" w:unhideWhenUsed="1"/>
+    <w:lsdException w:name="Body Text 3" w:semiHidden="1" w:unhideWhenUsed="1"/>
+    <w:lsdException w:name="Body Text Indent 2" w:semiHidden="1" w:unhideWhenUsed="1"/>
+    <w:lsdException w:name="Body Text Indent 3" w:semiHidden="1" w:unhideWhenUsed="1"/>
+    <w:lsdException w:name="Block Text" w:semiHidden="1" w:unhideWhenUsed="1"/>
+    <w:lsdException w:name="Hyperlink" w:semiHidden="1" w:unhideWhenUsed="1"/>
+    <w:lsdException w:name="FollowedHyperlink" w:semiHidden="1" w:unhideWhenUsed="1"/>
+    <w:lsdException w:name="Strong" w:uiPriority="22" w:qFormat="1"/>
+    <w:lsdException w:name="Emphasis" w:uiPriority="20" w:qFormat="1"/>
+    <w:lsdException w:name="Document Map" w:semiHidden="1" w:unhideWhenUsed="1"/>
+    <w:lsdException w:name="Plain Text" w:semiHidden="1" w:unhideWhenUsed="1"/>
+    <w:lsdException w:name="E-mail Signature" w:semiHidden="1" w:unhideWhenUsed="1"/>
+    <w:lsdException w:name="HTML Top of Form" w:semiHidden="1" w:unhideWhenUsed="1"/>
+    <w:lsdException w:name="HTML Bottom of Form" w:semiHidden="1" w:unhideWhenUsed="1"/>
+    <w:lsdException w:name="Normal (Web)" w:semiHidden="1" w:unhideWhenUsed="1"/>
+    <w:lsdException w:name="HTML Acronym" w:semiHidden="1" w:unhideWhenUsed="1"/>
+    <w:lsdException w:name="HTML Address" w:semiHidden="1" w:unhideWhenUsed="1"/>
+    <w:lsdException w:name="HTML Cite" w:semiHidden="1" w:unhideWhenUsed="1"/>
+    <w:lsdException w:name="HTML Code" w:semiHidden="1" w:unhideWhenUsed="1"/>
+    <w:lsdException w:name="HTML Definition" w:semiHidden="1" w:unhideWhenUsed="1"/>
+    <w:lsdException w:name="HTML Keyboard" w:semiHidden="1" w:unhideWhenUsed="1"/>
+    <w:lsdException w:name="HTML Preformatted" w:semiHidden="1" w:unhideWhenUsed="1"/>
+    <w:lsdException w:name="HTML Sample" w:semiHidden="1" w:unhideWhenUsed="1"/>
+    <w:lsdException w:name="HTML Typewriter" w:semiHidden="1" w:unhideWhenUsed="1"/>
+    <w:lsdException w:name="HTML Variable" w:semiHidden="1" w:unhideWhenUsed="1"/>
+    <w:lsdException w:name="Normal Table" w:semiHidden="1" w:unhideWhenUsed="1"/>
+    <w:lsdException w:name="annotation subject" w:semiHidden="1" w:unhideWhenUsed="1"/>
+    <w:lsdException w:name="No List" w:semiHidden="1" w:unhideWhenUsed="1"/>
+    <w:lsdException w:name="Outline List 1" w:semiHidden="1" w:unhideWhenUsed="1"/>
+    <w:lsdException w:name="Outline List 2" w:semiHidden="1" w:unhideWhenUsed="1"/>
+    <w:lsdException w:name="Outline List 3" w:semiHidden="1" w:unhideWhenUsed="1"/>
+    <w:lsdException w:name="Table Simple 1" w:semiHidden="1" w:unhideWhenUsed="1"/>
+    <w:lsdException w:name="Table Simple 2" w:semiHidden="1" w:unhideWhenUsed="1"/>
+    <w:lsdException w:name="Table Simple 3" w:semiHidden="1" w:unhideWhenUsed="1"/>
+    <w:lsdException w:name="Table Classic 1" w:semiHidden="1" w:unhideWhenUsed="1"/>
+    <w:lsdException w:name="Table Classic 2" w:semiHidden="1" w:unhideWhenUsed="1"/>
+    <w:lsdException w:name="Table Classic 3" w:semiHidden="1" w:unhideWhenUsed="1"/>
+    <w:lsdException w:name="Table Classic 4" w:semiHidden="1" w:unhideWhenUsed="1"/>
+    <w:lsdException w:name="Table Colorful 1" w:semiHidden="1" w:unhideWhenUsed="1"/>
+    <w:lsdException w:name="Table Colorful 2" w:semiHidden="1" w:unhideWhenUsed="1"/>
+    <w:lsdException w:name="Table Colorful 3" w:semiHidden="1" w:unhideWhenUsed="1"/>
+    <w:lsdException w:name="Table Columns 1" w:semiHidden="1" w:unhideWhenUsed="1"/>
+    <w:lsdException w:name="Table Columns 2" w:semiHidden="1" w:unhideWhenUsed="1"/>
+    <w:lsdException w:name="Table Columns 3" w:semiHidden="1" w:unhideWhenUsed="1"/>
+    <w:lsdException w:name="Table Columns 4" w:semiHidden="1" w:unhideWhenUsed="1"/>
+    <w:lsdException w:name="Table Columns 5" w:semiHidden="1" w:unhideWhenUsed="1"/>
+    <w:lsdException w:name="Table Grid 1" w:semiHidden="1" w:unhideWhenUsed="1"/>
+    <w:lsdException w:name="Table Grid 2" w:semiHidden="1" w:unhideWhenUsed="1"/>
+    <w:lsdException w:name="Table Grid 3" w:semiHidden="1" w:unhideWhenUsed="1"/>
+    <w:lsdException w:name="Table Grid 4" w:semiHidden="1" w:unhideWhenUsed="1"/>
+    <w:lsdException w:name="Table Grid 5" w:semiHidden="1" w:unhideWhenUsed="1"/>
+    <w:lsdException w:name="Table Grid 6" w:semiHidden="1" w:unhideWhenUsed="1"/>
+    <w:lsdException w:name="Table Grid 7" w:semiHidden="1" w:unhideWhenUsed="1"/>
+    <w:lsdException w:name="Table Grid 8" w:semiHidden="1" w:unhideWhenUsed="1"/>
+    <w:lsdException w:name="Table List 1" w:semiHidden="1" w:unhideWhenUsed="1"/>
+    <w:lsdException w:name="Table List 2" w:semiHidden="1" w:unhideWhenUsed="1"/>
+    <w:lsdException w:name="Table List 3" w:semiHidden="1" w:unhideWhenUsed="1"/>
+    <w:lsdException w:name="Table List 4" w:semiHidden="1" w:unhideWhenUsed="1"/>
+    <w:lsdException w:name="Table List 5" w:semiHidden="1" w:unhideWhenUsed="1"/>
+    <w:lsdException w:name="Table List 6" w:semiHidden="1" w:unhideWhenUsed="1"/>
+    <w:lsdException w:name="Table List 7" w:semiHidden="1" w:unhideWhenUsed="1"/>
+    <w:lsdException w:name="Table List 8" w:semiHidden="1" w:unhideWhenUsed="1"/>
+    <w:lsdException w:name="Table 3D effects 1" w:semiHidden="1" w:unhideWhenUsed="1"/>
+    <w:lsdException w:name="Table 3D effects 2" w:semiHidden="1" w:unhideWhenUsed="1"/>
+    <w:lsdException w:name="Table 3D effects 3" w:semiHidden="1" w:unhideWhenUsed="1"/>
+    <w:lsdException w:name="Table Contemporary" w:semiHidden="1" w:unhideWhenUsed="1"/>
+    <w:lsdException w:name="Table Elegant" w:semiHidden="1" w:unhideWhenUsed="1"/>
+    <w:lsdException w:name="Table Professional" w:semiHidden="1" w:unhideWhenUsed="1"/>
+    <w:lsdException w:name="Table Subtle 1" w:semiHidden="1" w:unhideWhenUsed="1"/>
+    <w:lsdException w:name="Table Subtle 2" w:semiHidden="1" w:unhideWhenUsed="1"/>
+    <w:lsdException w:name="Table Web 1" w:semiHidden="1" w:unhideWhenUsed="1"/>
+    <w:lsdException w:name="Table Web 2" w:semiHidden="1" w:unhideWhenUsed="1"/>
+    <w:lsdException w:name="Table Web 3" w:semiHidden="1" w:unhideWhenUsed="1"/>
+    <w:lsdException w:name="Balloon Text" w:semiHidden="1" w:unhideWhenUsed="1"/>
+    <w:lsdException w:name="Table Grid" w:uiPriority="59"/>
+    <w:lsdException w:name="Table Theme" w:semiHidden="1" w:unhideWhenUsed="1"/>
+    <w:lsdException w:name="Placeholder Text" w:semiHidden="1"/>
+    <w:lsdException w:name="No Spacing" w:uiPriority="1" w:qFormat="1"/>
+    <w:lsdException w:name="Light Shading" w:uiPriority="60"/>
+    <w:lsdException w:name="Light List" w:uiPriority="61"/>
+    <w:lsdException w:name="Light Grid" w:uiPriority="62"/>
+    <w:lsdException w:name="Medium Shading 1" w:uiPriority="63"/>
+    <w:lsdException w:name="Medium Shading 2" w:uiPriority="64"/>
+    <w:lsdException w:name="Medium List 1" w:uiPriority="65"/>
+    <w:lsdException w:name="Medium List 2" w:uiPriority="66"/>
+    <w:lsdException w:name="Medium Grid 1" w:uiPriority="67"/>
+    <w:lsdException w:name="Medium Grid 2" w:uiPriority="68"/>
+    <w:lsdException w:name="Medium Grid 3" w:uiPriority="69"/>
+    <w:lsdException w:name="Dark List" w:uiPriority="70"/>
+    <w:lsdException w:name="Colorful Shading" w:uiPriority="71"/>
+    <w:lsdException w:name="Colorful List" w:uiPriority="72"/>
+    <w:lsdException w:name="Colorful Grid" w:uiPriority="73"/>
+    <w:lsdException w:name="Light Shading Accent 1" w:uiPriority="60"/>
+    <w:lsdException w:name="Light List Accent 1" w:uiPriority="61"/>
+    <w:lsdException w:name="Light Grid Accent 1" w:uiPriority="62"/>
+    <w:lsdException w:name="Medium Shading 1 Accent 1" w:uiPriority="63"/>
+    <w:lsdException w:name="Medium Shading 2 Accent 1" w:uiPriority="64"/>
+    <w:lsdException w:name="Medium List 1 Accent 1" w:uiPriority="65"/>
+    <w:lsdException w:name="Revision" w:semiHidden="1"/>
+    <w:lsdException w:name="List Paragraph" w:uiPriority="34" w:qFormat="1"/>
+    <w:lsdException w:name="Quote" w:uiPriority="29" w:qFormat="1"/>
+    <w:lsdException w:name="Intense Quote" w:uiPriority="30" w:qFormat="1"/>
+    <w:lsdException w:name="Medium List 2 Accent 1" w:uiPriority="66"/>
+    <w:lsdException w:name="Medium Grid 1 Accent 1" w:uiPriority="67"/>
+    <w:lsdException w:name="Medium Grid 2 Accent 1" w:uiPriority="68"/>
+    <w:lsdException w:name="Medium Grid 3 Accent 1" w:uiPriority="69"/>
+    <w:lsdException w:name="Dark List Accent 1" w:uiPriority="70"/>
+    <w:lsdException w:name="Colorful Shading Accent 1" w:uiPriority="71"/>
+    <w:lsdException w:name="Colorful List Accent 1" w:uiPriority="72"/>
+    <w:lsdException w:name="Colorful Grid Accent 1" w:uiPriority="73"/>
+    <w:lsdException w:name="Light Shading Accent 2" w:uiPriority="60"/>
+    <w:lsdException w:name="Light List Accent 2" w:uiPriority="61"/>
+    <w:lsdException w:name="Light Grid Accent 2" w:uiPriority="62"/>
+    <w:lsdException w:name="Medium Shading 1 Accent 2" w:uiPriority="63"/>
+    <w:lsdException w:name="Medium Shading 2 Accent 2" w:uiPriority="64"/>
+    <w:lsdException w:name="Medium List 1 Accent 2" w:uiPriority="65"/>
+    <w:lsdException w:name="Medium List 2 Accent 2" w:uiPriority="66"/>
+    <w:lsdException w:name="Medium Grid 1 Accent 2" w:uiPriority="67"/>
+    <w:lsdException w:name="Medium Grid 2 Accent 2" w:uiPriority="68"/>
+    <w:lsdException w:name="Medium Grid 3 Accent 2" w:uiPriority="69"/>
+    <w:lsdException w:name="Dark List Accent 2" w:uiPriority="70"/>
+    <w:lsdException w:name="Colorful Shading Accent 2" w:uiPriority="71"/>
+    <w:lsdException w:name="Colorful List Accent 2" w:uiPriority="72"/>
+    <w:lsdException w:name="Colorful Grid Accent 2" w:uiPriority="73"/>
+    <w:lsdException w:name="Light Shading Accent 3" w:uiPriority="60"/>
+    <w:lsdException w:name="Light List Accent 3" w:uiPriority="61"/>
+    <w:lsdException w:name="Light Grid Accent 3" w:uiPriority="62"/>
+    <w:lsdException w:name="Medium Shading 1 Accent 3" w:uiPriority="63"/>
+    <w:lsdException w:name="Medium Shading 2 Accent 3" w:uiPriority="64"/>
+    <w:lsdException w:name="Medium List 1 Accent 3" w:uiPriority="65"/>
+    <w:lsdException w:name="Medium List 2 Accent 3" w:uiPriority="66"/>
+    <w:lsdException w:name="Medium Grid 1 Accent 3" w:uiPriority="67"/>
+    <w:lsdException w:name="Medium Grid 2 Accent 3" w:uiPriority="68"/>
+    <w:lsdException w:name="Medium Grid 3 Accent 3" w:uiPriority="69"/>
+    <w:lsdException w:name="Dark List Accent 3" w:uiPriority="70"/>
+    <w:lsdException w:name="Colorful Shading Accent 3" w:uiPriority="71"/>
+    <w:lsdException w:name="Colorful List Accent 3" w:uiPriority="72"/>
+    <w:lsdException w:name="Colorful Grid Accent 3" w:uiPriority="73"/>
+    <w:lsdException w:name="Light Shading Accent 4" w:uiPriority="60"/>
+    <w:lsdException w:name="Light List Accent 4" w:uiPriority="61"/>
+    <w:lsdException w:name="Light Grid Accent 4" w:uiPriority="62"/>
+    <w:lsdException w:name="Medium Shading 1 Accent 4" w:uiPriority="63"/>
+    <w:lsdException w:name="Medium Shading 2 Accent 4" w:uiPriority="64"/>
+    <w:lsdException w:name="Medium List 1 Accent 4" w:uiPriority="65"/>
+    <w:lsdException w:name="Medium List 2 Accent 4" w:uiPriority="66"/>
+    <w:lsdException w:name="Medium Grid 1 Accent 4" w:uiPriority="67"/>
+    <w:lsdException w:name="Medium Grid 2 Accent 4" w:uiPriority="68"/>
+    <w:lsdException w:name="Medium Grid 3 Accent 4" w:uiPriority="69"/>
+    <w:lsdException w:name="Dark List Accent 4" w:uiPriority="70"/>
+    <w:lsdException w:name="Colorful Shading Accent 4" w:uiPriority="71"/>
+    <w:lsdException w:name="Colorful List Accent 4" w:uiPriority="72"/>
+    <w:lsdException w:name="Colorful Grid Accent 4" w:uiPriority="73"/>
+    <w:lsdException w:name="Light Shading Accent 5" w:uiPriority="60"/>
+    <w:lsdException w:name="Light List Accent 5" w:uiPriority="61"/>
+    <w:lsdException w:name="Light Grid Accent 5" w:uiPriority="62"/>
+    <w:lsdException w:name="Medium Shading 1 Accent 5" w:uiPriority="63"/>
+    <w:lsdException w:name="Medium Shading 2 Accent 5" w:uiPriority="64"/>
+    <w:lsdException w:name="Medium List 1 Accent 5" w:uiPriority="65"/>
+    <w:lsdException w:name="Medium List 2 Accent 5" w:uiPriority="66"/>
+    <w:lsdException w:name="Medium Grid 1 Accent 5" w:uiPriority="67"/>
+    <w:lsdException w:name="Medium Grid 2 Accent 5" w:uiPriority="68"/>
+    <w:lsdException w:name="Medium Grid 3 Accent 5" w:uiPriority="69"/>
+    <w:lsdException w:name="Dark List Accent 5" w:uiPriority="70"/>
+    <w:lsdException w:name="Colorful Shading Accent 5" w:uiPriority="71"/>
+    <w:lsdException w:name="Colorful List Accent 5" w:uiPriority="72"/>
+    <w:lsdException w:name="Colorful Grid Accent 5" w:uiPriority="73"/>
+    <w:lsdException w:name="Light Shading Accent 6" w:uiPriority="60"/>
+    <w:lsdException w:name="Light List Accent 6" w:uiPriority="61"/>
+    <w:lsdException w:name="Light Grid Accent 6" w:uiPriority="62"/>
+    <w:lsdException w:name="Medium Shading 1 Accent 6" w:uiPriority="63"/>
+    <w:lsdException w:name="Medium Shading 2 Accent 6" w:uiPriority="64"/>
+    <w:lsdException w:name="Medium List 1 Accent 6" w:uiPriority="65"/>
+    <w:lsdException w:name="Medium List 2 Accent 6" w:uiPriority="66"/>
+    <w:lsdException w:name="Medium Grid 1 Accent 6" w:uiPriority="67"/>
+    <w:lsdException w:name="Medium Grid 2 Accent 6" w:uiPriority="68"/>
+    <w:lsdException w:name="Medium Grid 3 Accent 6" w:uiPriority="69"/>
+    <w:lsdException w:name="Dark List Accent 6" w:uiPriority="70"/>
+    <w:lsdException w:name="Colorful Shading Accent 6" w:uiPriority="71"/>
+    <w:lsdException w:name="Colorful List Accent 6" w:uiPriority="72"/>
+    <w:lsdException w:name="Colorful Grid Accent 6" w:uiPriority="73"/>
+    <w:lsdException w:name="Subtle Emphasis" w:uiPriority="19" w:qFormat="1"/>
+    <w:lsdException w:name="Intense Emphasis" w:uiPriority="21" w:qFormat="1"/>
+    <w:lsdException w:name="Subtle Reference" w:uiPriority="31" w:qFormat="1"/>
+    <w:lsdException w:name="Intense Reference" w:uiPriority="32" w:qFormat="1"/>
+    <w:lsdException w:name="Book Title" w:uiPriority="33" w:qFormat="1"/>
+    <w:lsdException w:name="Bibliography" w:semiHidden="1" w:uiPriority="37" w:unhideWhenUsed="1"/>
+    <w:lsdException w:name="TOC Heading" w:semiHidden="1" w:uiPriority="39" w:unhideWhenUsed="1" w:qFormat="1"/>
+    <w:lsdException w:name="Grid Table 4" w:uiPriority="49"/>
+    <w:lsdException w:name="Grid Table 5 Dark" w:uiPriority="50"/>
+    <w:lsdException w:name="Grid Table 6 Colorful" w:uiPriority="51"/>
+    <w:lsdException w:name="Grid Table 7 Colorful" w:uiPriority="52"/>
+    <w:lsdException w:name="Grid Table 1 Light Accent 1" w:uiPriority="46"/>
+    <w:lsdException w:name="Grid Table 2 Accent 1" w:uiPriority="47"/>
+    <w:lsdException w:name="Grid Table 3 Accent 1" w:uiPriority="48"/>
+    <w:lsdException w:name="Grid Table 4 Accent 1" w:uiPriority="49"/>
+    <w:lsdException w:name="Grid Table 5 Dark Accent 1" w:uiPriority="50"/>
+    <w:lsdException w:name="Grid Table 6 Colorful Accent 1" w:uiPriority="51"/>
+    <w:lsdException w:name="Grid Table 7 Colorful Accent 1" w:uiPriority="52"/>
+    <w:lsdException w:name="Grid Table 1 Light Accent 2" w:uiPriority="46"/>
+    <w:lsdException w:name="Grid Table 2 Accent 2" w:uiPriority="47"/>
+    <w:lsdException w:name="Grid Table 3 Accent 2" w:uiPriority="48"/>
+    <w:lsdException w:name="Grid Table 4 Accent 2" w:uiPriority="49"/>
+    <w:lsdException w:name="Grid Table 5 Dark Accent 2" w:uiPriority="50"/>
+    <w:lsdException w:name="Grid Table 6 Colorful Accent 2" w:uiPriority="51"/>
+    <w:lsdException w:name="Grid Table 7 Colorful Accent 2" w:uiPriority="52"/>
+    <w:lsdException w:name="Grid Table 1 Light Accent 3" w:uiPriority="46"/>
+    <w:lsdException w:name="Grid Table 2 Accent 3" w:uiPriority="47"/>
+    <w:lsdException w:name="Grid Table 3 Accent 3" w:uiPriority="48"/>
+    <w:lsdException w:name="Grid Table 4 Accent 3" w:uiPriority="49"/>
+    <w:lsdException w:name="Grid Table 5 Dark Accent 3" w:uiPriority="50"/>
+    <w:lsdException w:name="Grid Table 6 Colorful Accent 3" w:uiPriority="51"/>
+    <w:lsdException w:name="Grid Table 7 Colorful Accent 3" w:uiPriority="52"/>
+    <w:lsdException w:name="Grid Table 1 Light Accent 4" w:uiPriority="46"/>
+    <w:lsdException w:name="Grid Table 2 Accent 4" w:uiPriority="47"/>
+    <w:lsdException w:name="Grid Table 3 Accent 4" w:uiPriority="48"/>
+    <w:lsdException w:name="Grid Table 4 Accent 4" w:uiPriority="49"/>
+    <w:lsdException w:name="Grid Table 5 Dark Accent 4" w:uiPriority="50"/>
+    <w:lsdException w:name="Grid Table 6 Colorful Accent 4" w:uiPriority="51"/>
+    <w:lsdException w:name="Grid Table 7 Colorful Accent 4" w:uiPriority="52"/>
+    <w:lsdException w:name="Grid Table 1 Light Accent 5" w:uiPriority="46"/>
+    <w:lsdException w:name="Grid Table 2 Accent 5" w:uiPriority="47"/>
+    <w:lsdException w:name="Grid Table 3 Accent 5" w:uiPriority="48"/>
+    <w:lsdException w:name="Grid Table 4 Accent 5" w:uiPriority="49"/>
+    <w:lsdException w:name="Grid Table 5 Dark Accent 5" w:uiPriority="50"/>
+    <w:lsdException w:name="Grid Table 6 Colorful Accent 5" w:uiPriority="51"/>
+    <w:lsdException w:name="Grid Table 7 Colorful Accent 5" w:uiPriority="52"/>
+    <w:lsdException w:name="Grid Table 1 Light Accent 6" w:uiPriority="46"/>
+    <w:lsdException w:name="Grid Table 2 Accent 6" w:uiPriority="47"/>
+    <w:lsdException w:name="Grid Table 3 Accent 6" w:uiPriority="48"/>
+    <w:lsdException w:name="Grid Table 4 Accent 6" w:uiPriority="49"/>
+    <w:lsdException w:name="Grid Table 5 Dark Accent 6" w:uiPriority="50"/>
+    <w:lsdException w:name="Grid Table 6 Colorful Accent 6" w:uiPriority="51"/>
+    <w:lsdException w:name="Grid Table 7 Colorful Accent 6" w:uiPriority="52"/>
+    <w:lsdException w:name="List Table 1 Light" w:uiPriority="46"/>
+    <w:lsdException w:name="List Table 2" w:uiPriority="47"/>
+    <w:lsdException w:name="List Table 3" w:uiPriority="48"/>
+    <w:lsdException w:name="List Table 4" w:uiPriority="49"/>
+    <w:lsdException w:name="List Table 5 Dark" w:uiPriority="50"/>
+    <w:lsdException w:name="List Table 6 Colorful" w:uiPriority="51"/>
+    <w:lsdException w:name="List Table 7 Colorful" w:uiPriority="52"/>
+    <w:lsdException w:name="List Table 1 Light Accent 1" w:uiPriority="46"/>
+    <w:lsdException w:name="List Table 2 Accent 1" w:uiPriority="47"/>
+    <w:lsdException w:name="List Table 3 Accent 1" w:uiPriority="48"/>
+    <w:lsdException w:name="List Table 4 Accent 1" w:uiPriority="49"/>
+    <w:lsdException w:name="List Table 5 Dark Accent 1" w:uiPriority="50"/>
+    <w:lsdException w:name="List Table 6 Colorful Accent 1" w:uiPriority="51"/>
+    <w:lsdException w:name="List Table 7 Colorful Accent 1" w:uiPriority="52"/>
+    <w:lsdException w:name="List Table 1 Light Accent 2" w:uiPriority="46"/>
+    <w:lsdException w:name="List Table 2 Accent 2" w:uiPriority="47"/>
+    <w:lsdException w:name="List Table 3 Accent 2" w:uiPriority="48"/>
+    <w:lsdException w:name="List Table 4 Accent 2" w:uiPriority="49"/>
+    <w:lsdException w:name="List Table 5 Dark Accent 2" w:uiPriority="50"/>
+    <w:lsdException w:name="List Table 6 Colorful Accent 2" w:uiPriority="51"/>
+    <w:lsdException w:name="List Table 7 Colorful Accent 2" w:uiPriority="52"/>
+    <w:lsdException w:name="List Table 1 Light Accent 3" w:uiPriority="46"/>
+    <w:lsdException w:name="List Table 2 Accent 3" w:uiPriority="47"/>
+    <w:lsdException w:name="List Table 3 Accent 3" w:uiPriority="48"/>
+    <w:lsdException w:name="List Table 4 Accent 3" w:uiPriority="49"/>
+    <w:lsdException w:name="List Table 5 Dark Accent 3" w:uiPriority="50"/>
+    <w:lsdException w:name="List Table 6 Colorful Accent 3" w:uiPriority="51"/>
+    <w:lsdException w:name="List Table 7 Colorful Accent 3" w:uiPriority="52"/>
+    <w:lsdException w:name="List Table 1 Light Accent 4" w:uiPriority="46"/>
+    <w:lsdException w:name="List Table 2 Accent 4" w:uiPriority="47"/>
+    <w:lsdException w:name="List Table 3 Accent 4" w:uiPriority="48"/>
+    <w:lsdException w:name="List Table 4 Accent 4" w:uiPriority="49"/>
+    <w:lsdException w:name="List Table 5 Dark Accent 4" w:uiPriority="50"/>
+    <w:lsdException w:name="List Table 6 Colorful Accent 4" w:uiPriority="51"/>
+    <w:lsdException w:name="List Table 7 Colorful Accent 4" w:uiPriority="52"/>
+    <w:lsdException w:name="List Table 1 Light Accent 5" w:uiPriority="46"/>
+    <w:lsdException w:name="List Table 2 Accent 5" w:uiPriority="47"/>
+    <w:lsdException w:name="List Table 3 Accent 5" w:uiPriority="48"/>
+    <w:lsdException w:name="List Table 4 Accent 5" w:uiPriority="49"/>
+    <w:lsdException w:name="List Table 5 Dark Accent 5" w:uiPriority="50"/>
+    <w:lsdException w:name="List Table 6 Colorful Accent 5" w:uiPriority="51"/>
+    <w:lsdException w:name="List Table 7 Colorful Accent 5" w:uiPriority="52"/>
+    <w:lsdException w:name="List Table 1 Light Accent 6" w:uiPriority="46"/>
+    <w:lsdException w:name="List Table 2 Accent 6" w:uiPriority="47"/>
+    <w:lsdException w:name="List Table 3 Accent 6" w:uiPriority="48"/>
+    <w:lsdException w:name="List Table 4 Accent 6" w:uiPriority="49"/>
+    <w:lsdException w:name="List Table 5 Dark Accent 6" w:uiPriority="50"/>
+    <w:lsdException w:name="List Table 6 Colorful Accent 6" w:uiPriority="51"/>
+    <w:lsdException w:name="List Table 7 Colorful Accent 6" w:uiPriority="52"/>
+    <w:lsdException w:name="Mention" w:semiHidden="1" w:unhideWhenUsed="1"/>
+    <w:lsdException w:name="Smart Hyperlink" w:semiHidden="1" w:unhideWhenUsed="1"/>
+    <w:lsdException w:name="Hashtag" w:semiHidden="1" w:unhideWhenUsed="1"/>
+    <w:lsdException w:name="Unresolved Mention" w:semiHidden="1" w:unhideWhenUsed="1"/>
   </w:latentStyles>
   <w:style w:type="paragraph" w:default="1" w:styleId="a">
     <w:name w:val="Normal"/>
@@ -4062,7 +4338,7 @@
     </w:rPr>
   </w:style>
   <w:style w:type="character" w:customStyle="1" w:styleId="a4">
-    <w:name w:val="页眉字符"/>
+    <w:name w:val="页眉 字符"/>
     <w:basedOn w:val="a0"/>
     <w:link w:val="a3"/>
     <w:uiPriority w:val="99"/>
@@ -4093,7 +4369,7 @@
     </w:rPr>
   </w:style>
   <w:style w:type="character" w:customStyle="1" w:styleId="a6">
-    <w:name w:val="页脚字符"/>
+    <w:name w:val="页脚 字符"/>
     <w:basedOn w:val="a0"/>
     <w:link w:val="a5"/>
     <w:uiPriority w:val="99"/>
@@ -4114,296 +4390,7 @@
       <w:u w:val="single"/>
     </w:rPr>
   </w:style>
-  <w:style w:type="character" w:styleId="FollowedHyperlink">
-    <w:name w:val="FollowedHyperlink"/>
-    <w:basedOn w:val="a0"/>
-    <w:uiPriority w:val="99"/>
-    <w:semiHidden/>
-    <w:unhideWhenUsed/>
-    <w:rsid w:val="00166ED0"/>
-    <w:rPr>
-      <w:color w:val="800080" w:themeColor="followedHyperlink"/>
-      <w:u w:val="single"/>
-    </w:rPr>
-  </w:style>
-  <w:style w:type="character" w:customStyle="1" w:styleId="apple-converted-space">
-    <w:name w:val="apple-converted-space"/>
-    <w:basedOn w:val="a0"/>
-    <w:rsid w:val="00F37B8A"/>
-  </w:style>
-  <w:style w:type="character" w:customStyle="1" w:styleId="high-light">
-    <w:name w:val="high-light"/>
-    <w:basedOn w:val="a0"/>
-    <w:rsid w:val="00F37B8A"/>
-  </w:style>
-</w:styles>
-</file>
-
-<file path=word/stylesWithEffects.xml><?xml version="1.0" encoding="utf-8"?>
-<w:styles xmlns:wpc="http://schemas.microsoft.com/office/word/2010/wordprocessingCanvas" xmlns:mo="http://schemas.microsoft.com/office/mac/office/2008/main" xmlns:mc="http://schemas.openxmlformats.org/markup-compatibility/2006" xmlns:mv="urn:schemas-microsoft-com:mac:vml" xmlns:o="urn:schemas-microsoft-com:office:office" xmlns:r="http://schemas.openxmlformats.org/officeDocument/2006/relationships" xmlns:m="http://schemas.openxmlformats.org/officeDocument/2006/math" xmlns:v="urn:schemas-microsoft-com:vml" xmlns:wp14="http://schemas.microsoft.com/office/word/2010/wordprocessingDrawing" xmlns:wp="http://schemas.openxmlformats.org/drawingml/2006/wordprocessingDrawing" xmlns:w10="urn:schemas-microsoft-com:office:word" xmlns:w="http://schemas.openxmlformats.org/wordprocessingml/2006/main" xmlns:w14="http://schemas.microsoft.com/office/word/2010/wordml" xmlns:wpg="http://schemas.microsoft.com/office/word/2010/wordprocessingGroup" xmlns:wpi="http://schemas.microsoft.com/office/word/2010/wordprocessingInk" xmlns:wne="http://schemas.microsoft.com/office/word/2006/wordml" xmlns:wps="http://schemas.microsoft.com/office/word/2010/wordprocessingShape" mc:Ignorable="w14 wp14">
-  <w:docDefaults>
-    <w:rPrDefault>
-      <w:rPr>
-        <w:rFonts w:ascii="Times New Roman" w:eastAsia="宋体" w:hAnsi="Times New Roman" w:cs="宋体"/>
-        <w:kern w:val="2"/>
-        <w:sz w:val="21"/>
-        <w:szCs w:val="21"/>
-        <w:lang w:val="en-US" w:eastAsia="zh-CN" w:bidi="ar-SA"/>
-      </w:rPr>
-    </w:rPrDefault>
-    <w:pPrDefault/>
-  </w:docDefaults>
-  <w:latentStyles w:defLockedState="0" w:defUIPriority="99" w:defSemiHidden="1" w:defUnhideWhenUsed="1" w:defQFormat="0" w:count="276">
-    <w:lsdException w:name="Normal" w:semiHidden="0" w:uiPriority="0" w:unhideWhenUsed="0" w:qFormat="1"/>
-    <w:lsdException w:name="heading 1" w:semiHidden="0" w:uiPriority="9" w:unhideWhenUsed="0" w:qFormat="1"/>
-    <w:lsdException w:name="heading 2" w:uiPriority="9" w:qFormat="1"/>
-    <w:lsdException w:name="heading 3" w:uiPriority="9" w:qFormat="1"/>
-    <w:lsdException w:name="heading 4" w:uiPriority="9" w:qFormat="1"/>
-    <w:lsdException w:name="heading 5" w:uiPriority="9" w:qFormat="1"/>
-    <w:lsdException w:name="heading 6" w:uiPriority="9" w:qFormat="1"/>
-    <w:lsdException w:name="heading 7" w:uiPriority="9" w:qFormat="1"/>
-    <w:lsdException w:name="heading 8" w:uiPriority="9" w:qFormat="1"/>
-    <w:lsdException w:name="heading 9" w:uiPriority="9" w:qFormat="1"/>
-    <w:lsdException w:name="toc 1" w:uiPriority="39"/>
-    <w:lsdException w:name="toc 2" w:uiPriority="39"/>
-    <w:lsdException w:name="toc 3" w:uiPriority="39"/>
-    <w:lsdException w:name="toc 4" w:uiPriority="39"/>
-    <w:lsdException w:name="toc 5" w:uiPriority="39"/>
-    <w:lsdException w:name="toc 6" w:uiPriority="39"/>
-    <w:lsdException w:name="toc 7" w:uiPriority="39"/>
-    <w:lsdException w:name="toc 8" w:uiPriority="39"/>
-    <w:lsdException w:name="toc 9" w:uiPriority="39"/>
-    <w:lsdException w:name="caption" w:uiPriority="35" w:qFormat="1"/>
-    <w:lsdException w:name="Title" w:semiHidden="0" w:uiPriority="10" w:unhideWhenUsed="0" w:qFormat="1"/>
-    <w:lsdException w:name="Default Paragraph Font" w:uiPriority="1"/>
-    <w:lsdException w:name="Subtitle" w:semiHidden="0" w:uiPriority="11" w:unhideWhenUsed="0" w:qFormat="1"/>
-    <w:lsdException w:name="Strong" w:semiHidden="0" w:uiPriority="22" w:unhideWhenUsed="0" w:qFormat="1"/>
-    <w:lsdException w:name="Emphasis" w:semiHidden="0" w:uiPriority="20" w:unhideWhenUsed="0" w:qFormat="1"/>
-    <w:lsdException w:name="Table Grid" w:semiHidden="0" w:uiPriority="59" w:unhideWhenUsed="0"/>
-    <w:lsdException w:name="Placeholder Text" w:unhideWhenUsed="0"/>
-    <w:lsdException w:name="No Spacing" w:semiHidden="0" w:uiPriority="1" w:unhideWhenUsed="0" w:qFormat="1"/>
-    <w:lsdException w:name="Light Shading" w:semiHidden="0" w:uiPriority="60" w:unhideWhenUsed="0"/>
-    <w:lsdException w:name="Light List" w:semiHidden="0" w:uiPriority="61" w:unhideWhenUsed="0"/>
-    <w:lsdException w:name="Light Grid" w:semiHidden="0" w:uiPriority="62" w:unhideWhenUsed="0"/>
-    <w:lsdException w:name="Medium Shading 1" w:semiHidden="0" w:uiPriority="63" w:unhideWhenUsed="0"/>
-    <w:lsdException w:name="Medium Shading 2" w:semiHidden="0" w:uiPriority="64" w:unhideWhenUsed="0"/>
-    <w:lsdException w:name="Medium List 1" w:semiHidden="0" w:uiPriority="65" w:unhideWhenUsed="0"/>
-    <w:lsdException w:name="Medium List 2" w:semiHidden="0" w:uiPriority="66" w:unhideWhenUsed="0"/>
-    <w:lsdException w:name="Medium Grid 1" w:semiHidden="0" w:uiPriority="67" w:unhideWhenUsed="0"/>
-    <w:lsdException w:name="Medium Grid 2" w:semiHidden="0" w:uiPriority="68" w:unhideWhenUsed="0"/>
-    <w:lsdException w:name="Medium Grid 3" w:semiHidden="0" w:uiPriority="69" w:unhideWhenUsed="0"/>
-    <w:lsdException w:name="Dark List" w:semiHidden="0" w:uiPriority="70" w:unhideWhenUsed="0"/>
-    <w:lsdException w:name="Colorful Shading" w:semiHidden="0" w:uiPriority="71" w:unhideWhenUsed="0"/>
-    <w:lsdException w:name="Colorful List" w:semiHidden="0" w:uiPriority="72" w:unhideWhenUsed="0"/>
-    <w:lsdException w:name="Colorful Grid" w:semiHidden="0" w:uiPriority="73" w:unhideWhenUsed="0"/>
-    <w:lsdException w:name="Light Shading Accent 1" w:semiHidden="0" w:uiPriority="60" w:unhideWhenUsed="0"/>
-    <w:lsdException w:name="Light List Accent 1" w:semiHidden="0" w:uiPriority="61" w:unhideWhenUsed="0"/>
-    <w:lsdException w:name="Light Grid Accent 1" w:semiHidden="0" w:uiPriority="62" w:unhideWhenUsed="0"/>
-    <w:lsdException w:name="Medium Shading 1 Accent 1" w:semiHidden="0" w:uiPriority="63" w:unhideWhenUsed="0"/>
-    <w:lsdException w:name="Medium Shading 2 Accent 1" w:semiHidden="0" w:uiPriority="64" w:unhideWhenUsed="0"/>
-    <w:lsdException w:name="Medium List 1 Accent 1" w:semiHidden="0" w:uiPriority="65" w:unhideWhenUsed="0"/>
-    <w:lsdException w:name="Revision" w:unhideWhenUsed="0"/>
-    <w:lsdException w:name="List Paragraph" w:semiHidden="0" w:uiPriority="34" w:unhideWhenUsed="0" w:qFormat="1"/>
-    <w:lsdException w:name="Quote" w:semiHidden="0" w:uiPriority="29" w:unhideWhenUsed="0" w:qFormat="1"/>
-    <w:lsdException w:name="Intense Quote" w:semiHidden="0" w:uiPriority="30" w:unhideWhenUsed="0" w:qFormat="1"/>
-    <w:lsdException w:name="Medium List 2 Accent 1" w:semiHidden="0" w:uiPriority="66" w:unhideWhenUsed="0"/>
-    <w:lsdException w:name="Medium Grid 1 Accent 1" w:semiHidden="0" w:uiPriority="67" w:unhideWhenUsed="0"/>
-    <w:lsdException w:name="Medium Grid 2 Accent 1" w:semiHidden="0" w:uiPriority="68" w:unhideWhenUsed="0"/>
-    <w:lsdException w:name="Medium Grid 3 Accent 1" w:semiHidden="0" w:uiPriority="69" w:unhideWhenUsed="0"/>
-    <w:lsdException w:name="Dark List Accent 1" w:semiHidden="0" w:uiPriority="70" w:unhideWhenUsed="0"/>
-    <w:lsdException w:name="Colorful Shading Accent 1" w:semiHidden="0" w:uiPriority="71" w:unhideWhenUsed="0"/>
-    <w:lsdException w:name="Colorful List Accent 1" w:semiHidden="0" w:uiPriority="72" w:unhideWhenUsed="0"/>
-    <w:lsdException w:name="Colorful Grid Accent 1" w:semiHidden="0" w:uiPriority="73" w:unhideWhenUsed="0"/>
-    <w:lsdException w:name="Light Shading Accent 2" w:semiHidden="0" w:uiPriority="60" w:unhideWhenUsed="0"/>
-    <w:lsdException w:name="Light List Accent 2" w:semiHidden="0" w:uiPriority="61" w:unhideWhenUsed="0"/>
-    <w:lsdException w:name="Light Grid Accent 2" w:semiHidden="0" w:uiPriority="62" w:unhideWhenUsed="0"/>
-    <w:lsdException w:name="Medium Shading 1 Accent 2" w:semiHidden="0" w:uiPriority="63" w:unhideWhenUsed="0"/>
-    <w:lsdException w:name="Medium Shading 2 Accent 2" w:semiHidden="0" w:uiPriority="64" w:unhideWhenUsed="0"/>
-    <w:lsdException w:name="Medium List 1 Accent 2" w:semiHidden="0" w:uiPriority="65" w:unhideWhenUsed="0"/>
-    <w:lsdException w:name="Medium List 2 Accent 2" w:semiHidden="0" w:uiPriority="66" w:unhideWhenUsed="0"/>
-    <w:lsdException w:name="Medium Grid 1 Accent 2" w:semiHidden="0" w:uiPriority="67" w:unhideWhenUsed="0"/>
-    <w:lsdException w:name="Medium Grid 2 Accent 2" w:semiHidden="0" w:uiPriority="68" w:unhideWhenUsed="0"/>
-    <w:lsdException w:name="Medium Grid 3 Accent 2" w:semiHidden="0" w:uiPriority="69" w:unhideWhenUsed="0"/>
-    <w:lsdException w:name="Dark List Accent 2" w:semiHidden="0" w:uiPriority="70" w:unhideWhenUsed="0"/>
-    <w:lsdException w:name="Colorful Shading Accent 2" w:semiHidden="0" w:uiPriority="71" w:unhideWhenUsed="0"/>
-    <w:lsdException w:name="Colorful List Accent 2" w:semiHidden="0" w:uiPriority="72" w:unhideWhenUsed="0"/>
-    <w:lsdException w:name="Colorful Grid Accent 2" w:semiHidden="0" w:uiPriority="73" w:unhideWhenUsed="0"/>
-    <w:lsdException w:name="Light Shading Accent 3" w:semiHidden="0" w:uiPriority="60" w:unhideWhenUsed="0"/>
-    <w:lsdException w:name="Light List Accent 3" w:semiHidden="0" w:uiPriority="61" w:unhideWhenUsed="0"/>
-    <w:lsdException w:name="Light Grid Accent 3" w:semiHidden="0" w:uiPriority="62" w:unhideWhenUsed="0"/>
-    <w:lsdException w:name="Medium Shading 1 Accent 3" w:semiHidden="0" w:uiPriority="63" w:unhideWhenUsed="0"/>
-    <w:lsdException w:name="Medium Shading 2 Accent 3" w:semiHidden="0" w:uiPriority="64" w:unhideWhenUsed="0"/>
-    <w:lsdException w:name="Medium List 1 Accent 3" w:semiHidden="0" w:uiPriority="65" w:unhideWhenUsed="0"/>
-    <w:lsdException w:name="Medium List 2 Accent 3" w:semiHidden="0" w:uiPriority="66" w:unhideWhenUsed="0"/>
-    <w:lsdException w:name="Medium Grid 1 Accent 3" w:semiHidden="0" w:uiPriority="67" w:unhideWhenUsed="0"/>
-    <w:lsdException w:name="Medium Grid 2 Accent 3" w:semiHidden="0" w:uiPriority="68" w:unhideWhenUsed="0"/>
-    <w:lsdException w:name="Medium Grid 3 Accent 3" w:semiHidden="0" w:uiPriority="69" w:unhideWhenUsed="0"/>
-    <w:lsdException w:name="Dark List Accent 3" w:semiHidden="0" w:uiPriority="70" w:unhideWhenUsed="0"/>
-    <w:lsdException w:name="Colorful Shading Accent 3" w:semiHidden="0" w:uiPriority="71" w:unhideWhenUsed="0"/>
-    <w:lsdException w:name="Colorful List Accent 3" w:semiHidden="0" w:uiPriority="72" w:unhideWhenUsed="0"/>
-    <w:lsdException w:name="Colorful Grid Accent 3" w:semiHidden="0" w:uiPriority="73" w:unhideWhenUsed="0"/>
-    <w:lsdException w:name="Light Shading Accent 4" w:semiHidden="0" w:uiPriority="60" w:unhideWhenUsed="0"/>
-    <w:lsdException w:name="Light List Accent 4" w:semiHidden="0" w:uiPriority="61" w:unhideWhenUsed="0"/>
-    <w:lsdException w:name="Light Grid Accent 4" w:semiHidden="0" w:uiPriority="62" w:unhideWhenUsed="0"/>
-    <w:lsdException w:name="Medium Shading 1 Accent 4" w:semiHidden="0" w:uiPriority="63" w:unhideWhenUsed="0"/>
-    <w:lsdException w:name="Medium Shading 2 Accent 4" w:semiHidden="0" w:uiPriority="64" w:unhideWhenUsed="0"/>
-    <w:lsdException w:name="Medium List 1 Accent 4" w:semiHidden="0" w:uiPriority="65" w:unhideWhenUsed="0"/>
-    <w:lsdException w:name="Medium List 2 Accent 4" w:semiHidden="0" w:uiPriority="66" w:unhideWhenUsed="0"/>
-    <w:lsdException w:name="Medium Grid 1 Accent 4" w:semiHidden="0" w:uiPriority="67" w:unhideWhenUsed="0"/>
-    <w:lsdException w:name="Medium Grid 2 Accent 4" w:semiHidden="0" w:uiPriority="68" w:unhideWhenUsed="0"/>
-    <w:lsdException w:name="Medium Grid 3 Accent 4" w:semiHidden="0" w:uiPriority="69" w:unhideWhenUsed="0"/>
-    <w:lsdException w:name="Dark List Accent 4" w:semiHidden="0" w:uiPriority="70" w:unhideWhenUsed="0"/>
-    <w:lsdException w:name="Colorful Shading Accent 4" w:semiHidden="0" w:uiPriority="71" w:unhideWhenUsed="0"/>
-    <w:lsdException w:name="Colorful List Accent 4" w:semiHidden="0" w:uiPriority="72" w:unhideWhenUsed="0"/>
-    <w:lsdException w:name="Colorful Grid Accent 4" w:semiHidden="0" w:uiPriority="73" w:unhideWhenUsed="0"/>
-    <w:lsdException w:name="Light Shading Accent 5" w:semiHidden="0" w:uiPriority="60" w:unhideWhenUsed="0"/>
-    <w:lsdException w:name="Light List Accent 5" w:semiHidden="0" w:uiPriority="61" w:unhideWhenUsed="0"/>
-    <w:lsdException w:name="Light Grid Accent 5" w:semiHidden="0" w:uiPriority="62" w:unhideWhenUsed="0"/>
-    <w:lsdException w:name="Medium Shading 1 Accent 5" w:semiHidden="0" w:uiPriority="63" w:unhideWhenUsed="0"/>
-    <w:lsdException w:name="Medium Shading 2 Accent 5" w:semiHidden="0" w:uiPriority="64" w:unhideWhenUsed="0"/>
-    <w:lsdException w:name="Medium List 1 Accent 5" w:semiHidden="0" w:uiPriority="65" w:unhideWhenUsed="0"/>
-    <w:lsdException w:name="Medium List 2 Accent 5" w:semiHidden="0" w:uiPriority="66" w:unhideWhenUsed="0"/>
-    <w:lsdException w:name="Medium Grid 1 Accent 5" w:semiHidden="0" w:uiPriority="67" w:unhideWhenUsed="0"/>
-    <w:lsdException w:name="Medium Grid 2 Accent 5" w:semiHidden="0" w:uiPriority="68" w:unhideWhenUsed="0"/>
-    <w:lsdException w:name="Medium Grid 3 Accent 5" w:semiHidden="0" w:uiPriority="69" w:unhideWhenUsed="0"/>
-    <w:lsdException w:name="Dark List Accent 5" w:semiHidden="0" w:uiPriority="70" w:unhideWhenUsed="0"/>
-    <w:lsdException w:name="Colorful Shading Accent 5" w:semiHidden="0" w:uiPriority="71" w:unhideWhenUsed="0"/>
-    <w:lsdException w:name="Colorful List Accent 5" w:semiHidden="0" w:uiPriority="72" w:unhideWhenUsed="0"/>
-    <w:lsdException w:name="Colorful Grid Accent 5" w:semiHidden="0" w:uiPriority="73" w:unhideWhenUsed="0"/>
-    <w:lsdException w:name="Light Shading Accent 6" w:semiHidden="0" w:uiPriority="60" w:unhideWhenUsed="0"/>
-    <w:lsdException w:name="Light List Accent 6" w:semiHidden="0" w:uiPriority="61" w:unhideWhenUsed="0"/>
-    <w:lsdException w:name="Light Grid Accent 6" w:semiHidden="0" w:uiPriority="62" w:unhideWhenUsed="0"/>
-    <w:lsdException w:name="Medium Shading 1 Accent 6" w:semiHidden="0" w:uiPriority="63" w:unhideWhenUsed="0"/>
-    <w:lsdException w:name="Medium Shading 2 Accent 6" w:semiHidden="0" w:uiPriority="64" w:unhideWhenUsed="0"/>
-    <w:lsdException w:name="Medium List 1 Accent 6" w:semiHidden="0" w:uiPriority="65" w:unhideWhenUsed="0"/>
-    <w:lsdException w:name="Medium List 2 Accent 6" w:semiHidden="0" w:uiPriority="66" w:unhideWhenUsed="0"/>
-    <w:lsdException w:name="Medium Grid 1 Accent 6" w:semiHidden="0" w:uiPriority="67" w:unhideWhenUsed="0"/>
-    <w:lsdException w:name="Medium Grid 2 Accent 6" w:semiHidden="0" w:uiPriority="68" w:unhideWhenUsed="0"/>
-    <w:lsdException w:name="Medium Grid 3 Accent 6" w:semiHidden="0" w:uiPriority="69" w:unhideWhenUsed="0"/>
-    <w:lsdException w:name="Dark List Accent 6" w:semiHidden="0" w:uiPriority="70" w:unhideWhenUsed="0"/>
-    <w:lsdException w:name="Colorful Shading Accent 6" w:semiHidden="0" w:uiPriority="71" w:unhideWhenUsed="0"/>
-    <w:lsdException w:name="Colorful List Accent 6" w:semiHidden="0" w:uiPriority="72" w:unhideWhenUsed="0"/>
-    <w:lsdException w:name="Colorful Grid Accent 6" w:semiHidden="0" w:uiPriority="73" w:unhideWhenUsed="0"/>
-    <w:lsdException w:name="Subtle Emphasis" w:semiHidden="0" w:uiPriority="19" w:unhideWhenUsed="0" w:qFormat="1"/>
-    <w:lsdException w:name="Intense Emphasis" w:semiHidden="0" w:uiPriority="21" w:unhideWhenUsed="0" w:qFormat="1"/>
-    <w:lsdException w:name="Subtle Reference" w:semiHidden="0" w:uiPriority="31" w:unhideWhenUsed="0" w:qFormat="1"/>
-    <w:lsdException w:name="Intense Reference" w:semiHidden="0" w:uiPriority="32" w:unhideWhenUsed="0" w:qFormat="1"/>
-    <w:lsdException w:name="Book Title" w:semiHidden="0" w:uiPriority="33" w:unhideWhenUsed="0" w:qFormat="1"/>
-    <w:lsdException w:name="Bibliography" w:uiPriority="37"/>
-    <w:lsdException w:name="TOC Heading" w:uiPriority="39" w:qFormat="1"/>
-  </w:latentStyles>
-  <w:style w:type="paragraph" w:default="1" w:styleId="a">
-    <w:name w:val="Normal"/>
-    <w:qFormat/>
-    <w:pPr>
-      <w:widowControl w:val="0"/>
-      <w:jc w:val="both"/>
-    </w:pPr>
-  </w:style>
-  <w:style w:type="character" w:default="1" w:styleId="a0">
-    <w:name w:val="Default Paragraph Font"/>
-    <w:uiPriority w:val="1"/>
-    <w:semiHidden/>
-    <w:unhideWhenUsed/>
-  </w:style>
-  <w:style w:type="table" w:default="1" w:styleId="a1">
-    <w:name w:val="Normal Table"/>
-    <w:uiPriority w:val="99"/>
-    <w:semiHidden/>
-    <w:unhideWhenUsed/>
-    <w:tblPr>
-      <w:tblInd w:w="0" w:type="dxa"/>
-      <w:tblCellMar>
-        <w:top w:w="0" w:type="dxa"/>
-        <w:left w:w="108" w:type="dxa"/>
-        <w:bottom w:w="0" w:type="dxa"/>
-        <w:right w:w="108" w:type="dxa"/>
-      </w:tblCellMar>
-    </w:tblPr>
-  </w:style>
-  <w:style w:type="numbering" w:default="1" w:styleId="a2">
-    <w:name w:val="No List"/>
-    <w:uiPriority w:val="99"/>
-    <w:semiHidden/>
-    <w:unhideWhenUsed/>
-  </w:style>
-  <w:style w:type="paragraph" w:styleId="a3">
-    <w:name w:val="header"/>
-    <w:basedOn w:val="a"/>
-    <w:link w:val="a4"/>
-    <w:uiPriority w:val="99"/>
-    <w:unhideWhenUsed/>
-    <w:rsid w:val="004A20C6"/>
-    <w:pPr>
-      <w:pBdr>
-        <w:bottom w:val="single" w:sz="6" w:space="1" w:color="auto"/>
-      </w:pBdr>
-      <w:tabs>
-        <w:tab w:val="center" w:pos="4153"/>
-        <w:tab w:val="right" w:pos="8306"/>
-      </w:tabs>
-      <w:snapToGrid w:val="0"/>
-      <w:jc w:val="center"/>
-    </w:pPr>
-    <w:rPr>
-      <w:sz w:val="18"/>
-      <w:szCs w:val="18"/>
-    </w:rPr>
-  </w:style>
-  <w:style w:type="character" w:customStyle="1" w:styleId="a4">
-    <w:name w:val="页眉字符"/>
-    <w:basedOn w:val="a0"/>
-    <w:link w:val="a3"/>
-    <w:uiPriority w:val="99"/>
-    <w:rsid w:val="004A20C6"/>
-    <w:rPr>
-      <w:sz w:val="18"/>
-      <w:szCs w:val="18"/>
-    </w:rPr>
-  </w:style>
-  <w:style w:type="paragraph" w:styleId="a5">
-    <w:name w:val="footer"/>
-    <w:basedOn w:val="a"/>
-    <w:link w:val="a6"/>
-    <w:uiPriority w:val="99"/>
-    <w:unhideWhenUsed/>
-    <w:rsid w:val="004A20C6"/>
-    <w:pPr>
-      <w:tabs>
-        <w:tab w:val="center" w:pos="4153"/>
-        <w:tab w:val="right" w:pos="8306"/>
-      </w:tabs>
-      <w:snapToGrid w:val="0"/>
-      <w:jc w:val="left"/>
-    </w:pPr>
-    <w:rPr>
-      <w:sz w:val="18"/>
-      <w:szCs w:val="18"/>
-    </w:rPr>
-  </w:style>
-  <w:style w:type="character" w:customStyle="1" w:styleId="a6">
-    <w:name w:val="页脚字符"/>
-    <w:basedOn w:val="a0"/>
-    <w:link w:val="a5"/>
-    <w:uiPriority w:val="99"/>
-    <w:rsid w:val="004A20C6"/>
-    <w:rPr>
-      <w:sz w:val="18"/>
-      <w:szCs w:val="18"/>
-    </w:rPr>
-  </w:style>
-  <w:style w:type="character" w:styleId="a7">
-    <w:name w:val="Hyperlink"/>
-    <w:basedOn w:val="a0"/>
-    <w:uiPriority w:val="99"/>
-    <w:unhideWhenUsed/>
-    <w:rsid w:val="00166ED0"/>
-    <w:rPr>
-      <w:color w:val="0000FF" w:themeColor="hyperlink"/>
-      <w:u w:val="single"/>
-    </w:rPr>
-  </w:style>
-  <w:style w:type="character" w:styleId="FollowedHyperlink">
+  <w:style w:type="character" w:styleId="a8">
     <w:name w:val="FollowedHyperlink"/>
     <w:basedOn w:val="a0"/>
     <w:uiPriority w:val="99"/>

--- a/名词/生活/妆容服饰.docx
+++ b/名词/生活/妆容服饰.docx
@@ -1219,6 +1219,28 @@
       </w:r>
     </w:p>
     <w:p>
+      <w:pPr>
+        <w:rPr>
+          <w:rFonts w:hint="eastAsia"/>
+        </w:rPr>
+      </w:pPr>
+      <w:r>
+        <w:tab/>
+        <w:t>helmet</w:t>
+      </w:r>
+      <w:r>
+        <w:t xml:space="preserve"> [ˈhelmɪt]</w:t>
+      </w:r>
+      <w:r>
+        <w:rPr>
+          <w:rFonts w:hint="eastAsia"/>
+        </w:rPr>
+        <w:t>头盔</w:t>
+      </w:r>
+      <w:bookmarkStart w:id="0" w:name="_GoBack"/>
+      <w:bookmarkEnd w:id="0"/>
+    </w:p>
+    <w:p>
       <w:r>
         <w:rPr>
           <w:rFonts w:hint="eastAsia"/>
@@ -1920,6 +1942,7 @@
           <w:rFonts w:hint="eastAsia"/>
           <w:b/>
         </w:rPr>
+        <w:lastRenderedPageBreak/>
         <w:t>三</w:t>
       </w:r>
       <w:r>
@@ -1935,7 +1958,6 @@
         <w:rPr>
           <w:rFonts w:hint="eastAsia"/>
         </w:rPr>
-        <w:lastRenderedPageBreak/>
         <w:tab/>
         <w:t>curl</w:t>
       </w:r>
@@ -2396,8 +2418,6 @@
         </w:rPr>
         <w:t>女礼物</w:t>
       </w:r>
-      <w:bookmarkStart w:id="0" w:name="_GoBack"/>
-      <w:bookmarkEnd w:id="0"/>
     </w:p>
     <w:p>
       <w:pPr>
@@ -3446,6 +3466,7 @@
         <w:rPr>
           <w:rFonts w:hint="eastAsia"/>
         </w:rPr>
+        <w:lastRenderedPageBreak/>
         <w:tab/>
         <w:t>boot</w:t>
       </w:r>
@@ -3477,7 +3498,6 @@
         <w:rPr>
           <w:rFonts w:hint="eastAsia"/>
         </w:rPr>
-        <w:lastRenderedPageBreak/>
         <w:tab/>
       </w:r>
       <w:r>

--- a/名词/生活/妆容服饰.docx
+++ b/名词/生活/妆容服饰.docx
@@ -1219,6 +1219,56 @@
       </w:r>
     </w:p>
     <w:p>
+      <w:r>
+        <w:tab/>
+        <w:t>helmet</w:t>
+      </w:r>
+      <w:r>
+        <w:t xml:space="preserve"> [ˈhelmɪt]</w:t>
+      </w:r>
+      <w:r>
+        <w:rPr>
+          <w:rFonts w:hint="eastAsia"/>
+        </w:rPr>
+        <w:t>头盔</w:t>
+      </w:r>
+    </w:p>
+    <w:p>
+      <w:r>
+        <w:rPr>
+          <w:rFonts w:hint="eastAsia"/>
+        </w:rPr>
+        <w:tab/>
+      </w:r>
+      <w:r>
+        <w:rPr>
+          <w:rFonts w:hint="eastAsia"/>
+        </w:rPr>
+        <w:t>jewelry</w:t>
+      </w:r>
+      <w:r>
+        <w:t xml:space="preserve"> ['dʒu:əlrɪ]</w:t>
+      </w:r>
+      <w:r>
+        <w:rPr>
+          <w:rFonts w:hint="eastAsia"/>
+        </w:rPr>
+        <w:t>珠宝</w:t>
+      </w:r>
+      <w:r>
+        <w:rPr>
+          <w:rFonts w:hint="eastAsia"/>
+        </w:rPr>
+        <w:t>/</w:t>
+      </w:r>
+      <w:r>
+        <w:rPr>
+          <w:rFonts w:hint="eastAsia"/>
+        </w:rPr>
+        <w:t>首饰</w:t>
+      </w:r>
+    </w:p>
+    <w:p>
       <w:pPr>
         <w:rPr>
           <w:rFonts w:hint="eastAsia"/>
@@ -1226,53 +1276,34 @@
       </w:pPr>
       <w:r>
         <w:tab/>
-        <w:t>helmet</w:t>
-      </w:r>
-      <w:r>
-        <w:t xml:space="preserve"> [ˈhelmɪt]</w:t>
-      </w:r>
-      <w:r>
-        <w:rPr>
-          <w:rFonts w:hint="eastAsia"/>
-        </w:rPr>
-        <w:t>头盔</w:t>
-      </w:r>
-      <w:bookmarkStart w:id="0" w:name="_GoBack"/>
-      <w:bookmarkEnd w:id="0"/>
-    </w:p>
-    <w:p>
-      <w:r>
-        <w:rPr>
-          <w:rFonts w:hint="eastAsia"/>
-        </w:rPr>
-        <w:tab/>
-      </w:r>
-      <w:r>
-        <w:rPr>
-          <w:rFonts w:hint="eastAsia"/>
-        </w:rPr>
-        <w:t>jewelry</w:t>
-      </w:r>
-      <w:r>
-        <w:t xml:space="preserve"> ['dʒu:əlrɪ]</w:t>
-      </w:r>
-      <w:r>
-        <w:rPr>
-          <w:rFonts w:hint="eastAsia"/>
-        </w:rPr>
-        <w:t>珠宝</w:t>
-      </w:r>
-      <w:r>
-        <w:rPr>
-          <w:rFonts w:hint="eastAsia"/>
-        </w:rPr>
-        <w:t>/</w:t>
-      </w:r>
-      <w:r>
-        <w:rPr>
-          <w:rFonts w:hint="eastAsia"/>
-        </w:rPr>
-        <w:t>首饰</w:t>
+      </w:r>
+      <w:r>
+        <w:rPr>
+          <w:rFonts w:hint="eastAsia"/>
+        </w:rPr>
+        <w:t>lace</w:t>
+      </w:r>
+      <w:r>
+        <w:t xml:space="preserve"> [leɪs]</w:t>
+      </w:r>
+      <w:r>
+        <w:rPr>
+          <w:rFonts w:hint="eastAsia"/>
+          <w:color w:val="4BACC6" w:themeColor="accent5"/>
+        </w:rPr>
+        <w:t>蕾丝</w:t>
+      </w:r>
+      <w:r>
+        <w:rPr>
+          <w:rFonts w:hint="eastAsia"/>
+        </w:rPr>
+        <w:t>/</w:t>
+      </w:r>
+      <w:r>
+        <w:rPr>
+          <w:rFonts w:hint="eastAsia"/>
+        </w:rPr>
+        <w:t>鞋带</w:t>
       </w:r>
     </w:p>
     <w:p>
@@ -1888,6 +1919,7 @@
         <w:rPr>
           <w:rFonts w:hint="eastAsia"/>
         </w:rPr>
+        <w:lastRenderedPageBreak/>
         <w:tab/>
       </w:r>
       <w:r>
@@ -1942,7 +1974,6 @@
           <w:rFonts w:hint="eastAsia"/>
           <w:b/>
         </w:rPr>
-        <w:lastRenderedPageBreak/>
         <w:t>三</w:t>
       </w:r>
       <w:r>
@@ -3451,6 +3482,7 @@
         <w:rPr>
           <w:rFonts w:hint="eastAsia"/>
         </w:rPr>
+        <w:lastRenderedPageBreak/>
         <w:tab/>
       </w:r>
       <w:r>
@@ -3466,7 +3498,6 @@
         <w:rPr>
           <w:rFonts w:hint="eastAsia"/>
         </w:rPr>
-        <w:lastRenderedPageBreak/>
         <w:tab/>
         <w:t>boot</w:t>
       </w:r>
@@ -3492,6 +3523,46 @@
         </w:rPr>
         <w:t>后备箱</w:t>
       </w:r>
+    </w:p>
+    <w:p>
+      <w:pPr>
+        <w:rPr>
+          <w:rFonts w:hint="eastAsia"/>
+        </w:rPr>
+      </w:pPr>
+      <w:r>
+        <w:tab/>
+      </w:r>
+      <w:r>
+        <w:rPr>
+          <w:rFonts w:hint="eastAsia"/>
+        </w:rPr>
+        <w:t>lace</w:t>
+      </w:r>
+      <w:r>
+        <w:t xml:space="preserve"> [leɪs]</w:t>
+      </w:r>
+      <w:r>
+        <w:rPr>
+          <w:rFonts w:hint="eastAsia"/>
+        </w:rPr>
+        <w:t>蕾丝</w:t>
+      </w:r>
+      <w:r>
+        <w:rPr>
+          <w:rFonts w:hint="eastAsia"/>
+        </w:rPr>
+        <w:t>/</w:t>
+      </w:r>
+      <w:bookmarkStart w:id="0" w:name="_GoBack"/>
+      <w:r>
+        <w:rPr>
+          <w:rFonts w:hint="eastAsia"/>
+          <w:color w:val="4BACC6" w:themeColor="accent5"/>
+        </w:rPr>
+        <w:t>鞋带</w:t>
+      </w:r>
+      <w:bookmarkEnd w:id="0"/>
     </w:p>
     <w:p>
       <w:r>

--- a/名词/生活/妆容服饰.docx
+++ b/名词/生活/妆容服饰.docx
@@ -444,6 +444,36 @@
       </w:r>
     </w:p>
     <w:p>
+      <w:pPr>
+        <w:rPr>
+          <w:rFonts w:hint="eastAsia"/>
+        </w:rPr>
+      </w:pPr>
+      <w:r>
+        <w:tab/>
+      </w:r>
+      <w:r>
+        <w:rPr>
+          <w:rFonts w:hint="eastAsia"/>
+        </w:rPr>
+        <w:t>per</w:t>
+      </w:r>
+      <w:r>
+        <w:t>fume</w:t>
+      </w:r>
+      <w:r>
+        <w:t xml:space="preserve"> [ˈpɜ:fju:m]</w:t>
+      </w:r>
+      <w:r>
+        <w:rPr>
+          <w:rFonts w:hint="eastAsia"/>
+        </w:rPr>
+        <w:t>香水</w:t>
+      </w:r>
+      <w:bookmarkStart w:id="0" w:name="_GoBack"/>
+      <w:bookmarkEnd w:id="0"/>
+    </w:p>
+    <w:p>
       <w:r>
         <w:rPr>
           <w:rFonts w:hint="eastAsia"/>
@@ -1269,11 +1299,6 @@
       </w:r>
     </w:p>
     <w:p>
-      <w:pPr>
-        <w:rPr>
-          <w:rFonts w:hint="eastAsia"/>
-        </w:rPr>
-      </w:pPr>
       <w:r>
         <w:tab/>
       </w:r>
@@ -1519,6 +1544,29 @@
         <w:rPr>
           <w:rFonts w:hint="eastAsia"/>
         </w:rPr>
+        <w:t>pear</w:t>
+      </w:r>
+      <w:r>
+        <w:t>l</w:t>
+      </w:r>
+      <w:r>
+        <w:t xml:space="preserve"> [pɜ:l]</w:t>
+      </w:r>
+      <w:r>
+        <w:rPr>
+          <w:rFonts w:hint="eastAsia"/>
+        </w:rPr>
+        <w:t>珍珠</w:t>
+      </w:r>
+    </w:p>
+    <w:p>
+      <w:r>
+        <w:tab/>
+      </w:r>
+      <w:r>
+        <w:rPr>
+          <w:rFonts w:hint="eastAsia"/>
+        </w:rPr>
         <w:t>ribbon</w:t>
       </w:r>
       <w:r>
@@ -1776,6 +1824,7 @@
         <w:rPr>
           <w:rFonts w:hint="eastAsia"/>
         </w:rPr>
+        <w:lastRenderedPageBreak/>
         <w:tab/>
       </w:r>
       <w:r>
@@ -1919,7 +1968,6 @@
         <w:rPr>
           <w:rFonts w:hint="eastAsia"/>
         </w:rPr>
-        <w:lastRenderedPageBreak/>
         <w:tab/>
       </w:r>
       <w:r>
@@ -3414,6 +3462,7 @@
         <w:rPr>
           <w:rFonts w:hint="eastAsia"/>
         </w:rPr>
+        <w:lastRenderedPageBreak/>
         <w:tab/>
         <w:t>sock</w:t>
       </w:r>
@@ -3482,7 +3531,6 @@
         <w:rPr>
           <w:rFonts w:hint="eastAsia"/>
         </w:rPr>
-        <w:lastRenderedPageBreak/>
         <w:tab/>
       </w:r>
       <w:r>
@@ -3525,11 +3573,6 @@
       </w:r>
     </w:p>
     <w:p>
-      <w:pPr>
-        <w:rPr>
-          <w:rFonts w:hint="eastAsia"/>
-        </w:rPr>
-      </w:pPr>
       <w:r>
         <w:tab/>
       </w:r>
@@ -3554,7 +3597,6 @@
         </w:rPr>
         <w:t>/</w:t>
       </w:r>
-      <w:bookmarkStart w:id="0" w:name="_GoBack"/>
       <w:r>
         <w:rPr>
           <w:rFonts w:hint="eastAsia"/>
@@ -3562,7 +3604,6 @@
         </w:rPr>
         <w:t>鞋带</w:t>
       </w:r>
-      <w:bookmarkEnd w:id="0"/>
     </w:p>
     <w:p>
       <w:r>

--- a/名词/生活/妆容服饰.docx
+++ b/名词/生活/妆容服饰.docx
@@ -444,11 +444,6 @@
       </w:r>
     </w:p>
     <w:p>
-      <w:pPr>
-        <w:rPr>
-          <w:rFonts w:hint="eastAsia"/>
-        </w:rPr>
-      </w:pPr>
       <w:r>
         <w:tab/>
       </w:r>
@@ -470,8 +465,6 @@
         </w:rPr>
         <w:t>香水</w:t>
       </w:r>
-      <w:bookmarkStart w:id="0" w:name="_GoBack"/>
-      <w:bookmarkEnd w:id="0"/>
     </w:p>
     <w:p>
       <w:r>
@@ -2689,10 +2682,37 @@
       </w:r>
     </w:p>
     <w:p>
-      <w:r>
-        <w:rPr>
-          <w:rFonts w:hint="eastAsia"/>
-        </w:rPr>
+      <w:pPr>
+        <w:rPr>
+          <w:rFonts w:hint="eastAsia"/>
+        </w:rPr>
+      </w:pPr>
+      <w:r>
+        <w:rPr>
+          <w:rFonts w:hint="eastAsia"/>
+        </w:rPr>
+        <w:tab/>
+      </w:r>
+      <w:r>
+        <w:rPr>
+          <w:rFonts w:hint="eastAsia"/>
+        </w:rPr>
+        <w:t>robe</w:t>
+      </w:r>
+      <w:r>
+        <w:t xml:space="preserve"> [rəʊb]</w:t>
+      </w:r>
+      <w:r>
+        <w:rPr>
+          <w:rFonts w:hint="eastAsia"/>
+        </w:rPr>
+        <w:t>长袍</w:t>
+      </w:r>
+      <w:bookmarkStart w:id="0" w:name="_GoBack"/>
+      <w:bookmarkEnd w:id="0"/>
+    </w:p>
+    <w:p>
+      <w:r>
         <w:tab/>
       </w:r>
       <w:r>
@@ -3393,6 +3413,7 @@
         <w:rPr>
           <w:rFonts w:hint="eastAsia"/>
         </w:rPr>
+        <w:lastRenderedPageBreak/>
         <w:tab/>
         <w:t>knickers</w:t>
       </w:r>
@@ -3462,7 +3483,6 @@
         <w:rPr>
           <w:rFonts w:hint="eastAsia"/>
         </w:rPr>
-        <w:lastRenderedPageBreak/>
         <w:tab/>
         <w:t>sock</w:t>
       </w:r>

--- a/名词/生活/妆容服饰.docx
+++ b/名词/生活/妆容服饰.docx
@@ -1664,7 +1664,12 @@
           <w:rFonts w:hint="eastAsia"/>
         </w:rPr>
         <w:tab/>
-        <w:t>shoes</w:t>
+      </w:r>
+      <w:r>
+        <w:rPr>
+          <w:rFonts w:hint="eastAsia"/>
+        </w:rPr>
+        <w:t>spectacles</w:t>
       </w:r>
       <w:r>
         <w:t xml:space="preserve"> </w:t>
@@ -1676,27 +1681,122 @@
         <w:t>*</w:t>
       </w:r>
       <w:r>
-        <w:t>['ʃu:z]</w:t>
-      </w:r>
-      <w:r>
-        <w:rPr>
-          <w:rFonts w:hint="eastAsia"/>
-        </w:rPr>
-        <w:t>鞋</w:t>
-      </w:r>
-    </w:p>
-    <w:p>
-      <w:r>
-        <w:rPr>
-          <w:rFonts w:hint="eastAsia"/>
-        </w:rPr>
-        <w:tab/>
-      </w:r>
-      <w:r>
-        <w:rPr>
-          <w:rFonts w:hint="eastAsia"/>
-        </w:rPr>
-        <w:t>spectacles</w:t>
+        <w:t>['spektəklz]</w:t>
+      </w:r>
+      <w:r>
+        <w:rPr>
+          <w:rFonts w:hint="eastAsia"/>
+        </w:rPr>
+        <w:t>眼镜</w:t>
+      </w:r>
+      <w:r>
+        <w:rPr>
+          <w:rFonts w:hint="eastAsia"/>
+        </w:rPr>
+        <w:t>(</w:t>
+      </w:r>
+      <w:r>
+        <w:rPr>
+          <w:rFonts w:hint="eastAsia"/>
+        </w:rPr>
+        <w:t>英</w:t>
+      </w:r>
+      <w:r>
+        <w:rPr>
+          <w:rFonts w:hint="eastAsia"/>
+        </w:rPr>
+        <w:t>)</w:t>
+      </w:r>
+    </w:p>
+    <w:p>
+      <w:r>
+        <w:rPr>
+          <w:rFonts w:hint="eastAsia"/>
+        </w:rPr>
+        <w:tab/>
+      </w:r>
+      <w:r>
+        <w:rPr>
+          <w:rFonts w:hint="eastAsia"/>
+        </w:rPr>
+        <w:t>stick</w:t>
+      </w:r>
+      <w:r>
+        <w:t xml:space="preserve"> [stɪk]</w:t>
+      </w:r>
+      <w:r>
+        <w:rPr>
+          <w:rFonts w:hint="eastAsia"/>
+        </w:rPr>
+        <w:t>枝条</w:t>
+      </w:r>
+      <w:r>
+        <w:rPr>
+          <w:rFonts w:hint="eastAsia"/>
+        </w:rPr>
+        <w:t>,</w:t>
+      </w:r>
+      <w:r>
+        <w:rPr>
+          <w:rFonts w:hint="eastAsia"/>
+        </w:rPr>
+        <w:t>棍</w:t>
+      </w:r>
+      <w:r>
+        <w:rPr>
+          <w:rFonts w:hint="eastAsia"/>
+        </w:rPr>
+        <w:t>/</w:t>
+      </w:r>
+      <w:r>
+        <w:rPr>
+          <w:rFonts w:hint="eastAsia"/>
+          <w:color w:val="4BACC6" w:themeColor="accent5"/>
+        </w:rPr>
+        <w:t>手杖</w:t>
+      </w:r>
+    </w:p>
+    <w:p>
+      <w:r>
+        <w:rPr>
+          <w:rFonts w:hint="eastAsia"/>
+        </w:rPr>
+        <w:tab/>
+      </w:r>
+      <w:r>
+        <w:rPr>
+          <w:rFonts w:hint="eastAsia"/>
+        </w:rPr>
+        <w:t>·</w:t>
+      </w:r>
+      <w:r>
+        <w:rPr>
+          <w:rFonts w:hint="eastAsia"/>
+        </w:rPr>
+        <w:t xml:space="preserve">walking stick </w:t>
+      </w:r>
+      <w:r>
+        <w:t>[ˈwɔ:kɪŋ stik]</w:t>
+      </w:r>
+      <w:r>
+        <w:rPr>
+          <w:rFonts w:hint="eastAsia"/>
+        </w:rPr>
+        <w:t>拐杖</w:t>
+      </w:r>
+    </w:p>
+    <w:p>
+      <w:r>
+        <w:rPr>
+          <w:rFonts w:hint="eastAsia"/>
+        </w:rPr>
+        <w:tab/>
+      </w:r>
+      <w:r>
+        <w:rPr>
+          <w:rFonts w:hint="eastAsia"/>
+        </w:rPr>
+        <w:t>suspenders</w:t>
       </w:r>
       <w:r>
         <w:t xml:space="preserve"> </w:t>
@@ -1708,13 +1808,13 @@
         <w:t>*</w:t>
       </w:r>
       <w:r>
-        <w:t>['spektəklz]</w:t>
-      </w:r>
-      <w:r>
-        <w:rPr>
-          <w:rFonts w:hint="eastAsia"/>
-        </w:rPr>
-        <w:t>眼镜</w:t>
+        <w:t>[sə'spendəz]</w:t>
+      </w:r>
+      <w:r>
+        <w:rPr>
+          <w:rFonts w:hint="eastAsia"/>
+        </w:rPr>
+        <w:t>吊袜带</w:t>
       </w:r>
       <w:r>
         <w:rPr>
@@ -1726,7 +1826,31 @@
         <w:rPr>
           <w:rFonts w:hint="eastAsia"/>
         </w:rPr>
-        <w:t>英</w:t>
+        <w:t>女</w:t>
+      </w:r>
+      <w:r>
+        <w:rPr>
+          <w:rFonts w:hint="eastAsia"/>
+        </w:rPr>
+        <w:t>)/</w:t>
+      </w:r>
+      <w:r>
+        <w:rPr>
+          <w:rFonts w:hint="eastAsia"/>
+        </w:rPr>
+        <w:t>吊裤带</w:t>
+      </w:r>
+      <w:r>
+        <w:rPr>
+          <w:rFonts w:hint="eastAsia"/>
+        </w:rPr>
+        <w:t>(</w:t>
+      </w:r>
+      <w:r>
+        <w:rPr>
+          <w:rFonts w:hint="eastAsia"/>
+        </w:rPr>
+        <w:t>背带</w:t>
       </w:r>
       <w:r>
         <w:rPr>
@@ -1740,158 +1864,7 @@
         <w:rPr>
           <w:rFonts w:hint="eastAsia"/>
         </w:rPr>
-        <w:tab/>
-      </w:r>
-      <w:r>
-        <w:rPr>
-          <w:rFonts w:hint="eastAsia"/>
-        </w:rPr>
-        <w:t>stick</w:t>
-      </w:r>
-      <w:r>
-        <w:t xml:space="preserve"> [stɪk]</w:t>
-      </w:r>
-      <w:r>
-        <w:rPr>
-          <w:rFonts w:hint="eastAsia"/>
-        </w:rPr>
-        <w:t>枝条</w:t>
-      </w:r>
-      <w:r>
-        <w:rPr>
-          <w:rFonts w:hint="eastAsia"/>
-        </w:rPr>
-        <w:t>,</w:t>
-      </w:r>
-      <w:r>
-        <w:rPr>
-          <w:rFonts w:hint="eastAsia"/>
-        </w:rPr>
-        <w:t>棍</w:t>
-      </w:r>
-      <w:r>
-        <w:rPr>
-          <w:rFonts w:hint="eastAsia"/>
-        </w:rPr>
-        <w:t>/</w:t>
-      </w:r>
-      <w:r>
-        <w:rPr>
-          <w:rFonts w:hint="eastAsia"/>
-          <w:color w:val="4BACC6" w:themeColor="accent5"/>
-        </w:rPr>
-        <w:t>手杖</w:t>
-      </w:r>
-    </w:p>
-    <w:p>
-      <w:r>
-        <w:rPr>
-          <w:rFonts w:hint="eastAsia"/>
-        </w:rPr>
-        <w:tab/>
-      </w:r>
-      <w:r>
-        <w:rPr>
-          <w:rFonts w:hint="eastAsia"/>
-        </w:rPr>
-        <w:t>·</w:t>
-      </w:r>
-      <w:r>
-        <w:rPr>
-          <w:rFonts w:hint="eastAsia"/>
-        </w:rPr>
-        <w:t xml:space="preserve">walking stick </w:t>
-      </w:r>
-      <w:r>
-        <w:t>[ˈwɔ:kɪŋ stik]</w:t>
-      </w:r>
-      <w:r>
-        <w:rPr>
-          <w:rFonts w:hint="eastAsia"/>
-        </w:rPr>
-        <w:t>拐杖</w:t>
-      </w:r>
-    </w:p>
-    <w:p>
-      <w:r>
-        <w:rPr>
-          <w:rFonts w:hint="eastAsia"/>
-        </w:rPr>
         <w:lastRenderedPageBreak/>
-        <w:tab/>
-      </w:r>
-      <w:r>
-        <w:rPr>
-          <w:rFonts w:hint="eastAsia"/>
-        </w:rPr>
-        <w:t>suspenders</w:t>
-      </w:r>
-      <w:r>
-        <w:t xml:space="preserve"> </w:t>
-      </w:r>
-      <w:r>
-        <w:rPr>
-          <w:rFonts w:hint="eastAsia"/>
-        </w:rPr>
-        <w:t>*</w:t>
-      </w:r>
-      <w:r>
-        <w:t>[sə'spendəz]</w:t>
-      </w:r>
-      <w:r>
-        <w:rPr>
-          <w:rFonts w:hint="eastAsia"/>
-        </w:rPr>
-        <w:t>吊袜带</w:t>
-      </w:r>
-      <w:r>
-        <w:rPr>
-          <w:rFonts w:hint="eastAsia"/>
-        </w:rPr>
-        <w:t>(</w:t>
-      </w:r>
-      <w:r>
-        <w:rPr>
-          <w:rFonts w:hint="eastAsia"/>
-        </w:rPr>
-        <w:t>女</w:t>
-      </w:r>
-      <w:r>
-        <w:rPr>
-          <w:rFonts w:hint="eastAsia"/>
-        </w:rPr>
-        <w:t>)/</w:t>
-      </w:r>
-      <w:r>
-        <w:rPr>
-          <w:rFonts w:hint="eastAsia"/>
-        </w:rPr>
-        <w:t>吊裤带</w:t>
-      </w:r>
-      <w:r>
-        <w:rPr>
-          <w:rFonts w:hint="eastAsia"/>
-        </w:rPr>
-        <w:t>(</w:t>
-      </w:r>
-      <w:r>
-        <w:rPr>
-          <w:rFonts w:hint="eastAsia"/>
-        </w:rPr>
-        <w:t>背带</w:t>
-      </w:r>
-      <w:r>
-        <w:rPr>
-          <w:rFonts w:hint="eastAsia"/>
-        </w:rPr>
-        <w:t>)</w:t>
-      </w:r>
-    </w:p>
-    <w:p>
-      <w:r>
-        <w:rPr>
-          <w:rFonts w:hint="eastAsia"/>
-        </w:rPr>
         <w:tab/>
         <w:t>tie</w:t>
       </w:r>
@@ -2682,11 +2655,6 @@
       </w:r>
     </w:p>
     <w:p>
-      <w:pPr>
-        <w:rPr>
-          <w:rFonts w:hint="eastAsia"/>
-        </w:rPr>
-      </w:pPr>
       <w:r>
         <w:rPr>
           <w:rFonts w:hint="eastAsia"/>
@@ -2708,8 +2676,6 @@
         </w:rPr>
         <w:t>长袍</w:t>
       </w:r>
-      <w:bookmarkStart w:id="0" w:name="_GoBack"/>
-      <w:bookmarkEnd w:id="0"/>
     </w:p>
     <w:p>
       <w:r>
@@ -3413,11 +3379,103 @@
         <w:rPr>
           <w:rFonts w:hint="eastAsia"/>
         </w:rPr>
+        <w:tab/>
+        <w:t>knickers</w:t>
+      </w:r>
+      <w:r>
+        <w:t xml:space="preserve"> </w:t>
+      </w:r>
+      <w:r>
+        <w:rPr>
+          <w:rFonts w:hint="eastAsia"/>
+        </w:rPr>
+        <w:t>*</w:t>
+      </w:r>
+      <w:r>
+        <w:t>[ˈnɪkəz]</w:t>
+      </w:r>
+      <w:r>
+        <w:rPr>
+          <w:rFonts w:hint="eastAsia"/>
+        </w:rPr>
+        <w:t>女内裤</w:t>
+      </w:r>
+      <w:r>
+        <w:rPr>
+          <w:rFonts w:hint="eastAsia"/>
+        </w:rPr>
+        <w:t>(</w:t>
+      </w:r>
+      <w:r>
+        <w:rPr>
+          <w:rFonts w:hint="eastAsia"/>
+        </w:rPr>
+        <w:t>英</w:t>
+      </w:r>
+      <w:r>
+        <w:rPr>
+          <w:rFonts w:hint="eastAsia"/>
+        </w:rPr>
+        <w:t>)/</w:t>
+      </w:r>
+      <w:r>
+        <w:rPr>
+          <w:rFonts w:hint="eastAsia"/>
+        </w:rPr>
+        <w:t>灯笼裤</w:t>
+      </w:r>
+      <w:r>
+        <w:rPr>
+          <w:rFonts w:hint="eastAsia"/>
+        </w:rPr>
+        <w:t>(</w:t>
+      </w:r>
+      <w:r>
+        <w:rPr>
+          <w:rFonts w:hint="eastAsia"/>
+        </w:rPr>
+        <w:t>美</w:t>
+      </w:r>
+      <w:r>
+        <w:rPr>
+          <w:rFonts w:hint="eastAsia"/>
+        </w:rPr>
+        <w:t>)</w:t>
+      </w:r>
+    </w:p>
+    <w:p>
+      <w:r>
+        <w:rPr>
+          <w:rFonts w:hint="eastAsia"/>
+        </w:rPr>
         <w:lastRenderedPageBreak/>
         <w:tab/>
-        <w:t>knickers</w:t>
-      </w:r>
-      <w:r>
+        <w:t>sock</w:t>
+      </w:r>
+      <w:r>
+        <w:t xml:space="preserve"> [sɒk]</w:t>
+      </w:r>
+      <w:r>
+        <w:rPr>
+          <w:rFonts w:hint="eastAsia"/>
+        </w:rPr>
+        <w:t>短袜</w:t>
+      </w:r>
+    </w:p>
+    <w:p>
+      <w:r>
+        <w:rPr>
+          <w:rFonts w:hint="eastAsia"/>
+        </w:rPr>
+        <w:tab/>
+      </w:r>
+      <w:r>
+        <w:t>underpants</w:t>
+      </w:r>
+      <w:r>
+        <w:rPr>
+          <w:rFonts w:hint="eastAsia"/>
+        </w:rPr>
         <w:t xml:space="preserve"> </w:t>
       </w:r>
       <w:r>
@@ -3427,13 +3485,13 @@
         <w:t>*</w:t>
       </w:r>
       <w:r>
-        <w:t>[ˈnɪkəz]</w:t>
-      </w:r>
-      <w:r>
-        <w:rPr>
-          <w:rFonts w:hint="eastAsia"/>
-        </w:rPr>
-        <w:t>女内裤</w:t>
+        <w:t>[ˈʌndəpænts]</w:t>
+      </w:r>
+      <w:r>
+        <w:rPr>
+          <w:rFonts w:hint="eastAsia"/>
+        </w:rPr>
+        <w:t>内裤</w:t>
       </w:r>
       <w:r>
         <w:rPr>
@@ -3445,31 +3503,7 @@
         <w:rPr>
           <w:rFonts w:hint="eastAsia"/>
         </w:rPr>
-        <w:t>英</w:t>
-      </w:r>
-      <w:r>
-        <w:rPr>
-          <w:rFonts w:hint="eastAsia"/>
-        </w:rPr>
-        <w:t>)/</w:t>
-      </w:r>
-      <w:r>
-        <w:rPr>
-          <w:rFonts w:hint="eastAsia"/>
-        </w:rPr>
-        <w:t>灯笼裤</w:t>
-      </w:r>
-      <w:r>
-        <w:rPr>
-          <w:rFonts w:hint="eastAsia"/>
-        </w:rPr>
-        <w:t>(</w:t>
-      </w:r>
-      <w:r>
-        <w:rPr>
-          <w:rFonts w:hint="eastAsia"/>
-        </w:rPr>
-        <w:t>美</w:t>
+        <w:t>男</w:t>
       </w:r>
       <w:r>
         <w:rPr>
@@ -3484,32 +3518,90 @@
           <w:rFonts w:hint="eastAsia"/>
         </w:rPr>
         <w:tab/>
-        <w:t>sock</w:t>
-      </w:r>
-      <w:r>
-        <w:t xml:space="preserve"> [sɒk]</w:t>
-      </w:r>
-      <w:r>
-        <w:rPr>
-          <w:rFonts w:hint="eastAsia"/>
-        </w:rPr>
-        <w:t>短袜</w:t>
-      </w:r>
-    </w:p>
-    <w:p>
-      <w:r>
-        <w:rPr>
-          <w:rFonts w:hint="eastAsia"/>
-        </w:rPr>
-        <w:tab/>
-      </w:r>
-      <w:r>
-        <w:t>underpants</w:t>
-      </w:r>
-      <w:r>
-        <w:rPr>
-          <w:rFonts w:hint="eastAsia"/>
-        </w:rPr>
+      </w:r>
+      <w:r>
+        <w:rPr>
+          <w:rFonts w:hint="eastAsia"/>
+          <w:color w:val="C0504D" w:themeColor="accent2"/>
+        </w:rPr>
+        <w:t>靴子</w:t>
+      </w:r>
+    </w:p>
+    <w:p>
+      <w:r>
+        <w:rPr>
+          <w:rFonts w:hint="eastAsia"/>
+        </w:rPr>
+        <w:tab/>
+        <w:t>boot</w:t>
+      </w:r>
+      <w:r>
+        <w:t xml:space="preserve"> [bu:t]</w:t>
+      </w:r>
+      <w:r>
+        <w:rPr>
+          <w:rFonts w:hint="eastAsia"/>
+          <w:color w:val="4BACC6" w:themeColor="accent5"/>
+        </w:rPr>
+        <w:t>靴子</w:t>
+      </w:r>
+      <w:r>
+        <w:rPr>
+          <w:rFonts w:hint="eastAsia"/>
+        </w:rPr>
+        <w:t>/</w:t>
+      </w:r>
+      <w:r>
+        <w:rPr>
+          <w:rFonts w:hint="eastAsia"/>
+        </w:rPr>
+        <w:t>后备箱</w:t>
+      </w:r>
+    </w:p>
+    <w:p>
+      <w:r>
+        <w:tab/>
+      </w:r>
+      <w:r>
+        <w:rPr>
+          <w:rFonts w:hint="eastAsia"/>
+        </w:rPr>
+        <w:t>lace</w:t>
+      </w:r>
+      <w:r>
+        <w:t xml:space="preserve"> [leɪs]</w:t>
+      </w:r>
+      <w:r>
+        <w:rPr>
+          <w:rFonts w:hint="eastAsia"/>
+        </w:rPr>
+        <w:t>蕾丝</w:t>
+      </w:r>
+      <w:r>
+        <w:rPr>
+          <w:rFonts w:hint="eastAsia"/>
+        </w:rPr>
+        <w:t>/</w:t>
+      </w:r>
+      <w:r>
+        <w:rPr>
+          <w:rFonts w:hint="eastAsia"/>
+          <w:color w:val="4BACC6" w:themeColor="accent5"/>
+        </w:rPr>
+        <w:t>鞋带</w:t>
+      </w:r>
+    </w:p>
+    <w:p>
+      <w:r>
+        <w:tab/>
+      </w:r>
+      <w:r>
+        <w:rPr>
+          <w:rFonts w:hint="eastAsia"/>
+        </w:rPr>
+        <w:t>shoes</w:t>
+      </w:r>
+      <w:r>
         <w:t xml:space="preserve"> </w:t>
       </w:r>
       <w:r>
@@ -3519,110 +3611,69 @@
         <w:t>*</w:t>
       </w:r>
       <w:r>
-        <w:t>[ˈʌndəpænts]</w:t>
-      </w:r>
-      <w:r>
-        <w:rPr>
-          <w:rFonts w:hint="eastAsia"/>
-        </w:rPr>
-        <w:t>内裤</w:t>
-      </w:r>
-      <w:r>
-        <w:rPr>
-          <w:rFonts w:hint="eastAsia"/>
-        </w:rPr>
-        <w:t>(</w:t>
-      </w:r>
-      <w:r>
-        <w:rPr>
-          <w:rFonts w:hint="eastAsia"/>
-        </w:rPr>
-        <w:t>男</w:t>
-      </w:r>
-      <w:r>
-        <w:rPr>
-          <w:rFonts w:hint="eastAsia"/>
-        </w:rPr>
-        <w:t>)</w:t>
-      </w:r>
-    </w:p>
-    <w:p>
-      <w:r>
-        <w:rPr>
-          <w:rFonts w:hint="eastAsia"/>
-        </w:rPr>
-        <w:tab/>
-      </w:r>
-      <w:r>
-        <w:rPr>
-          <w:rFonts w:hint="eastAsia"/>
-          <w:color w:val="C0504D" w:themeColor="accent2"/>
-        </w:rPr>
-        <w:t>靴子</w:t>
-      </w:r>
-    </w:p>
-    <w:p>
-      <w:r>
-        <w:rPr>
-          <w:rFonts w:hint="eastAsia"/>
-        </w:rPr>
-        <w:tab/>
-        <w:t>boot</w:t>
-      </w:r>
-      <w:r>
-        <w:t xml:space="preserve"> [bu:t]</w:t>
-      </w:r>
-      <w:r>
-        <w:rPr>
-          <w:rFonts w:hint="eastAsia"/>
-          <w:color w:val="4BACC6" w:themeColor="accent5"/>
-        </w:rPr>
-        <w:t>靴子</w:t>
-      </w:r>
-      <w:r>
-        <w:rPr>
-          <w:rFonts w:hint="eastAsia"/>
-        </w:rPr>
-        <w:t>/</w:t>
-      </w:r>
-      <w:r>
-        <w:rPr>
-          <w:rFonts w:hint="eastAsia"/>
-        </w:rPr>
-        <w:t>后备箱</w:t>
-      </w:r>
-    </w:p>
-    <w:p>
-      <w:r>
-        <w:tab/>
-      </w:r>
-      <w:r>
-        <w:rPr>
-          <w:rFonts w:hint="eastAsia"/>
-        </w:rPr>
-        <w:t>lace</w:t>
-      </w:r>
-      <w:r>
-        <w:t xml:space="preserve"> [leɪs]</w:t>
-      </w:r>
-      <w:r>
-        <w:rPr>
-          <w:rFonts w:hint="eastAsia"/>
-        </w:rPr>
-        <w:t>蕾丝</w:t>
-      </w:r>
-      <w:r>
-        <w:rPr>
-          <w:rFonts w:hint="eastAsia"/>
-        </w:rPr>
-        <w:t>/</w:t>
-      </w:r>
-      <w:r>
-        <w:rPr>
-          <w:rFonts w:hint="eastAsia"/>
-          <w:color w:val="4BACC6" w:themeColor="accent5"/>
-        </w:rPr>
-        <w:t>鞋带</w:t>
+        <w:t>['ʃu:z]</w:t>
+      </w:r>
+      <w:r>
+        <w:rPr>
+          <w:rFonts w:hint="eastAsia"/>
+        </w:rPr>
+        <w:t>鞋</w:t>
+      </w:r>
+      <w:bookmarkStart w:id="0" w:name="_GoBack"/>
+      <w:bookmarkEnd w:id="0"/>
+    </w:p>
+    <w:p>
+      <w:r>
+        <w:tab/>
+      </w:r>
+      <w:r>
+        <w:t>slipper</w:t>
+      </w:r>
+      <w:r>
+        <w:t xml:space="preserve"> [ˈslɪpə</w:t>
+      </w:r>
+      <w:r>
+        <w:t>r</w:t>
+      </w:r>
+      <w:r>
+        <w:t>]</w:t>
+      </w:r>
+      <w:r>
+        <w:rPr>
+          <w:rFonts w:hint="eastAsia"/>
+        </w:rPr>
+        <w:t>拖鞋</w:t>
+      </w:r>
+    </w:p>
+    <w:p>
+      <w:pPr>
+        <w:rPr>
+          <w:rFonts w:hint="eastAsia"/>
+        </w:rPr>
+      </w:pPr>
+      <w:r>
+        <w:tab/>
+      </w:r>
+      <w:r>
+        <w:rPr>
+          <w:rFonts w:hint="eastAsia"/>
+        </w:rPr>
+        <w:t>sneaker</w:t>
+      </w:r>
+      <w:r>
+        <w:t xml:space="preserve"> [ˈsni:kə</w:t>
+      </w:r>
+      <w:r>
+        <w:t>r</w:t>
+      </w:r>
+      <w:r>
+        <w:t>]</w:t>
+      </w:r>
+      <w:r>
+        <w:rPr>
+          <w:rFonts w:hint="eastAsia"/>
+        </w:rPr>
+        <w:t>运动鞋</w:t>
       </w:r>
     </w:p>
     <w:p>

--- a/名词/生活/妆容服饰.docx
+++ b/名词/生活/妆容服饰.docx
@@ -3514,116 +3514,136 @@
     </w:p>
     <w:p>
       <w:r>
-        <w:rPr>
-          <w:rFonts w:hint="eastAsia"/>
-        </w:rPr>
-        <w:tab/>
-      </w:r>
-      <w:r>
-        <w:rPr>
-          <w:rFonts w:hint="eastAsia"/>
-          <w:color w:val="C0504D" w:themeColor="accent2"/>
-        </w:rPr>
-        <w:t>靴子</w:t>
-      </w:r>
-    </w:p>
-    <w:p>
-      <w:r>
-        <w:rPr>
-          <w:rFonts w:hint="eastAsia"/>
-        </w:rPr>
-        <w:tab/>
-        <w:t>boot</w:t>
-      </w:r>
-      <w:r>
-        <w:t xml:space="preserve"> [bu:t]</w:t>
-      </w:r>
-      <w:r>
-        <w:rPr>
-          <w:rFonts w:hint="eastAsia"/>
-          <w:color w:val="4BACC6" w:themeColor="accent5"/>
-        </w:rPr>
-        <w:t>靴子</w:t>
-      </w:r>
-      <w:r>
-        <w:rPr>
-          <w:rFonts w:hint="eastAsia"/>
-        </w:rPr>
-        <w:t>/</w:t>
-      </w:r>
-      <w:r>
-        <w:rPr>
-          <w:rFonts w:hint="eastAsia"/>
-        </w:rPr>
-        <w:t>后备箱</w:t>
-      </w:r>
-    </w:p>
-    <w:p>
-      <w:r>
-        <w:tab/>
-      </w:r>
-      <w:r>
-        <w:rPr>
-          <w:rFonts w:hint="eastAsia"/>
-        </w:rPr>
-        <w:t>lace</w:t>
-      </w:r>
-      <w:r>
-        <w:t xml:space="preserve"> [leɪs]</w:t>
-      </w:r>
-      <w:r>
-        <w:rPr>
-          <w:rFonts w:hint="eastAsia"/>
-        </w:rPr>
-        <w:t>蕾丝</w:t>
-      </w:r>
-      <w:r>
-        <w:rPr>
-          <w:rFonts w:hint="eastAsia"/>
-        </w:rPr>
-        <w:t>/</w:t>
-      </w:r>
-      <w:r>
-        <w:rPr>
-          <w:rFonts w:hint="eastAsia"/>
-          <w:color w:val="4BACC6" w:themeColor="accent5"/>
-        </w:rPr>
-        <w:t>鞋带</w:t>
-      </w:r>
-    </w:p>
-    <w:p>
-      <w:r>
-        <w:tab/>
-      </w:r>
-      <w:r>
-        <w:rPr>
-          <w:rFonts w:hint="eastAsia"/>
-        </w:rPr>
-        <w:t>shoes</w:t>
-      </w:r>
-      <w:r>
-        <w:t xml:space="preserve"> </w:t>
-      </w:r>
-      <w:r>
-        <w:rPr>
-          <w:rFonts w:hint="eastAsia"/>
-        </w:rPr>
-        <w:t>*</w:t>
-      </w:r>
-      <w:r>
-        <w:t>['ʃu:z]</w:t>
-      </w:r>
-      <w:r>
-        <w:rPr>
-          <w:rFonts w:hint="eastAsia"/>
-        </w:rPr>
-        <w:t>鞋</w:t>
+        <w:tab/>
+      </w:r>
+      <w:r>
+        <w:t>underwear [ˈʌndəweə</w:t>
+      </w:r>
+      <w:r>
+        <w:t>r</w:t>
+      </w:r>
+      <w:r>
+        <w:t>]</w:t>
+      </w:r>
+      <w:r>
+        <w:rPr>
+          <w:rFonts w:hint="eastAsia"/>
+        </w:rPr>
+        <w:t>内衣</w:t>
       </w:r>
       <w:bookmarkStart w:id="0" w:name="_GoBack"/>
       <w:bookmarkEnd w:id="0"/>
     </w:p>
     <w:p>
       <w:r>
+        <w:rPr>
+          <w:rFonts w:hint="eastAsia"/>
+        </w:rPr>
+        <w:tab/>
+      </w:r>
+      <w:r>
+        <w:rPr>
+          <w:rFonts w:hint="eastAsia"/>
+          <w:color w:val="C0504D" w:themeColor="accent2"/>
+        </w:rPr>
+        <w:t>靴子</w:t>
+      </w:r>
+    </w:p>
+    <w:p>
+      <w:r>
+        <w:rPr>
+          <w:rFonts w:hint="eastAsia"/>
+        </w:rPr>
+        <w:tab/>
+        <w:t>boot</w:t>
+      </w:r>
+      <w:r>
+        <w:t xml:space="preserve"> [bu:t]</w:t>
+      </w:r>
+      <w:r>
+        <w:rPr>
+          <w:rFonts w:hint="eastAsia"/>
+          <w:color w:val="4BACC6" w:themeColor="accent5"/>
+        </w:rPr>
+        <w:t>靴子</w:t>
+      </w:r>
+      <w:r>
+        <w:rPr>
+          <w:rFonts w:hint="eastAsia"/>
+        </w:rPr>
+        <w:t>/</w:t>
+      </w:r>
+      <w:r>
+        <w:rPr>
+          <w:rFonts w:hint="eastAsia"/>
+        </w:rPr>
+        <w:t>后备箱</w:t>
+      </w:r>
+    </w:p>
+    <w:p>
+      <w:r>
+        <w:tab/>
+      </w:r>
+      <w:r>
+        <w:rPr>
+          <w:rFonts w:hint="eastAsia"/>
+        </w:rPr>
+        <w:t>lace</w:t>
+      </w:r>
+      <w:r>
+        <w:t xml:space="preserve"> [leɪs]</w:t>
+      </w:r>
+      <w:r>
+        <w:rPr>
+          <w:rFonts w:hint="eastAsia"/>
+        </w:rPr>
+        <w:t>蕾丝</w:t>
+      </w:r>
+      <w:r>
+        <w:rPr>
+          <w:rFonts w:hint="eastAsia"/>
+        </w:rPr>
+        <w:t>/</w:t>
+      </w:r>
+      <w:r>
+        <w:rPr>
+          <w:rFonts w:hint="eastAsia"/>
+          <w:color w:val="4BACC6" w:themeColor="accent5"/>
+        </w:rPr>
+        <w:t>鞋带</w:t>
+      </w:r>
+    </w:p>
+    <w:p>
+      <w:r>
+        <w:tab/>
+      </w:r>
+      <w:r>
+        <w:rPr>
+          <w:rFonts w:hint="eastAsia"/>
+        </w:rPr>
+        <w:t>shoes</w:t>
+      </w:r>
+      <w:r>
+        <w:t xml:space="preserve"> </w:t>
+      </w:r>
+      <w:r>
+        <w:rPr>
+          <w:rFonts w:hint="eastAsia"/>
+        </w:rPr>
+        <w:t>*</w:t>
+      </w:r>
+      <w:r>
+        <w:t>['ʃu:z]</w:t>
+      </w:r>
+      <w:r>
+        <w:rPr>
+          <w:rFonts w:hint="eastAsia"/>
+        </w:rPr>
+        <w:t>鞋</w:t>
+      </w:r>
+    </w:p>
+    <w:p>
+      <w:r>
         <w:tab/>
       </w:r>
       <w:r>
@@ -3646,11 +3666,6 @@
       </w:r>
     </w:p>
     <w:p>
-      <w:pPr>
-        <w:rPr>
-          <w:rFonts w:hint="eastAsia"/>
-        </w:rPr>
-      </w:pPr>
       <w:r>
         <w:tab/>
       </w:r>

--- a/名词/生活/妆容服饰.docx
+++ b/名词/生活/妆容服饰.docx
@@ -1927,6 +1927,21 @@
           <w:rFonts w:hint="eastAsia"/>
         </w:rPr>
         <w:t>平局</w:t>
+      </w:r>
+    </w:p>
+    <w:p>
+      <w:r>
+        <w:tab/>
+        <w:t>veil</w:t>
+      </w:r>
+      <w:r>
+        <w:t xml:space="preserve"> [veɪl]</w:t>
+      </w:r>
+      <w:r>
+        <w:rPr>
+          <w:rFonts w:hint="eastAsia"/>
+        </w:rPr>
+        <w:t>面纱</w:t>
       </w:r>
     </w:p>
     <w:p>
@@ -2915,6 +2930,27 @@
     <w:p>
       <w:pPr>
         <w:rPr>
+          <w:rFonts w:hint="eastAsia"/>
+        </w:rPr>
+      </w:pPr>
+      <w:r>
+        <w:tab/>
+      </w:r>
+      <w:r>
+        <w:t>vest [vest]</w:t>
+      </w:r>
+      <w:r>
+        <w:rPr>
+          <w:rFonts w:hint="eastAsia"/>
+        </w:rPr>
+        <w:t>马甲</w:t>
+      </w:r>
+      <w:bookmarkStart w:id="0" w:name="_GoBack"/>
+      <w:bookmarkEnd w:id="0"/>
+    </w:p>
+    <w:p>
+      <w:pPr>
+        <w:rPr>
           <w:color w:val="C0504D" w:themeColor="accent2"/>
         </w:rPr>
       </w:pPr>
@@ -3349,6 +3385,7 @@
         <w:rPr>
           <w:rFonts w:hint="eastAsia"/>
         </w:rPr>
+        <w:lastRenderedPageBreak/>
         <w:tab/>
         <w:t>briefs</w:t>
       </w:r>
@@ -3448,7 +3485,6 @@
         <w:rPr>
           <w:rFonts w:hint="eastAsia"/>
         </w:rPr>
-        <w:lastRenderedPageBreak/>
         <w:tab/>
         <w:t>sock</w:t>
       </w:r>
@@ -3531,8 +3567,6 @@
         </w:rPr>
         <w:t>内衣</w:t>
       </w:r>
-      <w:bookmarkStart w:id="0" w:name="_GoBack"/>
-      <w:bookmarkEnd w:id="0"/>
     </w:p>
     <w:p>
       <w:r>

--- a/名词/生活/妆容服饰.docx
+++ b/名词/生活/妆容服饰.docx
@@ -2928,11 +2928,6 @@
       </w:r>
     </w:p>
     <w:p>
-      <w:pPr>
-        <w:rPr>
-          <w:rFonts w:hint="eastAsia"/>
-        </w:rPr>
-      </w:pPr>
       <w:r>
         <w:tab/>
       </w:r>
@@ -2945,8 +2940,6 @@
         </w:rPr>
         <w:t>马甲</w:t>
       </w:r>
-      <w:bookmarkStart w:id="0" w:name="_GoBack"/>
-      <w:bookmarkEnd w:id="0"/>
     </w:p>
     <w:p>
       <w:pPr>
@@ -4099,7 +4092,34 @@
         <w:t>声</w:t>
       </w:r>
     </w:p>
-    <w:p/>
+    <w:p>
+      <w:pPr>
+        <w:rPr>
+          <w:rFonts w:hint="eastAsia"/>
+          <w:b/>
+        </w:rPr>
+      </w:pPr>
+      <w:r>
+        <w:tab/>
+      </w:r>
+      <w:r>
+        <w:t>zipper [ˈzɪpə</w:t>
+      </w:r>
+      <w:r>
+        <w:t>r</w:t>
+      </w:r>
+      <w:r>
+        <w:t>]</w:t>
+      </w:r>
+      <w:r>
+        <w:rPr>
+          <w:rFonts w:hint="eastAsia"/>
+        </w:rPr>
+        <w:t>拉链</w:t>
+      </w:r>
+      <w:bookmarkStart w:id="0" w:name="_GoBack"/>
+      <w:bookmarkEnd w:id="0"/>
+    </w:p>
     <w:p/>
     <w:sectPr>
       <w:pgSz w:w="11900" w:h="16840"/>

--- a/名词/生活/妆容服饰.docx
+++ b/名词/生活/妆容服饰.docx
@@ -1008,26 +1008,218 @@
         </w:rPr>
         <w:t>耳环</w:t>
       </w:r>
-      <w:r>
-        <w:br/>
-      </w:r>
-      <w:r>
-        <w:tab/>
-      </w:r>
-      <w:r>
-        <w:rPr>
-          <w:rFonts w:hint="eastAsia"/>
-        </w:rPr>
-        <w:t>glass</w:t>
-      </w:r>
-      <w:r>
-        <w:t xml:space="preserve"> [glæs]</w:t>
-      </w:r>
-      <w:r>
-        <w:rPr>
-          <w:rFonts w:hint="eastAsia"/>
-        </w:rPr>
-        <w:t>玻璃</w:t>
+    </w:p>
+    <w:p>
+      <w:r>
+        <w:rPr>
+          <w:rFonts w:hint="eastAsia"/>
+        </w:rPr>
+        <w:tab/>
+      </w:r>
+      <w:bookmarkStart w:id="0" w:name="_GoBack"/>
+      <w:r>
+        <w:rPr>
+          <w:rFonts w:hint="eastAsia"/>
+        </w:rPr>
+        <w:t xml:space="preserve">glasses </w:t>
+      </w:r>
+      <w:r>
+        <w:rPr>
+          <w:rFonts w:hint="eastAsia"/>
+        </w:rPr>
+        <w:t>*</w:t>
+      </w:r>
+      <w:r>
+        <w:t>['gl</w:t>
+      </w:r>
+      <w:r>
+        <w:rPr>
+          <w:rFonts w:hint="eastAsia"/>
+        </w:rPr>
+        <w:t>ɑ</w:t>
+      </w:r>
+      <w:r>
+        <w:t>:sɪz]</w:t>
+      </w:r>
+      <w:r>
+        <w:rPr>
+          <w:rFonts w:hint="eastAsia"/>
+        </w:rPr>
+        <w:t>眼镜</w:t>
+      </w:r>
+    </w:p>
+    <w:bookmarkEnd w:id="0"/>
+    <w:p>
+      <w:r>
+        <w:rPr>
+          <w:rFonts w:hint="eastAsia"/>
+        </w:rPr>
+        <w:tab/>
+      </w:r>
+      <w:r>
+        <w:rPr>
+          <w:rFonts w:hint="eastAsia"/>
+        </w:rPr>
+        <w:t>glove</w:t>
+      </w:r>
+      <w:r>
+        <w:t xml:space="preserve"> [glʌv]</w:t>
+      </w:r>
+      <w:r>
+        <w:rPr>
+          <w:rFonts w:hint="eastAsia"/>
+        </w:rPr>
+        <w:t>手套</w:t>
+      </w:r>
+    </w:p>
+    <w:p>
+      <w:r>
+        <w:rPr>
+          <w:rFonts w:hint="eastAsia"/>
+        </w:rPr>
+        <w:tab/>
+      </w:r>
+      <w:r>
+        <w:rPr>
+          <w:rFonts w:hint="eastAsia"/>
+        </w:rPr>
+        <w:t>handbag</w:t>
+      </w:r>
+      <w:r>
+        <w:t xml:space="preserve"> </w:t>
+      </w:r>
+      <w:r>
+        <w:t>[ˈhændbæg]</w:t>
+      </w:r>
+      <w:r>
+        <w:rPr>
+          <w:rFonts w:hint="eastAsia"/>
+        </w:rPr>
+        <w:t>手提包</w:t>
+      </w:r>
+    </w:p>
+    <w:p>
+      <w:r>
+        <w:rPr>
+          <w:rFonts w:hint="eastAsia"/>
+        </w:rPr>
+        <w:tab/>
+        <w:t>hat</w:t>
+      </w:r>
+      <w:r>
+        <w:t xml:space="preserve"> [hæt]</w:t>
+      </w:r>
+      <w:r>
+        <w:rPr>
+          <w:rFonts w:hint="eastAsia"/>
+        </w:rPr>
+        <w:t>帽子</w:t>
+      </w:r>
+    </w:p>
+    <w:p>
+      <w:r>
+        <w:tab/>
+        <w:t>helmet</w:t>
+      </w:r>
+      <w:r>
+        <w:t xml:space="preserve"> [ˈhelmɪt]</w:t>
+      </w:r>
+      <w:r>
+        <w:rPr>
+          <w:rFonts w:hint="eastAsia"/>
+        </w:rPr>
+        <w:t>头盔</w:t>
+      </w:r>
+    </w:p>
+    <w:p>
+      <w:r>
+        <w:rPr>
+          <w:rFonts w:hint="eastAsia"/>
+        </w:rPr>
+        <w:tab/>
+      </w:r>
+      <w:r>
+        <w:rPr>
+          <w:rFonts w:hint="eastAsia"/>
+        </w:rPr>
+        <w:t>jewelry</w:t>
+      </w:r>
+      <w:r>
+        <w:t xml:space="preserve"> ['dʒu:əlrɪ]</w:t>
+      </w:r>
+      <w:r>
+        <w:rPr>
+          <w:rFonts w:hint="eastAsia"/>
+        </w:rPr>
+        <w:t>珠宝</w:t>
+      </w:r>
+      <w:r>
+        <w:rPr>
+          <w:rFonts w:hint="eastAsia"/>
+        </w:rPr>
+        <w:t>/</w:t>
+      </w:r>
+      <w:r>
+        <w:rPr>
+          <w:rFonts w:hint="eastAsia"/>
+        </w:rPr>
+        <w:t>首饰</w:t>
+      </w:r>
+    </w:p>
+    <w:p>
+      <w:r>
+        <w:tab/>
+      </w:r>
+      <w:r>
+        <w:rPr>
+          <w:rFonts w:hint="eastAsia"/>
+        </w:rPr>
+        <w:t>lace</w:t>
+      </w:r>
+      <w:r>
+        <w:t xml:space="preserve"> [leɪs]</w:t>
+      </w:r>
+      <w:r>
+        <w:rPr>
+          <w:rFonts w:hint="eastAsia"/>
+          <w:color w:val="4BACC6" w:themeColor="accent5"/>
+        </w:rPr>
+        <w:t>蕾丝</w:t>
+      </w:r>
+      <w:r>
+        <w:rPr>
+          <w:rFonts w:hint="eastAsia"/>
+        </w:rPr>
+        <w:t>/</w:t>
+      </w:r>
+      <w:r>
+        <w:rPr>
+          <w:rFonts w:hint="eastAsia"/>
+        </w:rPr>
+        <w:t>鞋带</w:t>
+      </w:r>
+    </w:p>
+    <w:p>
+      <w:r>
+        <w:rPr>
+          <w:rFonts w:hint="eastAsia"/>
+        </w:rPr>
+        <w:tab/>
+      </w:r>
+      <w:r>
+        <w:rPr>
+          <w:rFonts w:hint="eastAsia"/>
+        </w:rPr>
+        <w:t>lap</w:t>
+      </w:r>
+      <w:r>
+        <w:t xml:space="preserve"> [læp]</w:t>
+      </w:r>
+      <w:r>
+        <w:rPr>
+          <w:rFonts w:hint="eastAsia"/>
+        </w:rPr>
+        <w:t>膝上</w:t>
       </w:r>
       <w:r>
         <w:rPr>
@@ -1039,11 +1231,160 @@
         <w:rPr>
           <w:rFonts w:hint="eastAsia"/>
         </w:rPr>
-        <w:t>品</w:t>
-      </w:r>
-      <w:r>
-        <w:rPr>
-          <w:rFonts w:hint="eastAsia"/>
+        <w:t>坐姿</w:t>
+      </w:r>
+      <w:r>
+        <w:rPr>
+          <w:rFonts w:hint="eastAsia"/>
+        </w:rPr>
+        <w:t>)/</w:t>
+      </w:r>
+      <w:r>
+        <w:rPr>
+          <w:rFonts w:hint="eastAsia"/>
+          <w:color w:val="4BACC6" w:themeColor="accent5"/>
+        </w:rPr>
+        <w:t>衣摆</w:t>
+      </w:r>
+      <w:r>
+        <w:rPr>
+          <w:rFonts w:hint="eastAsia"/>
+        </w:rPr>
+        <w:t>/</w:t>
+      </w:r>
+      <w:r>
+        <w:rPr>
+          <w:rFonts w:hint="eastAsia"/>
+        </w:rPr>
+        <w:t>跑道一圈</w:t>
+      </w:r>
+    </w:p>
+    <w:p>
+      <w:r>
+        <w:rPr>
+          <w:rFonts w:hint="eastAsia"/>
+        </w:rPr>
+        <w:tab/>
+      </w:r>
+      <w:r>
+        <w:rPr>
+          <w:rFonts w:hint="eastAsia"/>
+        </w:rPr>
+        <w:t>mask</w:t>
+      </w:r>
+      <w:r>
+        <w:rPr>
+          <w:rFonts w:hint="eastAsia"/>
+        </w:rPr>
+        <w:t xml:space="preserve"> [m</w:t>
+      </w:r>
+      <w:r>
+        <w:rPr>
+          <w:rFonts w:hint="eastAsia"/>
+        </w:rPr>
+        <w:t>ɑ</w:t>
+      </w:r>
+      <w:r>
+        <w:rPr>
+          <w:rFonts w:hint="eastAsia"/>
+        </w:rPr>
+        <w:t>:sk]</w:t>
+      </w:r>
+      <w:r>
+        <w:rPr>
+          <w:rFonts w:hint="eastAsia"/>
+        </w:rPr>
+        <w:t>面罩</w:t>
+      </w:r>
+      <w:r>
+        <w:rPr>
+          <w:rFonts w:hint="eastAsia"/>
+        </w:rPr>
+        <w:t>/</w:t>
+      </w:r>
+      <w:r>
+        <w:rPr>
+          <w:rFonts w:hint="eastAsia"/>
+        </w:rPr>
+        <w:t>口罩</w:t>
+      </w:r>
+    </w:p>
+    <w:p>
+      <w:r>
+        <w:rPr>
+          <w:rFonts w:hint="eastAsia"/>
+        </w:rPr>
+        <w:tab/>
+      </w:r>
+      <w:r>
+        <w:rPr>
+          <w:rFonts w:hint="eastAsia"/>
+        </w:rPr>
+        <w:t>necklace</w:t>
+      </w:r>
+      <w:r>
+        <w:t xml:space="preserve"> [ˈnekləs]</w:t>
+      </w:r>
+      <w:r>
+        <w:rPr>
+          <w:rFonts w:hint="eastAsia"/>
+        </w:rPr>
+        <w:t>项链</w:t>
+      </w:r>
+    </w:p>
+    <w:p>
+      <w:r>
+        <w:rPr>
+          <w:rFonts w:hint="eastAsia"/>
+        </w:rPr>
+        <w:tab/>
+      </w:r>
+      <w:r>
+        <w:rPr>
+          <w:rFonts w:hint="eastAsia"/>
+        </w:rPr>
+        <w:t>patch</w:t>
+      </w:r>
+      <w:r>
+        <w:t xml:space="preserve"> [pætʃ]</w:t>
+      </w:r>
+      <w:r>
+        <w:rPr>
+          <w:rFonts w:hint="eastAsia"/>
+        </w:rPr>
+        <w:t>补丁</w:t>
+      </w:r>
+      <w:r>
+        <w:rPr>
+          <w:rFonts w:hint="eastAsia"/>
+        </w:rPr>
+        <w:t>/</w:t>
+      </w:r>
+      <w:r>
+        <w:rPr>
+          <w:rFonts w:hint="eastAsia"/>
+          <w:color w:val="4BACC6" w:themeColor="accent5"/>
+        </w:rPr>
+        <w:t>眼罩</w:t>
+      </w:r>
+      <w:r>
+        <w:rPr>
+          <w:rFonts w:hint="eastAsia"/>
+          <w:color w:val="4BACC6" w:themeColor="accent5"/>
+        </w:rPr>
+        <w:t>(</w:t>
+      </w:r>
+      <w:r>
+        <w:rPr>
+          <w:rFonts w:hint="eastAsia"/>
+          <w:color w:val="4BACC6" w:themeColor="accent5"/>
+        </w:rPr>
+        <w:t>独眼龙</w:t>
+      </w:r>
+      <w:r>
+        <w:rPr>
+          <w:rFonts w:hint="eastAsia"/>
+          <w:color w:val="4BACC6" w:themeColor="accent5"/>
         </w:rPr>
         <w:t>)</w:t>
       </w:r>
@@ -1057,85 +1398,157 @@
         <w:rPr>
           <w:rFonts w:hint="eastAsia"/>
         </w:rPr>
-        <w:t>玻璃杯</w:t>
-      </w:r>
-      <w:r>
-        <w:rPr>
-          <w:rFonts w:hint="eastAsia"/>
-        </w:rPr>
-        <w:t>/</w:t>
+        <w:t>一小片</w:t>
+      </w:r>
+    </w:p>
+    <w:p>
+      <w:r>
+        <w:rPr>
+          <w:rFonts w:hint="eastAsia"/>
+        </w:rPr>
+        <w:tab/>
+      </w:r>
+      <w:r>
+        <w:rPr>
+          <w:rFonts w:hint="eastAsia"/>
+        </w:rPr>
+        <w:t>pear</w:t>
+      </w:r>
+      <w:r>
+        <w:t>l</w:t>
+      </w:r>
+      <w:r>
+        <w:t xml:space="preserve"> [pɜ:l]</w:t>
+      </w:r>
+      <w:r>
+        <w:rPr>
+          <w:rFonts w:hint="eastAsia"/>
+        </w:rPr>
+        <w:t>珍珠</w:t>
+      </w:r>
+    </w:p>
+    <w:p>
+      <w:r>
+        <w:tab/>
+      </w:r>
+      <w:r>
+        <w:rPr>
+          <w:rFonts w:hint="eastAsia"/>
+        </w:rPr>
+        <w:t>ribbon</w:t>
+      </w:r>
+      <w:r>
+        <w:t xml:space="preserve"> [ˈrɪbən]</w:t>
+      </w:r>
+      <w:r>
+        <w:rPr>
+          <w:rFonts w:hint="eastAsia"/>
+        </w:rPr>
+        <w:t>丝带</w:t>
+      </w:r>
+    </w:p>
+    <w:p>
+      <w:r>
+        <w:rPr>
+          <w:rFonts w:hint="eastAsia"/>
+        </w:rPr>
+        <w:tab/>
+      </w:r>
+      <w:r>
+        <w:rPr>
+          <w:rFonts w:hint="eastAsia"/>
+        </w:rPr>
+        <w:t>ring</w:t>
+      </w:r>
+      <w:r>
+        <w:t xml:space="preserve"> [rɪŋ]</w:t>
       </w:r>
       <w:r>
         <w:rPr>
           <w:rFonts w:hint="eastAsia"/>
           <w:color w:val="4BACC6" w:themeColor="accent5"/>
         </w:rPr>
-        <w:t>镜子</w:t>
-      </w:r>
-      <w:r>
-        <w:rPr>
-          <w:rFonts w:hint="eastAsia"/>
-        </w:rPr>
-        <w:t>/</w:t>
-      </w:r>
-      <w:r>
-        <w:rPr>
-          <w:rFonts w:hint="eastAsia"/>
-        </w:rPr>
-        <w:t>望远镜</w:t>
-      </w:r>
-      <w:r>
-        <w:rPr>
-          <w:rFonts w:hint="eastAsia"/>
-        </w:rPr>
-        <w:tab/>
-      </w:r>
-      <w:r>
-        <w:rPr>
-          <w:rFonts w:hint="eastAsia"/>
-        </w:rPr>
-        <w:tab/>
-      </w:r>
-      <w:r>
-        <w:rPr>
-          <w:rFonts w:hint="eastAsia"/>
-          <w:color w:val="0000FF"/>
-        </w:rPr>
-        <w:t>透光的镜子</w:t>
-      </w:r>
-      <w:r>
-        <w:rPr>
-          <w:rFonts w:hint="eastAsia"/>
-          <w:color w:val="0000FF"/>
-        </w:rPr>
-        <w:t>非</w:t>
-      </w:r>
-      <w:r>
-        <w:rPr>
-          <w:color w:val="0000FF"/>
-        </w:rPr>
-        <w:t>mirror</w:t>
-      </w:r>
-      <w:r>
-        <w:rPr>
-          <w:rFonts w:hint="eastAsia"/>
-        </w:rPr>
+        <w:t>戒指</w:t>
+      </w:r>
+      <w:r>
+        <w:rPr>
+          <w:rFonts w:hint="eastAsia"/>
+        </w:rPr>
+        <w:t>/</w:t>
+      </w:r>
+      <w:r>
+        <w:rPr>
+          <w:rFonts w:hint="eastAsia"/>
+        </w:rPr>
+        <w:t>环</w:t>
+      </w:r>
+      <w:r>
+        <w:rPr>
+          <w:rFonts w:hint="eastAsia"/>
+        </w:rPr>
+        <w:t>/</w:t>
+      </w:r>
+      <w:r>
+        <w:rPr>
+          <w:rFonts w:hint="eastAsia"/>
+        </w:rPr>
+        <w:t>铃声</w:t>
+      </w:r>
+    </w:p>
+    <w:p>
+      <w:r>
+        <w:rPr>
+          <w:rFonts w:hint="eastAsia"/>
+        </w:rPr>
+        <w:tab/>
+      </w:r>
+      <w:r>
+        <w:rPr>
+          <w:rFonts w:hint="eastAsia"/>
+        </w:rPr>
+        <w:t>scarf</w:t>
+      </w:r>
+      <w:r>
+        <w:rPr>
+          <w:rFonts w:hint="eastAsia"/>
+        </w:rPr>
+        <w:t xml:space="preserve"> [sk</w:t>
+      </w:r>
+      <w:r>
+        <w:rPr>
+          <w:rFonts w:hint="eastAsia"/>
+        </w:rPr>
+        <w:t>ɑ</w:t>
+      </w:r>
+      <w:r>
+        <w:rPr>
+          <w:rFonts w:hint="eastAsia"/>
+        </w:rPr>
+        <w:t>:rf]</w:t>
+      </w:r>
+      <w:r>
+        <w:rPr>
+          <w:rFonts w:hint="eastAsia"/>
+        </w:rPr>
+        <w:t>围巾</w:t>
+      </w:r>
+    </w:p>
+    <w:p>
+      <w:r>
+        <w:rPr>
+          <w:rFonts w:hint="eastAsia"/>
+        </w:rPr>
+        <w:tab/>
+      </w:r>
+      <w:r>
+        <w:rPr>
+          <w:rFonts w:hint="eastAsia"/>
+        </w:rPr>
+        <w:t>spectacles</w:t>
+      </w:r>
+      <w:r>
         <w:t xml:space="preserve"> </w:t>
       </w:r>
-    </w:p>
-    <w:p>
-      <w:r>
-        <w:rPr>
-          <w:rFonts w:hint="eastAsia"/>
-        </w:rPr>
-        <w:tab/>
-      </w:r>
-      <w:r>
-        <w:rPr>
-          <w:rFonts w:hint="eastAsia"/>
-        </w:rPr>
-        <w:t xml:space="preserve">glasses </w:t>
-      </w:r>
       <w:r>
         <w:rPr>
           <w:rFonts w:hint="eastAsia"/>
@@ -1143,794 +1556,256 @@
         <w:t>*</w:t>
       </w:r>
       <w:r>
-        <w:t>['gl</w:t>
-      </w:r>
-      <w:r>
-        <w:rPr>
-          <w:rFonts w:hint="eastAsia"/>
-        </w:rPr>
-        <w:t>ɑ</w:t>
-      </w:r>
-      <w:r>
-        <w:t>:sɪz]</w:t>
+        <w:t>['spektəklz]</w:t>
+      </w:r>
+      <w:r>
+        <w:rPr>
+          <w:rFonts w:hint="eastAsia"/>
+        </w:rPr>
+        <w:t>眼镜</w:t>
+      </w:r>
+      <w:r>
+        <w:rPr>
+          <w:rFonts w:hint="eastAsia"/>
+        </w:rPr>
+        <w:t>(</w:t>
+      </w:r>
+      <w:r>
+        <w:rPr>
+          <w:rFonts w:hint="eastAsia"/>
+        </w:rPr>
+        <w:t>英</w:t>
+      </w:r>
+      <w:r>
+        <w:rPr>
+          <w:rFonts w:hint="eastAsia"/>
+        </w:rPr>
+        <w:t>)</w:t>
+      </w:r>
+    </w:p>
+    <w:p>
+      <w:r>
+        <w:rPr>
+          <w:rFonts w:hint="eastAsia"/>
+        </w:rPr>
+        <w:tab/>
+      </w:r>
+      <w:r>
+        <w:rPr>
+          <w:rFonts w:hint="eastAsia"/>
+        </w:rPr>
+        <w:t>stick</w:t>
+      </w:r>
+      <w:r>
+        <w:t xml:space="preserve"> [stɪk]</w:t>
+      </w:r>
+      <w:r>
+        <w:rPr>
+          <w:rFonts w:hint="eastAsia"/>
+        </w:rPr>
+        <w:t>枝条</w:t>
+      </w:r>
+      <w:r>
+        <w:rPr>
+          <w:rFonts w:hint="eastAsia"/>
+        </w:rPr>
+        <w:t>,</w:t>
+      </w:r>
+      <w:r>
+        <w:rPr>
+          <w:rFonts w:hint="eastAsia"/>
+        </w:rPr>
+        <w:t>棍</w:t>
+      </w:r>
+      <w:r>
+        <w:rPr>
+          <w:rFonts w:hint="eastAsia"/>
+        </w:rPr>
+        <w:t>/</w:t>
       </w:r>
       <w:r>
         <w:rPr>
           <w:rFonts w:hint="eastAsia"/>
           <w:color w:val="4BACC6" w:themeColor="accent5"/>
         </w:rPr>
-        <w:t>眼镜</w:t>
-      </w:r>
-      <w:r>
-        <w:rPr>
-          <w:rFonts w:hint="eastAsia"/>
-        </w:rPr>
-        <w:t>/</w:t>
-      </w:r>
-      <w:r>
-        <w:rPr>
-          <w:rFonts w:hint="eastAsia"/>
-        </w:rPr>
-        <w:t>双筒望远镜</w:t>
-      </w:r>
-    </w:p>
-    <w:p>
-      <w:r>
-        <w:rPr>
-          <w:rFonts w:hint="eastAsia"/>
-        </w:rPr>
-        <w:tab/>
-      </w:r>
-      <w:r>
-        <w:rPr>
-          <w:rFonts w:hint="eastAsia"/>
-        </w:rPr>
-        <w:t>glove</w:t>
-      </w:r>
-      <w:r>
-        <w:t xml:space="preserve"> [glʌv]</w:t>
-      </w:r>
-      <w:r>
-        <w:rPr>
-          <w:rFonts w:hint="eastAsia"/>
-        </w:rPr>
-        <w:t>手套</w:t>
-      </w:r>
-    </w:p>
-    <w:p>
-      <w:r>
-        <w:rPr>
-          <w:rFonts w:hint="eastAsia"/>
-        </w:rPr>
-        <w:tab/>
-      </w:r>
-      <w:r>
-        <w:rPr>
-          <w:rFonts w:hint="eastAsia"/>
-        </w:rPr>
-        <w:t>handbag</w:t>
+        <w:t>手杖</w:t>
+      </w:r>
+    </w:p>
+    <w:p>
+      <w:r>
+        <w:rPr>
+          <w:rFonts w:hint="eastAsia"/>
+        </w:rPr>
+        <w:tab/>
+      </w:r>
+      <w:r>
+        <w:rPr>
+          <w:rFonts w:hint="eastAsia"/>
+        </w:rPr>
+        <w:t>·</w:t>
+      </w:r>
+      <w:r>
+        <w:rPr>
+          <w:rFonts w:hint="eastAsia"/>
+        </w:rPr>
+        <w:t xml:space="preserve">walking stick </w:t>
+      </w:r>
+      <w:r>
+        <w:t>[ˈwɔ:kɪŋ stik]</w:t>
+      </w:r>
+      <w:r>
+        <w:rPr>
+          <w:rFonts w:hint="eastAsia"/>
+        </w:rPr>
+        <w:t>拐杖</w:t>
+      </w:r>
+    </w:p>
+    <w:p>
+      <w:r>
+        <w:rPr>
+          <w:rFonts w:hint="eastAsia"/>
+        </w:rPr>
+        <w:tab/>
+      </w:r>
+      <w:r>
+        <w:rPr>
+          <w:rFonts w:hint="eastAsia"/>
+        </w:rPr>
+        <w:t>suspenders</w:t>
       </w:r>
       <w:r>
         <w:t xml:space="preserve"> </w:t>
       </w:r>
       <w:r>
-        <w:t>[ˈhændbæg]</w:t>
-      </w:r>
-      <w:r>
-        <w:rPr>
-          <w:rFonts w:hint="eastAsia"/>
-        </w:rPr>
-        <w:t>手提包</w:t>
-      </w:r>
-    </w:p>
-    <w:p>
-      <w:r>
-        <w:rPr>
-          <w:rFonts w:hint="eastAsia"/>
-        </w:rPr>
-        <w:tab/>
-        <w:t>hat</w:t>
-      </w:r>
-      <w:r>
-        <w:t xml:space="preserve"> [hæt]</w:t>
-      </w:r>
-      <w:r>
-        <w:rPr>
-          <w:rFonts w:hint="eastAsia"/>
-        </w:rPr>
-        <w:t>帽子</w:t>
-      </w:r>
-    </w:p>
-    <w:p>
-      <w:r>
-        <w:tab/>
-        <w:t>helmet</w:t>
-      </w:r>
-      <w:r>
-        <w:t xml:space="preserve"> [ˈhelmɪt]</w:t>
-      </w:r>
-      <w:r>
-        <w:rPr>
-          <w:rFonts w:hint="eastAsia"/>
-        </w:rPr>
-        <w:t>头盔</w:t>
-      </w:r>
-    </w:p>
-    <w:p>
-      <w:r>
-        <w:rPr>
-          <w:rFonts w:hint="eastAsia"/>
-        </w:rPr>
-        <w:tab/>
-      </w:r>
-      <w:r>
-        <w:rPr>
-          <w:rFonts w:hint="eastAsia"/>
-        </w:rPr>
-        <w:t>jewelry</w:t>
-      </w:r>
-      <w:r>
-        <w:t xml:space="preserve"> ['dʒu:əlrɪ]</w:t>
-      </w:r>
-      <w:r>
-        <w:rPr>
-          <w:rFonts w:hint="eastAsia"/>
-        </w:rPr>
-        <w:t>珠宝</w:t>
-      </w:r>
-      <w:r>
-        <w:rPr>
-          <w:rFonts w:hint="eastAsia"/>
-        </w:rPr>
-        <w:t>/</w:t>
-      </w:r>
-      <w:r>
-        <w:rPr>
-          <w:rFonts w:hint="eastAsia"/>
-        </w:rPr>
-        <w:t>首饰</w:t>
-      </w:r>
-    </w:p>
-    <w:p>
-      <w:r>
-        <w:tab/>
-      </w:r>
-      <w:r>
-        <w:rPr>
-          <w:rFonts w:hint="eastAsia"/>
-        </w:rPr>
-        <w:t>lace</w:t>
-      </w:r>
-      <w:r>
-        <w:t xml:space="preserve"> [leɪs]</w:t>
+        <w:rPr>
+          <w:rFonts w:hint="eastAsia"/>
+        </w:rPr>
+        <w:t>*</w:t>
+      </w:r>
+      <w:r>
+        <w:t>[sə'spendəz]</w:t>
+      </w:r>
+      <w:r>
+        <w:rPr>
+          <w:rFonts w:hint="eastAsia"/>
+        </w:rPr>
+        <w:t>吊袜带</w:t>
+      </w:r>
+      <w:r>
+        <w:rPr>
+          <w:rFonts w:hint="eastAsia"/>
+        </w:rPr>
+        <w:t>(</w:t>
+      </w:r>
+      <w:r>
+        <w:rPr>
+          <w:rFonts w:hint="eastAsia"/>
+        </w:rPr>
+        <w:t>女</w:t>
+      </w:r>
+      <w:r>
+        <w:rPr>
+          <w:rFonts w:hint="eastAsia"/>
+        </w:rPr>
+        <w:t>)/</w:t>
+      </w:r>
+      <w:r>
+        <w:rPr>
+          <w:rFonts w:hint="eastAsia"/>
+        </w:rPr>
+        <w:t>吊裤带</w:t>
+      </w:r>
+      <w:r>
+        <w:rPr>
+          <w:rFonts w:hint="eastAsia"/>
+        </w:rPr>
+        <w:t>(</w:t>
+      </w:r>
+      <w:r>
+        <w:rPr>
+          <w:rFonts w:hint="eastAsia"/>
+        </w:rPr>
+        <w:t>背带</w:t>
+      </w:r>
+      <w:r>
+        <w:rPr>
+          <w:rFonts w:hint="eastAsia"/>
+        </w:rPr>
+        <w:t>)</w:t>
+      </w:r>
+    </w:p>
+    <w:p>
+      <w:r>
+        <w:rPr>
+          <w:rFonts w:hint="eastAsia"/>
+        </w:rPr>
+        <w:tab/>
+        <w:t>tie</w:t>
+      </w:r>
+      <w:r>
+        <w:t xml:space="preserve"> [taɪ]</w:t>
       </w:r>
       <w:r>
         <w:rPr>
           <w:rFonts w:hint="eastAsia"/>
           <w:color w:val="4BACC6" w:themeColor="accent5"/>
         </w:rPr>
-        <w:t>蕾丝</w:t>
-      </w:r>
-      <w:r>
-        <w:rPr>
-          <w:rFonts w:hint="eastAsia"/>
-        </w:rPr>
-        <w:t>/</w:t>
-      </w:r>
-      <w:r>
-        <w:rPr>
-          <w:rFonts w:hint="eastAsia"/>
-        </w:rPr>
-        <w:t>鞋带</w:t>
-      </w:r>
-    </w:p>
-    <w:p>
-      <w:r>
-        <w:rPr>
-          <w:rFonts w:hint="eastAsia"/>
-        </w:rPr>
-        <w:tab/>
-      </w:r>
-      <w:r>
-        <w:rPr>
-          <w:rFonts w:hint="eastAsia"/>
-        </w:rPr>
-        <w:t>lap</w:t>
-      </w:r>
-      <w:r>
-        <w:t xml:space="preserve"> [læp]</w:t>
-      </w:r>
-      <w:r>
-        <w:rPr>
-          <w:rFonts w:hint="eastAsia"/>
-        </w:rPr>
-        <w:t>膝上</w:t>
-      </w:r>
-      <w:r>
-        <w:rPr>
-          <w:rFonts w:hint="eastAsia"/>
-        </w:rPr>
-        <w:t>(</w:t>
-      </w:r>
-      <w:r>
-        <w:rPr>
-          <w:rFonts w:hint="eastAsia"/>
-        </w:rPr>
-        <w:t>坐姿</w:t>
-      </w:r>
-      <w:r>
-        <w:rPr>
-          <w:rFonts w:hint="eastAsia"/>
-        </w:rPr>
-        <w:t>)/</w:t>
+        <w:t>领带</w:t>
       </w:r>
       <w:r>
         <w:rPr>
           <w:rFonts w:hint="eastAsia"/>
           <w:color w:val="4BACC6" w:themeColor="accent5"/>
         </w:rPr>
-        <w:t>衣摆</w:t>
-      </w:r>
-      <w:r>
-        <w:rPr>
-          <w:rFonts w:hint="eastAsia"/>
-        </w:rPr>
-        <w:t>/</w:t>
-      </w:r>
-      <w:r>
-        <w:rPr>
-          <w:rFonts w:hint="eastAsia"/>
-        </w:rPr>
-        <w:t>跑道一圈</w:t>
-      </w:r>
-    </w:p>
-    <w:p>
-      <w:r>
-        <w:rPr>
-          <w:rFonts w:hint="eastAsia"/>
-        </w:rPr>
-        <w:tab/>
-      </w:r>
-      <w:r>
-        <w:rPr>
-          <w:rFonts w:hint="eastAsia"/>
-        </w:rPr>
-        <w:t>mask</w:t>
-      </w:r>
-      <w:r>
-        <w:rPr>
-          <w:rFonts w:hint="eastAsia"/>
-        </w:rPr>
-        <w:t xml:space="preserve"> [m</w:t>
-      </w:r>
-      <w:r>
-        <w:rPr>
-          <w:rFonts w:hint="eastAsia"/>
-        </w:rPr>
-        <w:t>ɑ</w:t>
-      </w:r>
-      <w:r>
-        <w:rPr>
-          <w:rFonts w:hint="eastAsia"/>
-        </w:rPr>
-        <w:t>:sk]</w:t>
-      </w:r>
-      <w:r>
-        <w:rPr>
-          <w:rFonts w:hint="eastAsia"/>
-        </w:rPr>
-        <w:t>面罩</w:t>
-      </w:r>
-      <w:r>
-        <w:rPr>
-          <w:rFonts w:hint="eastAsia"/>
-        </w:rPr>
-        <w:t>/</w:t>
-      </w:r>
-      <w:r>
-        <w:rPr>
-          <w:rFonts w:hint="eastAsia"/>
-        </w:rPr>
-        <w:t>口罩</w:t>
-      </w:r>
-    </w:p>
-    <w:p>
-      <w:r>
-        <w:rPr>
-          <w:rFonts w:hint="eastAsia"/>
-        </w:rPr>
-        <w:tab/>
-      </w:r>
-      <w:r>
-        <w:rPr>
-          <w:rFonts w:hint="eastAsia"/>
-        </w:rPr>
-        <w:t>necklace</w:t>
-      </w:r>
-      <w:r>
-        <w:t xml:space="preserve"> [ˈnekləs]</w:t>
-      </w:r>
-      <w:r>
-        <w:rPr>
-          <w:rFonts w:hint="eastAsia"/>
-        </w:rPr>
-        <w:t>项链</w:t>
-      </w:r>
-    </w:p>
-    <w:p>
-      <w:r>
-        <w:rPr>
-          <w:rFonts w:hint="eastAsia"/>
-        </w:rPr>
-        <w:tab/>
-      </w:r>
-      <w:r>
-        <w:rPr>
-          <w:rFonts w:hint="eastAsia"/>
-        </w:rPr>
-        <w:t>patch</w:t>
-      </w:r>
-      <w:r>
-        <w:t xml:space="preserve"> [pætʃ]</w:t>
-      </w:r>
-      <w:r>
-        <w:rPr>
-          <w:rFonts w:hint="eastAsia"/>
-        </w:rPr>
-        <w:t>补丁</w:t>
-      </w:r>
-      <w:r>
-        <w:rPr>
-          <w:rFonts w:hint="eastAsia"/>
-        </w:rPr>
-        <w:t>/</w:t>
+        <w:t>,</w:t>
       </w:r>
       <w:r>
         <w:rPr>
           <w:rFonts w:hint="eastAsia"/>
           <w:color w:val="4BACC6" w:themeColor="accent5"/>
         </w:rPr>
-        <w:t>眼罩</w:t>
-      </w:r>
-      <w:r>
-        <w:rPr>
-          <w:rFonts w:hint="eastAsia"/>
-          <w:color w:val="4BACC6" w:themeColor="accent5"/>
-        </w:rPr>
-        <w:t>(</w:t>
-      </w:r>
-      <w:r>
-        <w:rPr>
-          <w:rFonts w:hint="eastAsia"/>
-          <w:color w:val="4BACC6" w:themeColor="accent5"/>
-        </w:rPr>
-        <w:t>独眼龙</w:t>
-      </w:r>
-      <w:r>
-        <w:rPr>
-          <w:rFonts w:hint="eastAsia"/>
-          <w:color w:val="4BACC6" w:themeColor="accent5"/>
-        </w:rPr>
-        <w:t>)</w:t>
-      </w:r>
-      <w:r>
-        <w:rPr>
-          <w:rFonts w:hint="eastAsia"/>
-        </w:rPr>
-        <w:t>/</w:t>
-      </w:r>
-      <w:r>
-        <w:rPr>
-          <w:rFonts w:hint="eastAsia"/>
-        </w:rPr>
-        <w:t>一小片</w:t>
-      </w:r>
-    </w:p>
-    <w:p>
-      <w:r>
-        <w:rPr>
-          <w:rFonts w:hint="eastAsia"/>
-        </w:rPr>
-        <w:tab/>
-      </w:r>
-      <w:r>
-        <w:rPr>
-          <w:rFonts w:hint="eastAsia"/>
-        </w:rPr>
-        <w:t>pear</w:t>
-      </w:r>
-      <w:r>
-        <w:t>l</w:t>
-      </w:r>
-      <w:r>
-        <w:t xml:space="preserve"> [pɜ:l]</w:t>
-      </w:r>
-      <w:r>
-        <w:rPr>
-          <w:rFonts w:hint="eastAsia"/>
-        </w:rPr>
-        <w:t>珍珠</w:t>
-      </w:r>
-    </w:p>
-    <w:p>
-      <w:r>
-        <w:tab/>
-      </w:r>
-      <w:r>
-        <w:rPr>
-          <w:rFonts w:hint="eastAsia"/>
-        </w:rPr>
-        <w:t>ribbon</w:t>
-      </w:r>
-      <w:r>
-        <w:t xml:space="preserve"> [ˈrɪbən]</w:t>
-      </w:r>
-      <w:r>
-        <w:rPr>
-          <w:rFonts w:hint="eastAsia"/>
-        </w:rPr>
-        <w:t>丝带</w:t>
-      </w:r>
-    </w:p>
-    <w:p>
-      <w:r>
-        <w:rPr>
-          <w:rFonts w:hint="eastAsia"/>
-        </w:rPr>
-        <w:tab/>
-      </w:r>
-      <w:r>
-        <w:rPr>
-          <w:rFonts w:hint="eastAsia"/>
-        </w:rPr>
-        <w:t>ring</w:t>
-      </w:r>
-      <w:r>
-        <w:t xml:space="preserve"> [rɪŋ]</w:t>
-      </w:r>
-      <w:r>
-        <w:rPr>
-          <w:rFonts w:hint="eastAsia"/>
-          <w:color w:val="4BACC6" w:themeColor="accent5"/>
-        </w:rPr>
-        <w:t>戒指</w:t>
-      </w:r>
-      <w:r>
-        <w:rPr>
-          <w:rFonts w:hint="eastAsia"/>
-        </w:rPr>
-        <w:t>/</w:t>
-      </w:r>
-      <w:r>
-        <w:rPr>
-          <w:rFonts w:hint="eastAsia"/>
-        </w:rPr>
-        <w:t>环</w:t>
-      </w:r>
-      <w:r>
-        <w:rPr>
-          <w:rFonts w:hint="eastAsia"/>
-        </w:rPr>
-        <w:t>/</w:t>
-      </w:r>
-      <w:r>
-        <w:rPr>
-          <w:rFonts w:hint="eastAsia"/>
-        </w:rPr>
-        <w:t>铃声</w:t>
-      </w:r>
-    </w:p>
-    <w:p>
-      <w:r>
-        <w:rPr>
-          <w:rFonts w:hint="eastAsia"/>
-        </w:rPr>
-        <w:tab/>
-      </w:r>
-      <w:r>
-        <w:rPr>
-          <w:rFonts w:hint="eastAsia"/>
-        </w:rPr>
-        <w:t>scarf</w:t>
-      </w:r>
-      <w:r>
-        <w:rPr>
-          <w:rFonts w:hint="eastAsia"/>
-        </w:rPr>
-        <w:t xml:space="preserve"> [sk</w:t>
-      </w:r>
-      <w:r>
-        <w:rPr>
-          <w:rFonts w:hint="eastAsia"/>
-        </w:rPr>
-        <w:t>ɑ</w:t>
-      </w:r>
-      <w:r>
-        <w:rPr>
-          <w:rFonts w:hint="eastAsia"/>
-        </w:rPr>
-        <w:t>:rf]</w:t>
-      </w:r>
-      <w:r>
-        <w:rPr>
-          <w:rFonts w:hint="eastAsia"/>
-        </w:rPr>
-        <w:t>围巾</w:t>
-      </w:r>
-    </w:p>
-    <w:p>
-      <w:r>
-        <w:rPr>
-          <w:rFonts w:hint="eastAsia"/>
-        </w:rPr>
-        <w:tab/>
-      </w:r>
-      <w:r>
-        <w:rPr>
-          <w:rFonts w:hint="eastAsia"/>
-        </w:rPr>
-        <w:t>spectacles</w:t>
-      </w:r>
-      <w:r>
-        <w:t xml:space="preserve"> </w:t>
-      </w:r>
-      <w:r>
-        <w:rPr>
-          <w:rFonts w:hint="eastAsia"/>
-        </w:rPr>
-        <w:t>*</w:t>
-      </w:r>
-      <w:r>
-        <w:t>['spektəklz]</w:t>
-      </w:r>
-      <w:r>
-        <w:rPr>
-          <w:rFonts w:hint="eastAsia"/>
-        </w:rPr>
-        <w:t>眼镜</w:t>
-      </w:r>
-      <w:r>
-        <w:rPr>
-          <w:rFonts w:hint="eastAsia"/>
-        </w:rPr>
-        <w:t>(</w:t>
-      </w:r>
-      <w:r>
-        <w:rPr>
-          <w:rFonts w:hint="eastAsia"/>
-        </w:rPr>
-        <w:t>英</w:t>
-      </w:r>
-      <w:r>
-        <w:rPr>
-          <w:rFonts w:hint="eastAsia"/>
-        </w:rPr>
-        <w:t>)</w:t>
-      </w:r>
-    </w:p>
-    <w:p>
-      <w:r>
-        <w:rPr>
-          <w:rFonts w:hint="eastAsia"/>
-        </w:rPr>
-        <w:tab/>
-      </w:r>
-      <w:r>
-        <w:rPr>
-          <w:rFonts w:hint="eastAsia"/>
-        </w:rPr>
-        <w:t>stick</w:t>
-      </w:r>
-      <w:r>
-        <w:t xml:space="preserve"> [stɪk]</w:t>
-      </w:r>
-      <w:r>
-        <w:rPr>
-          <w:rFonts w:hint="eastAsia"/>
-        </w:rPr>
-        <w:t>枝条</w:t>
-      </w:r>
-      <w:r>
-        <w:rPr>
-          <w:rFonts w:hint="eastAsia"/>
-        </w:rPr>
-        <w:t>,</w:t>
-      </w:r>
-      <w:r>
-        <w:rPr>
-          <w:rFonts w:hint="eastAsia"/>
-        </w:rPr>
-        <w:t>棍</w:t>
-      </w:r>
-      <w:r>
-        <w:rPr>
-          <w:rFonts w:hint="eastAsia"/>
-        </w:rPr>
-        <w:t>/</w:t>
-      </w:r>
-      <w:r>
-        <w:rPr>
-          <w:rFonts w:hint="eastAsia"/>
-          <w:color w:val="4BACC6" w:themeColor="accent5"/>
-        </w:rPr>
-        <w:t>手杖</w:t>
-      </w:r>
-    </w:p>
-    <w:p>
-      <w:r>
-        <w:rPr>
-          <w:rFonts w:hint="eastAsia"/>
-        </w:rPr>
-        <w:tab/>
-      </w:r>
-      <w:r>
-        <w:rPr>
-          <w:rFonts w:hint="eastAsia"/>
-        </w:rPr>
-        <w:t>·</w:t>
-      </w:r>
-      <w:r>
-        <w:rPr>
-          <w:rFonts w:hint="eastAsia"/>
-        </w:rPr>
-        <w:t xml:space="preserve">walking stick </w:t>
-      </w:r>
-      <w:r>
-        <w:t>[ˈwɔ:kɪŋ stik]</w:t>
-      </w:r>
-      <w:r>
-        <w:rPr>
-          <w:rFonts w:hint="eastAsia"/>
-        </w:rPr>
-        <w:t>拐杖</w:t>
-      </w:r>
-    </w:p>
-    <w:p>
-      <w:r>
-        <w:rPr>
-          <w:rFonts w:hint="eastAsia"/>
-        </w:rPr>
-        <w:tab/>
-      </w:r>
-      <w:r>
-        <w:rPr>
-          <w:rFonts w:hint="eastAsia"/>
-        </w:rPr>
-        <w:t>suspenders</w:t>
-      </w:r>
-      <w:r>
-        <w:t xml:space="preserve"> </w:t>
-      </w:r>
-      <w:r>
-        <w:rPr>
-          <w:rFonts w:hint="eastAsia"/>
-        </w:rPr>
-        <w:t>*</w:t>
-      </w:r>
-      <w:r>
-        <w:t>[sə'spendəz]</w:t>
-      </w:r>
-      <w:r>
-        <w:rPr>
-          <w:rFonts w:hint="eastAsia"/>
-        </w:rPr>
-        <w:t>吊袜带</w:t>
-      </w:r>
-      <w:r>
-        <w:rPr>
-          <w:rFonts w:hint="eastAsia"/>
-        </w:rPr>
-        <w:t>(</w:t>
-      </w:r>
-      <w:r>
-        <w:rPr>
-          <w:rFonts w:hint="eastAsia"/>
-        </w:rPr>
-        <w:t>女</w:t>
-      </w:r>
-      <w:r>
-        <w:rPr>
-          <w:rFonts w:hint="eastAsia"/>
-        </w:rPr>
-        <w:t>)/</w:t>
-      </w:r>
-      <w:r>
-        <w:rPr>
-          <w:rFonts w:hint="eastAsia"/>
-        </w:rPr>
-        <w:t>吊裤带</w:t>
-      </w:r>
-      <w:r>
-        <w:rPr>
-          <w:rFonts w:hint="eastAsia"/>
-        </w:rPr>
-        <w:t>(</w:t>
-      </w:r>
-      <w:r>
-        <w:rPr>
-          <w:rFonts w:hint="eastAsia"/>
-        </w:rPr>
-        <w:t>背带</w:t>
-      </w:r>
-      <w:r>
-        <w:rPr>
-          <w:rFonts w:hint="eastAsia"/>
-        </w:rPr>
-        <w:t>)</w:t>
-      </w:r>
-    </w:p>
-    <w:p>
-      <w:r>
-        <w:rPr>
-          <w:rFonts w:hint="eastAsia"/>
-        </w:rPr>
+        <w:t>结</w:t>
+      </w:r>
+      <w:r>
+        <w:rPr>
+          <w:rFonts w:hint="eastAsia"/>
+        </w:rPr>
+        <w:t>/</w:t>
+      </w:r>
+      <w:r>
+        <w:rPr>
+          <w:rFonts w:hint="eastAsia"/>
+        </w:rPr>
+        <w:t>绳带</w:t>
+      </w:r>
+      <w:r>
+        <w:rPr>
+          <w:rFonts w:hint="eastAsia"/>
+        </w:rPr>
+        <w:t>/</w:t>
+      </w:r>
+      <w:r>
+        <w:rPr>
+          <w:rFonts w:hint="eastAsia"/>
+        </w:rPr>
+        <w:t>束缚</w:t>
+      </w:r>
+      <w:r>
+        <w:rPr>
+          <w:rFonts w:hint="eastAsia"/>
+        </w:rPr>
+        <w:t>/</w:t>
+      </w:r>
+      <w:r>
+        <w:rPr>
+          <w:rFonts w:hint="eastAsia"/>
+        </w:rPr>
+        <w:t>平局</w:t>
+      </w:r>
+    </w:p>
+    <w:p>
+      <w:r>
         <w:lastRenderedPageBreak/>
-        <w:tab/>
-        <w:t>tie</w:t>
-      </w:r>
-      <w:r>
-        <w:t xml:space="preserve"> [taɪ]</w:t>
-      </w:r>
-      <w:r>
-        <w:rPr>
-          <w:rFonts w:hint="eastAsia"/>
-          <w:color w:val="4BACC6" w:themeColor="accent5"/>
-        </w:rPr>
-        <w:t>领带</w:t>
-      </w:r>
-      <w:r>
-        <w:rPr>
-          <w:rFonts w:hint="eastAsia"/>
-          <w:color w:val="4BACC6" w:themeColor="accent5"/>
-        </w:rPr>
-        <w:t>,</w:t>
-      </w:r>
-      <w:r>
-        <w:rPr>
-          <w:rFonts w:hint="eastAsia"/>
-          <w:color w:val="4BACC6" w:themeColor="accent5"/>
-        </w:rPr>
-        <w:t>结</w:t>
-      </w:r>
-      <w:r>
-        <w:rPr>
-          <w:rFonts w:hint="eastAsia"/>
-        </w:rPr>
-        <w:t>/</w:t>
-      </w:r>
-      <w:r>
-        <w:rPr>
-          <w:rFonts w:hint="eastAsia"/>
-        </w:rPr>
-        <w:t>绳带</w:t>
-      </w:r>
-      <w:r>
-        <w:rPr>
-          <w:rFonts w:hint="eastAsia"/>
-        </w:rPr>
-        <w:t>/</w:t>
-      </w:r>
-      <w:r>
-        <w:rPr>
-          <w:rFonts w:hint="eastAsia"/>
-        </w:rPr>
-        <w:t>束缚</w:t>
-      </w:r>
-      <w:r>
-        <w:rPr>
-          <w:rFonts w:hint="eastAsia"/>
-        </w:rPr>
-        <w:t>/</w:t>
-      </w:r>
-      <w:r>
-        <w:rPr>
-          <w:rFonts w:hint="eastAsia"/>
-        </w:rPr>
-        <w:t>平局</w:t>
-      </w:r>
-    </w:p>
-    <w:p>
-      <w:r>
         <w:tab/>
         <w:t>veil</w:t>
       </w:r>
@@ -3378,24 +3253,143 @@
         <w:rPr>
           <w:rFonts w:hint="eastAsia"/>
         </w:rPr>
+        <w:tab/>
+        <w:t>briefs</w:t>
+      </w:r>
+      <w:r>
+        <w:rPr>
+          <w:rFonts w:hint="eastAsia"/>
+        </w:rPr>
+        <w:t xml:space="preserve"> *</w:t>
+      </w:r>
+      <w:r>
+        <w:t>[bri:fs]</w:t>
+      </w:r>
+      <w:r>
+        <w:rPr>
+          <w:rFonts w:hint="eastAsia"/>
+        </w:rPr>
+        <w:t>短</w:t>
+      </w:r>
+      <w:r>
+        <w:rPr>
+          <w:rFonts w:hint="eastAsia"/>
+        </w:rPr>
+        <w:t>内裤</w:t>
+      </w:r>
+    </w:p>
+    <w:p>
+      <w:r>
+        <w:rPr>
+          <w:rFonts w:hint="eastAsia"/>
+        </w:rPr>
         <w:lastRenderedPageBreak/>
         <w:tab/>
-        <w:t>briefs</w:t>
-      </w:r>
-      <w:r>
-        <w:rPr>
-          <w:rFonts w:hint="eastAsia"/>
-        </w:rPr>
-        <w:t xml:space="preserve"> *</w:t>
-      </w:r>
-      <w:r>
-        <w:t>[bri:fs]</w:t>
-      </w:r>
-      <w:r>
-        <w:rPr>
-          <w:rFonts w:hint="eastAsia"/>
-        </w:rPr>
-        <w:t>短</w:t>
+        <w:t>knickers</w:t>
+      </w:r>
+      <w:r>
+        <w:t xml:space="preserve"> </w:t>
+      </w:r>
+      <w:r>
+        <w:rPr>
+          <w:rFonts w:hint="eastAsia"/>
+        </w:rPr>
+        <w:t>*</w:t>
+      </w:r>
+      <w:r>
+        <w:t>[ˈnɪkəz]</w:t>
+      </w:r>
+      <w:r>
+        <w:rPr>
+          <w:rFonts w:hint="eastAsia"/>
+        </w:rPr>
+        <w:t>女内裤</w:t>
+      </w:r>
+      <w:r>
+        <w:rPr>
+          <w:rFonts w:hint="eastAsia"/>
+        </w:rPr>
+        <w:t>(</w:t>
+      </w:r>
+      <w:r>
+        <w:rPr>
+          <w:rFonts w:hint="eastAsia"/>
+        </w:rPr>
+        <w:t>英</w:t>
+      </w:r>
+      <w:r>
+        <w:rPr>
+          <w:rFonts w:hint="eastAsia"/>
+        </w:rPr>
+        <w:t>)/</w:t>
+      </w:r>
+      <w:r>
+        <w:rPr>
+          <w:rFonts w:hint="eastAsia"/>
+        </w:rPr>
+        <w:t>灯笼裤</w:t>
+      </w:r>
+      <w:r>
+        <w:rPr>
+          <w:rFonts w:hint="eastAsia"/>
+        </w:rPr>
+        <w:t>(</w:t>
+      </w:r>
+      <w:r>
+        <w:rPr>
+          <w:rFonts w:hint="eastAsia"/>
+        </w:rPr>
+        <w:t>美</w:t>
+      </w:r>
+      <w:r>
+        <w:rPr>
+          <w:rFonts w:hint="eastAsia"/>
+        </w:rPr>
+        <w:t>)</w:t>
+      </w:r>
+    </w:p>
+    <w:p>
+      <w:r>
+        <w:rPr>
+          <w:rFonts w:hint="eastAsia"/>
+        </w:rPr>
+        <w:tab/>
+        <w:t>sock</w:t>
+      </w:r>
+      <w:r>
+        <w:t xml:space="preserve"> [sɒk]</w:t>
+      </w:r>
+      <w:r>
+        <w:rPr>
+          <w:rFonts w:hint="eastAsia"/>
+        </w:rPr>
+        <w:t>短袜</w:t>
+      </w:r>
+    </w:p>
+    <w:p>
+      <w:r>
+        <w:rPr>
+          <w:rFonts w:hint="eastAsia"/>
+        </w:rPr>
+        <w:tab/>
+      </w:r>
+      <w:r>
+        <w:t>underpants</w:t>
+      </w:r>
+      <w:r>
+        <w:rPr>
+          <w:rFonts w:hint="eastAsia"/>
+        </w:rPr>
+        <w:t xml:space="preserve"> </w:t>
+      </w:r>
+      <w:r>
+        <w:rPr>
+          <w:rFonts w:hint="eastAsia"/>
+        </w:rPr>
+        <w:t>*</w:t>
+      </w:r>
+      <w:r>
+        <w:t>[ˈʌndəpænts]</w:t>
       </w:r>
       <w:r>
         <w:rPr>
@@ -3403,14 +3397,133 @@
         </w:rPr>
         <w:t>内裤</w:t>
       </w:r>
-    </w:p>
-    <w:p>
-      <w:r>
-        <w:rPr>
-          <w:rFonts w:hint="eastAsia"/>
-        </w:rPr>
-        <w:tab/>
-        <w:t>knickers</w:t>
+      <w:r>
+        <w:rPr>
+          <w:rFonts w:hint="eastAsia"/>
+        </w:rPr>
+        <w:t>(</w:t>
+      </w:r>
+      <w:r>
+        <w:rPr>
+          <w:rFonts w:hint="eastAsia"/>
+        </w:rPr>
+        <w:t>男</w:t>
+      </w:r>
+      <w:r>
+        <w:rPr>
+          <w:rFonts w:hint="eastAsia"/>
+        </w:rPr>
+        <w:t>)</w:t>
+      </w:r>
+    </w:p>
+    <w:p>
+      <w:r>
+        <w:tab/>
+      </w:r>
+      <w:r>
+        <w:t>underwear [ˈʌndəweə</w:t>
+      </w:r>
+      <w:r>
+        <w:t>r</w:t>
+      </w:r>
+      <w:r>
+        <w:t>]</w:t>
+      </w:r>
+      <w:r>
+        <w:rPr>
+          <w:rFonts w:hint="eastAsia"/>
+        </w:rPr>
+        <w:t>内衣</w:t>
+      </w:r>
+    </w:p>
+    <w:p>
+      <w:r>
+        <w:rPr>
+          <w:rFonts w:hint="eastAsia"/>
+        </w:rPr>
+        <w:tab/>
+      </w:r>
+      <w:r>
+        <w:rPr>
+          <w:rFonts w:hint="eastAsia"/>
+          <w:color w:val="C0504D" w:themeColor="accent2"/>
+        </w:rPr>
+        <w:t>靴子</w:t>
+      </w:r>
+    </w:p>
+    <w:p>
+      <w:r>
+        <w:rPr>
+          <w:rFonts w:hint="eastAsia"/>
+        </w:rPr>
+        <w:tab/>
+        <w:t>boot</w:t>
+      </w:r>
+      <w:r>
+        <w:t xml:space="preserve"> [bu:t]</w:t>
+      </w:r>
+      <w:r>
+        <w:rPr>
+          <w:rFonts w:hint="eastAsia"/>
+          <w:color w:val="4BACC6" w:themeColor="accent5"/>
+        </w:rPr>
+        <w:t>靴子</w:t>
+      </w:r>
+      <w:r>
+        <w:rPr>
+          <w:rFonts w:hint="eastAsia"/>
+        </w:rPr>
+        <w:t>/</w:t>
+      </w:r>
+      <w:r>
+        <w:rPr>
+          <w:rFonts w:hint="eastAsia"/>
+        </w:rPr>
+        <w:t>后备箱</w:t>
+      </w:r>
+    </w:p>
+    <w:p>
+      <w:r>
+        <w:tab/>
+      </w:r>
+      <w:r>
+        <w:rPr>
+          <w:rFonts w:hint="eastAsia"/>
+        </w:rPr>
+        <w:t>lace</w:t>
+      </w:r>
+      <w:r>
+        <w:t xml:space="preserve"> [leɪs]</w:t>
+      </w:r>
+      <w:r>
+        <w:rPr>
+          <w:rFonts w:hint="eastAsia"/>
+        </w:rPr>
+        <w:t>蕾丝</w:t>
+      </w:r>
+      <w:r>
+        <w:rPr>
+          <w:rFonts w:hint="eastAsia"/>
+        </w:rPr>
+        <w:t>/</w:t>
+      </w:r>
+      <w:r>
+        <w:rPr>
+          <w:rFonts w:hint="eastAsia"/>
+          <w:color w:val="4BACC6" w:themeColor="accent5"/>
+        </w:rPr>
+        <w:t>鞋带</w:t>
+      </w:r>
+    </w:p>
+    <w:p>
+      <w:r>
+        <w:tab/>
+      </w:r>
+      <w:r>
+        <w:rPr>
+          <w:rFonts w:hint="eastAsia"/>
+        </w:rPr>
+        <w:t>shoes</w:t>
       </w:r>
       <w:r>
         <w:t xml:space="preserve"> </w:t>
@@ -3422,13 +3535,352 @@
         <w:t>*</w:t>
       </w:r>
       <w:r>
-        <w:t>[ˈnɪkəz]</w:t>
-      </w:r>
-      <w:r>
-        <w:rPr>
-          <w:rFonts w:hint="eastAsia"/>
-        </w:rPr>
-        <w:t>女内裤</w:t>
+        <w:t>['ʃu:z]</w:t>
+      </w:r>
+      <w:r>
+        <w:rPr>
+          <w:rFonts w:hint="eastAsia"/>
+        </w:rPr>
+        <w:t>鞋</w:t>
+      </w:r>
+    </w:p>
+    <w:p>
+      <w:r>
+        <w:tab/>
+      </w:r>
+      <w:r>
+        <w:t>slipper</w:t>
+      </w:r>
+      <w:r>
+        <w:t xml:space="preserve"> [ˈslɪpə</w:t>
+      </w:r>
+      <w:r>
+        <w:t>r</w:t>
+      </w:r>
+      <w:r>
+        <w:t>]</w:t>
+      </w:r>
+      <w:r>
+        <w:rPr>
+          <w:rFonts w:hint="eastAsia"/>
+        </w:rPr>
+        <w:t>拖鞋</w:t>
+      </w:r>
+    </w:p>
+    <w:p>
+      <w:r>
+        <w:tab/>
+      </w:r>
+      <w:r>
+        <w:rPr>
+          <w:rFonts w:hint="eastAsia"/>
+        </w:rPr>
+        <w:t>sneaker</w:t>
+      </w:r>
+      <w:r>
+        <w:t xml:space="preserve"> [ˈsni:kə</w:t>
+      </w:r>
+      <w:r>
+        <w:t>r</w:t>
+      </w:r>
+      <w:r>
+        <w:t>]</w:t>
+      </w:r>
+      <w:r>
+        <w:rPr>
+          <w:rFonts w:hint="eastAsia"/>
+        </w:rPr>
+        <w:t>运动鞋</w:t>
+      </w:r>
+    </w:p>
+    <w:p>
+      <w:r>
+        <w:rPr>
+          <w:rFonts w:hint="eastAsia"/>
+        </w:rPr>
+        <w:tab/>
+      </w:r>
+      <w:r>
+        <w:rPr>
+          <w:rFonts w:hint="eastAsia"/>
+          <w:color w:val="C0504D" w:themeColor="accent2"/>
+        </w:rPr>
+        <w:t>脏衣服</w:t>
+      </w:r>
+    </w:p>
+    <w:p>
+      <w:r>
+        <w:rPr>
+          <w:rFonts w:hint="eastAsia"/>
+        </w:rPr>
+        <w:tab/>
+        <w:t>laundry</w:t>
+      </w:r>
+      <w:r>
+        <w:t xml:space="preserve"> [ˈlɔ:ndri]</w:t>
+      </w:r>
+      <w:r>
+        <w:rPr>
+          <w:rFonts w:hint="eastAsia"/>
+        </w:rPr>
+        <w:t>洗衣店</w:t>
+      </w:r>
+      <w:r>
+        <w:rPr>
+          <w:rFonts w:hint="eastAsia"/>
+        </w:rPr>
+        <w:t>/</w:t>
+      </w:r>
+      <w:r>
+        <w:rPr>
+          <w:rFonts w:hint="eastAsia"/>
+          <w:color w:val="4BACC6" w:themeColor="accent5"/>
+        </w:rPr>
+        <w:t>待洗衣物</w:t>
+      </w:r>
+    </w:p>
+    <w:p>
+      <w:r>
+        <w:rPr>
+          <w:rFonts w:hint="eastAsia"/>
+        </w:rPr>
+        <w:tab/>
+        <w:t xml:space="preserve">wash </w:t>
+      </w:r>
+      <w:r>
+        <w:t>[wɒʃ]</w:t>
+      </w:r>
+      <w:r>
+        <w:rPr>
+          <w:rFonts w:hint="eastAsia"/>
+        </w:rPr>
+        <w:t>冲洗</w:t>
+      </w:r>
+      <w:r>
+        <w:rPr>
+          <w:rFonts w:hint="eastAsia"/>
+        </w:rPr>
+        <w:t>/</w:t>
+      </w:r>
+      <w:r>
+        <w:rPr>
+          <w:rFonts w:hint="eastAsia"/>
+        </w:rPr>
+        <w:t>机洗</w:t>
+      </w:r>
+      <w:r>
+        <w:rPr>
+          <w:rFonts w:hint="eastAsia"/>
+        </w:rPr>
+        <w:t>/</w:t>
+      </w:r>
+      <w:r>
+        <w:rPr>
+          <w:rFonts w:hint="eastAsia"/>
+          <w:color w:val="4BACC6" w:themeColor="accent5"/>
+        </w:rPr>
+        <w:t>洗的衣物</w:t>
+      </w:r>
+    </w:p>
+    <w:p>
+      <w:r>
+        <w:rPr>
+          <w:rFonts w:hint="eastAsia"/>
+        </w:rPr>
+        <w:tab/>
+        <w:t>washing</w:t>
+      </w:r>
+      <w:r>
+        <w:t xml:space="preserve"> [ˈwɒʃɪŋ]</w:t>
+      </w:r>
+      <w:r>
+        <w:rPr>
+          <w:rFonts w:hint="eastAsia"/>
+        </w:rPr>
+        <w:t>洗涤</w:t>
+      </w:r>
+      <w:r>
+        <w:rPr>
+          <w:rFonts w:hint="eastAsia"/>
+        </w:rPr>
+        <w:t>/</w:t>
+      </w:r>
+      <w:r>
+        <w:rPr>
+          <w:rFonts w:hint="eastAsia"/>
+          <w:color w:val="4BACC6" w:themeColor="accent5"/>
+        </w:rPr>
+        <w:t>洗的衣物</w:t>
+      </w:r>
+    </w:p>
+    <w:p>
+      <w:r>
+        <w:rPr>
+          <w:rFonts w:hint="eastAsia"/>
+        </w:rPr>
+        <w:tab/>
+      </w:r>
+      <w:r>
+        <w:rPr>
+          <w:rFonts w:hint="eastAsia"/>
+          <w:color w:val="C0504D" w:themeColor="accent2"/>
+        </w:rPr>
+        <w:t>特殊服装</w:t>
+      </w:r>
+    </w:p>
+    <w:p>
+      <w:r>
+        <w:rPr>
+          <w:rFonts w:hint="eastAsia"/>
+        </w:rPr>
+        <w:tab/>
+      </w:r>
+      <w:r>
+        <w:rPr>
+          <w:rFonts w:hint="eastAsia"/>
+        </w:rPr>
+        <w:t>costume</w:t>
+      </w:r>
+      <w:r>
+        <w:t xml:space="preserve"> [ˈkɒstju:m]</w:t>
+      </w:r>
+      <w:r>
+        <w:rPr>
+          <w:rFonts w:hint="eastAsia"/>
+        </w:rPr>
+        <w:t>演出服</w:t>
+      </w:r>
+    </w:p>
+    <w:p>
+      <w:r>
+        <w:rPr>
+          <w:rFonts w:hint="eastAsia"/>
+        </w:rPr>
+        <w:tab/>
+        <w:t>overalls *</w:t>
+      </w:r>
+      <w:r>
+        <w:t>[ˌəʊvərˈɔ:l</w:t>
+      </w:r>
+      <w:r>
+        <w:rPr>
+          <w:rFonts w:hint="eastAsia"/>
+        </w:rPr>
+        <w:t>z</w:t>
+      </w:r>
+      <w:r>
+        <w:t>]</w:t>
+      </w:r>
+      <w:r>
+        <w:rPr>
+          <w:rFonts w:hint="eastAsia"/>
+        </w:rPr>
+        <w:t>工作服</w:t>
+      </w:r>
+    </w:p>
+    <w:p>
+      <w:r>
+        <w:rPr>
+          <w:rFonts w:hint="eastAsia"/>
+        </w:rPr>
+        <w:tab/>
+        <w:t xml:space="preserve">raincoat </w:t>
+      </w:r>
+      <w:r>
+        <w:t>[ˈreɪnkəʊt]</w:t>
+      </w:r>
+      <w:r>
+        <w:rPr>
+          <w:rFonts w:hint="eastAsia"/>
+        </w:rPr>
+        <w:t>雨衣</w:t>
+      </w:r>
+    </w:p>
+    <w:p>
+      <w:r>
+        <w:rPr>
+          <w:rFonts w:hint="eastAsia"/>
+        </w:rPr>
+        <w:tab/>
+      </w:r>
+      <w:r>
+        <w:rPr>
+          <w:rFonts w:hint="eastAsia"/>
+          <w:color w:val="C0504D" w:themeColor="accent2"/>
+        </w:rPr>
+        <w:t>服饰</w:t>
+      </w:r>
+    </w:p>
+    <w:p>
+      <w:r>
+        <w:rPr>
+          <w:rFonts w:hint="eastAsia"/>
+        </w:rPr>
+        <w:tab/>
+      </w:r>
+      <w:r>
+        <w:rPr>
+          <w:rFonts w:hint="eastAsia"/>
+        </w:rPr>
+        <w:t>button</w:t>
+      </w:r>
+      <w:r>
+        <w:t xml:space="preserve"> [ˈbʌtn]</w:t>
+      </w:r>
+      <w:r>
+        <w:rPr>
+          <w:rFonts w:hint="eastAsia"/>
+          <w:color w:val="4BACC6" w:themeColor="accent5"/>
+        </w:rPr>
+        <w:t>纽扣</w:t>
+      </w:r>
+      <w:r>
+        <w:rPr>
+          <w:rFonts w:hint="eastAsia"/>
+        </w:rPr>
+        <w:t>/</w:t>
+      </w:r>
+      <w:r>
+        <w:rPr>
+          <w:rFonts w:hint="eastAsia"/>
+        </w:rPr>
+        <w:t>按钮</w:t>
+      </w:r>
+    </w:p>
+    <w:p>
+      <w:r>
+        <w:rPr>
+          <w:rFonts w:hint="eastAsia"/>
+        </w:rPr>
+        <w:tab/>
+      </w:r>
+      <w:r>
+        <w:rPr>
+          <w:rFonts w:hint="eastAsia"/>
+        </w:rPr>
+        <w:t>patch</w:t>
+      </w:r>
+      <w:r>
+        <w:t xml:space="preserve"> [pætʃ]</w:t>
+      </w:r>
+      <w:r>
+        <w:rPr>
+          <w:rFonts w:hint="eastAsia"/>
+          <w:color w:val="4BACC6" w:themeColor="accent5"/>
+        </w:rPr>
+        <w:t>补丁</w:t>
+      </w:r>
+      <w:r>
+        <w:rPr>
+          <w:rFonts w:hint="eastAsia"/>
+        </w:rPr>
+        <w:t>/</w:t>
+      </w:r>
+      <w:r>
+        <w:rPr>
+          <w:rFonts w:hint="eastAsia"/>
+        </w:rPr>
+        <w:t>眼罩</w:t>
       </w:r>
       <w:r>
         <w:rPr>
@@ -3440,31 +3892,7 @@
         <w:rPr>
           <w:rFonts w:hint="eastAsia"/>
         </w:rPr>
-        <w:t>英</w:t>
-      </w:r>
-      <w:r>
-        <w:rPr>
-          <w:rFonts w:hint="eastAsia"/>
-        </w:rPr>
-        <w:t>)/</w:t>
-      </w:r>
-      <w:r>
-        <w:rPr>
-          <w:rFonts w:hint="eastAsia"/>
-        </w:rPr>
-        <w:t>灯笼裤</w:t>
-      </w:r>
-      <w:r>
-        <w:rPr>
-          <w:rFonts w:hint="eastAsia"/>
-        </w:rPr>
-        <w:t>(</w:t>
-      </w:r>
-      <w:r>
-        <w:rPr>
-          <w:rFonts w:hint="eastAsia"/>
-        </w:rPr>
-        <w:t>美</w:t>
+        <w:t>独眼龙</w:t>
       </w:r>
       <w:r>
         <w:rPr>
@@ -3472,81 +3900,84 @@
         </w:rPr>
         <w:t>)</w:t>
       </w:r>
-    </w:p>
-    <w:p>
-      <w:r>
-        <w:rPr>
-          <w:rFonts w:hint="eastAsia"/>
-        </w:rPr>
-        <w:tab/>
-        <w:t>sock</w:t>
-      </w:r>
-      <w:r>
-        <w:t xml:space="preserve"> [sɒk]</w:t>
-      </w:r>
-      <w:r>
-        <w:rPr>
-          <w:rFonts w:hint="eastAsia"/>
-        </w:rPr>
-        <w:t>短袜</w:t>
-      </w:r>
-    </w:p>
-    <w:p>
-      <w:r>
-        <w:rPr>
-          <w:rFonts w:hint="eastAsia"/>
-        </w:rPr>
-        <w:tab/>
-      </w:r>
-      <w:r>
-        <w:t>underpants</w:t>
-      </w:r>
-      <w:r>
-        <w:rPr>
-          <w:rFonts w:hint="eastAsia"/>
-        </w:rPr>
-        <w:t xml:space="preserve"> </w:t>
-      </w:r>
-      <w:r>
-        <w:rPr>
-          <w:rFonts w:hint="eastAsia"/>
-        </w:rPr>
-        <w:t>*</w:t>
-      </w:r>
-      <w:r>
-        <w:t>[ˈʌndəpænts]</w:t>
-      </w:r>
-      <w:r>
-        <w:rPr>
-          <w:rFonts w:hint="eastAsia"/>
-        </w:rPr>
-        <w:t>内裤</w:t>
-      </w:r>
-      <w:r>
-        <w:rPr>
-          <w:rFonts w:hint="eastAsia"/>
-        </w:rPr>
-        <w:t>(</w:t>
-      </w:r>
-      <w:r>
-        <w:rPr>
-          <w:rFonts w:hint="eastAsia"/>
-        </w:rPr>
-        <w:t>男</w:t>
-      </w:r>
-      <w:r>
-        <w:rPr>
-          <w:rFonts w:hint="eastAsia"/>
-        </w:rPr>
-        <w:t>)</w:t>
-      </w:r>
-    </w:p>
-    <w:p>
-      <w:r>
-        <w:tab/>
-      </w:r>
-      <w:r>
-        <w:t>underwear [ˈʌndəweə</w:t>
+      <w:r>
+        <w:rPr>
+          <w:rFonts w:hint="eastAsia"/>
+        </w:rPr>
+        <w:t>/</w:t>
+      </w:r>
+      <w:r>
+        <w:rPr>
+          <w:rFonts w:hint="eastAsia"/>
+        </w:rPr>
+        <w:t>一小片</w:t>
+      </w:r>
+    </w:p>
+    <w:p>
+      <w:r>
+        <w:rPr>
+          <w:rFonts w:hint="eastAsia"/>
+        </w:rPr>
+        <w:tab/>
+      </w:r>
+      <w:r>
+        <w:rPr>
+          <w:rFonts w:hint="eastAsia"/>
+        </w:rPr>
+        <w:t>zip</w:t>
+      </w:r>
+      <w:r>
+        <w:t xml:space="preserve"> [zɪp]</w:t>
+      </w:r>
+      <w:r>
+        <w:rPr>
+          <w:rFonts w:hint="eastAsia"/>
+          <w:color w:val="4BACC6" w:themeColor="accent5"/>
+        </w:rPr>
+        <w:t>拉链</w:t>
+      </w:r>
+      <w:r>
+        <w:rPr>
+          <w:rFonts w:hint="eastAsia"/>
+        </w:rPr>
+        <w:t>/</w:t>
+      </w:r>
+      <w:r>
+        <w:rPr>
+          <w:rFonts w:hint="eastAsia"/>
+        </w:rPr>
+        <w:t>精力</w:t>
+      </w:r>
+      <w:r>
+        <w:rPr>
+          <w:rFonts w:hint="eastAsia"/>
+        </w:rPr>
+        <w:t>/</w:t>
+      </w:r>
+      <w:r>
+        <w:rPr>
+          <w:rFonts w:hint="eastAsia"/>
+        </w:rPr>
+        <w:t>嗖嗖</w:t>
+      </w:r>
+      <w:r>
+        <w:rPr>
+          <w:rFonts w:hint="eastAsia"/>
+        </w:rPr>
+        <w:t>声</w:t>
+      </w:r>
+    </w:p>
+    <w:p>
+      <w:pPr>
+        <w:rPr>
+          <w:b/>
+        </w:rPr>
+      </w:pPr>
+      <w:r>
+        <w:tab/>
+      </w:r>
+      <w:r>
+        <w:t>zipper [ˈzɪpə</w:t>
       </w:r>
       <w:r>
         <w:t>r</w:t>
@@ -3558,567 +3989,8 @@
         <w:rPr>
           <w:rFonts w:hint="eastAsia"/>
         </w:rPr>
-        <w:t>内衣</w:t>
-      </w:r>
-    </w:p>
-    <w:p>
-      <w:r>
-        <w:rPr>
-          <w:rFonts w:hint="eastAsia"/>
-        </w:rPr>
-        <w:tab/>
-      </w:r>
-      <w:r>
-        <w:rPr>
-          <w:rFonts w:hint="eastAsia"/>
-          <w:color w:val="C0504D" w:themeColor="accent2"/>
-        </w:rPr>
-        <w:t>靴子</w:t>
-      </w:r>
-    </w:p>
-    <w:p>
-      <w:r>
-        <w:rPr>
-          <w:rFonts w:hint="eastAsia"/>
-        </w:rPr>
-        <w:tab/>
-        <w:t>boot</w:t>
-      </w:r>
-      <w:r>
-        <w:t xml:space="preserve"> [bu:t]</w:t>
-      </w:r>
-      <w:r>
-        <w:rPr>
-          <w:rFonts w:hint="eastAsia"/>
-          <w:color w:val="4BACC6" w:themeColor="accent5"/>
-        </w:rPr>
-        <w:t>靴子</w:t>
-      </w:r>
-      <w:r>
-        <w:rPr>
-          <w:rFonts w:hint="eastAsia"/>
-        </w:rPr>
-        <w:t>/</w:t>
-      </w:r>
-      <w:r>
-        <w:rPr>
-          <w:rFonts w:hint="eastAsia"/>
-        </w:rPr>
-        <w:t>后备箱</w:t>
-      </w:r>
-    </w:p>
-    <w:p>
-      <w:r>
-        <w:tab/>
-      </w:r>
-      <w:r>
-        <w:rPr>
-          <w:rFonts w:hint="eastAsia"/>
-        </w:rPr>
-        <w:t>lace</w:t>
-      </w:r>
-      <w:r>
-        <w:t xml:space="preserve"> [leɪs]</w:t>
-      </w:r>
-      <w:r>
-        <w:rPr>
-          <w:rFonts w:hint="eastAsia"/>
-        </w:rPr>
-        <w:t>蕾丝</w:t>
-      </w:r>
-      <w:r>
-        <w:rPr>
-          <w:rFonts w:hint="eastAsia"/>
-        </w:rPr>
-        <w:t>/</w:t>
-      </w:r>
-      <w:r>
-        <w:rPr>
-          <w:rFonts w:hint="eastAsia"/>
-          <w:color w:val="4BACC6" w:themeColor="accent5"/>
-        </w:rPr>
-        <w:t>鞋带</w:t>
-      </w:r>
-    </w:p>
-    <w:p>
-      <w:r>
-        <w:tab/>
-      </w:r>
-      <w:r>
-        <w:rPr>
-          <w:rFonts w:hint="eastAsia"/>
-        </w:rPr>
-        <w:t>shoes</w:t>
-      </w:r>
-      <w:r>
-        <w:t xml:space="preserve"> </w:t>
-      </w:r>
-      <w:r>
-        <w:rPr>
-          <w:rFonts w:hint="eastAsia"/>
-        </w:rPr>
-        <w:t>*</w:t>
-      </w:r>
-      <w:r>
-        <w:t>['ʃu:z]</w:t>
-      </w:r>
-      <w:r>
-        <w:rPr>
-          <w:rFonts w:hint="eastAsia"/>
-        </w:rPr>
-        <w:t>鞋</w:t>
-      </w:r>
-    </w:p>
-    <w:p>
-      <w:r>
-        <w:tab/>
-      </w:r>
-      <w:r>
-        <w:t>slipper</w:t>
-      </w:r>
-      <w:r>
-        <w:t xml:space="preserve"> [ˈslɪpə</w:t>
-      </w:r>
-      <w:r>
-        <w:t>r</w:t>
-      </w:r>
-      <w:r>
-        <w:t>]</w:t>
-      </w:r>
-      <w:r>
-        <w:rPr>
-          <w:rFonts w:hint="eastAsia"/>
-        </w:rPr>
-        <w:t>拖鞋</w:t>
-      </w:r>
-    </w:p>
-    <w:p>
-      <w:r>
-        <w:tab/>
-      </w:r>
-      <w:r>
-        <w:rPr>
-          <w:rFonts w:hint="eastAsia"/>
-        </w:rPr>
-        <w:t>sneaker</w:t>
-      </w:r>
-      <w:r>
-        <w:t xml:space="preserve"> [ˈsni:kə</w:t>
-      </w:r>
-      <w:r>
-        <w:t>r</w:t>
-      </w:r>
-      <w:r>
-        <w:t>]</w:t>
-      </w:r>
-      <w:r>
-        <w:rPr>
-          <w:rFonts w:hint="eastAsia"/>
-        </w:rPr>
-        <w:t>运动鞋</w:t>
-      </w:r>
-    </w:p>
-    <w:p>
-      <w:r>
-        <w:rPr>
-          <w:rFonts w:hint="eastAsia"/>
-        </w:rPr>
-        <w:tab/>
-      </w:r>
-      <w:r>
-        <w:rPr>
-          <w:rFonts w:hint="eastAsia"/>
-          <w:color w:val="C0504D" w:themeColor="accent2"/>
-        </w:rPr>
-        <w:t>脏衣服</w:t>
-      </w:r>
-    </w:p>
-    <w:p>
-      <w:r>
-        <w:rPr>
-          <w:rFonts w:hint="eastAsia"/>
-        </w:rPr>
-        <w:tab/>
-        <w:t>laundry</w:t>
-      </w:r>
-      <w:r>
-        <w:t xml:space="preserve"> [ˈlɔ:ndri]</w:t>
-      </w:r>
-      <w:r>
-        <w:rPr>
-          <w:rFonts w:hint="eastAsia"/>
-        </w:rPr>
-        <w:t>洗衣店</w:t>
-      </w:r>
-      <w:r>
-        <w:rPr>
-          <w:rFonts w:hint="eastAsia"/>
-        </w:rPr>
-        <w:t>/</w:t>
-      </w:r>
-      <w:r>
-        <w:rPr>
-          <w:rFonts w:hint="eastAsia"/>
-          <w:color w:val="4BACC6" w:themeColor="accent5"/>
-        </w:rPr>
-        <w:t>待洗衣物</w:t>
-      </w:r>
-    </w:p>
-    <w:p>
-      <w:r>
-        <w:rPr>
-          <w:rFonts w:hint="eastAsia"/>
-        </w:rPr>
-        <w:tab/>
-        <w:t xml:space="preserve">wash </w:t>
-      </w:r>
-      <w:r>
-        <w:t>[wɒʃ]</w:t>
-      </w:r>
-      <w:r>
-        <w:rPr>
-          <w:rFonts w:hint="eastAsia"/>
-        </w:rPr>
-        <w:t>冲洗</w:t>
-      </w:r>
-      <w:r>
-        <w:rPr>
-          <w:rFonts w:hint="eastAsia"/>
-        </w:rPr>
-        <w:t>/</w:t>
-      </w:r>
-      <w:r>
-        <w:rPr>
-          <w:rFonts w:hint="eastAsia"/>
-        </w:rPr>
-        <w:t>机洗</w:t>
-      </w:r>
-      <w:r>
-        <w:rPr>
-          <w:rFonts w:hint="eastAsia"/>
-        </w:rPr>
-        <w:t>/</w:t>
-      </w:r>
-      <w:r>
-        <w:rPr>
-          <w:rFonts w:hint="eastAsia"/>
-          <w:color w:val="4BACC6" w:themeColor="accent5"/>
-        </w:rPr>
-        <w:t>洗的衣物</w:t>
-      </w:r>
-    </w:p>
-    <w:p>
-      <w:r>
-        <w:rPr>
-          <w:rFonts w:hint="eastAsia"/>
-        </w:rPr>
-        <w:tab/>
-        <w:t>washing</w:t>
-      </w:r>
-      <w:r>
-        <w:t xml:space="preserve"> [ˈwɒʃɪŋ]</w:t>
-      </w:r>
-      <w:r>
-        <w:rPr>
-          <w:rFonts w:hint="eastAsia"/>
-        </w:rPr>
-        <w:t>洗涤</w:t>
-      </w:r>
-      <w:r>
-        <w:rPr>
-          <w:rFonts w:hint="eastAsia"/>
-        </w:rPr>
-        <w:t>/</w:t>
-      </w:r>
-      <w:r>
-        <w:rPr>
-          <w:rFonts w:hint="eastAsia"/>
-          <w:color w:val="4BACC6" w:themeColor="accent5"/>
-        </w:rPr>
-        <w:t>洗的衣物</w:t>
-      </w:r>
-    </w:p>
-    <w:p>
-      <w:r>
-        <w:rPr>
-          <w:rFonts w:hint="eastAsia"/>
-        </w:rPr>
-        <w:tab/>
-      </w:r>
-      <w:r>
-        <w:rPr>
-          <w:rFonts w:hint="eastAsia"/>
-          <w:color w:val="C0504D" w:themeColor="accent2"/>
-        </w:rPr>
-        <w:t>特殊服装</w:t>
-      </w:r>
-    </w:p>
-    <w:p>
-      <w:r>
-        <w:rPr>
-          <w:rFonts w:hint="eastAsia"/>
-        </w:rPr>
-        <w:tab/>
-      </w:r>
-      <w:r>
-        <w:rPr>
-          <w:rFonts w:hint="eastAsia"/>
-        </w:rPr>
-        <w:t>costume</w:t>
-      </w:r>
-      <w:r>
-        <w:t xml:space="preserve"> [ˈkɒstju:m]</w:t>
-      </w:r>
-      <w:r>
-        <w:rPr>
-          <w:rFonts w:hint="eastAsia"/>
-        </w:rPr>
-        <w:t>演出服</w:t>
-      </w:r>
-    </w:p>
-    <w:p>
-      <w:r>
-        <w:rPr>
-          <w:rFonts w:hint="eastAsia"/>
-        </w:rPr>
-        <w:tab/>
-        <w:t>overalls *</w:t>
-      </w:r>
-      <w:r>
-        <w:t>[ˌəʊvərˈɔ:l</w:t>
-      </w:r>
-      <w:r>
-        <w:rPr>
-          <w:rFonts w:hint="eastAsia"/>
-        </w:rPr>
-        <w:t>z</w:t>
-      </w:r>
-      <w:r>
-        <w:t>]</w:t>
-      </w:r>
-      <w:r>
-        <w:rPr>
-          <w:rFonts w:hint="eastAsia"/>
-        </w:rPr>
-        <w:t>工作服</w:t>
-      </w:r>
-    </w:p>
-    <w:p>
-      <w:r>
-        <w:rPr>
-          <w:rFonts w:hint="eastAsia"/>
-        </w:rPr>
-        <w:tab/>
-        <w:t xml:space="preserve">raincoat </w:t>
-      </w:r>
-      <w:r>
-        <w:t>[ˈreɪnkəʊt]</w:t>
-      </w:r>
-      <w:r>
-        <w:rPr>
-          <w:rFonts w:hint="eastAsia"/>
-        </w:rPr>
-        <w:t>雨衣</w:t>
-      </w:r>
-    </w:p>
-    <w:p>
-      <w:r>
-        <w:rPr>
-          <w:rFonts w:hint="eastAsia"/>
-        </w:rPr>
-        <w:tab/>
-      </w:r>
-      <w:r>
-        <w:rPr>
-          <w:rFonts w:hint="eastAsia"/>
-          <w:color w:val="C0504D" w:themeColor="accent2"/>
-        </w:rPr>
-        <w:t>服饰</w:t>
-      </w:r>
-    </w:p>
-    <w:p>
-      <w:r>
-        <w:rPr>
-          <w:rFonts w:hint="eastAsia"/>
-        </w:rPr>
-        <w:tab/>
-      </w:r>
-      <w:r>
-        <w:rPr>
-          <w:rFonts w:hint="eastAsia"/>
-        </w:rPr>
-        <w:t>button</w:t>
-      </w:r>
-      <w:r>
-        <w:t xml:space="preserve"> [ˈbʌtn]</w:t>
-      </w:r>
-      <w:r>
-        <w:rPr>
-          <w:rFonts w:hint="eastAsia"/>
-          <w:color w:val="4BACC6" w:themeColor="accent5"/>
-        </w:rPr>
-        <w:t>纽扣</w:t>
-      </w:r>
-      <w:r>
-        <w:rPr>
-          <w:rFonts w:hint="eastAsia"/>
-        </w:rPr>
-        <w:t>/</w:t>
-      </w:r>
-      <w:r>
-        <w:rPr>
-          <w:rFonts w:hint="eastAsia"/>
-        </w:rPr>
-        <w:t>按钮</w:t>
-      </w:r>
-    </w:p>
-    <w:p>
-      <w:r>
-        <w:rPr>
-          <w:rFonts w:hint="eastAsia"/>
-        </w:rPr>
-        <w:tab/>
-      </w:r>
-      <w:r>
-        <w:rPr>
-          <w:rFonts w:hint="eastAsia"/>
-        </w:rPr>
-        <w:t>patch</w:t>
-      </w:r>
-      <w:r>
-        <w:t xml:space="preserve"> [pætʃ]</w:t>
-      </w:r>
-      <w:r>
-        <w:rPr>
-          <w:rFonts w:hint="eastAsia"/>
-          <w:color w:val="4BACC6" w:themeColor="accent5"/>
-        </w:rPr>
-        <w:t>补丁</w:t>
-      </w:r>
-      <w:r>
-        <w:rPr>
-          <w:rFonts w:hint="eastAsia"/>
-        </w:rPr>
-        <w:t>/</w:t>
-      </w:r>
-      <w:r>
-        <w:rPr>
-          <w:rFonts w:hint="eastAsia"/>
-        </w:rPr>
-        <w:t>眼罩</w:t>
-      </w:r>
-      <w:r>
-        <w:rPr>
-          <w:rFonts w:hint="eastAsia"/>
-        </w:rPr>
-        <w:t>(</w:t>
-      </w:r>
-      <w:r>
-        <w:rPr>
-          <w:rFonts w:hint="eastAsia"/>
-        </w:rPr>
-        <w:t>独眼龙</w:t>
-      </w:r>
-      <w:r>
-        <w:rPr>
-          <w:rFonts w:hint="eastAsia"/>
-        </w:rPr>
-        <w:t>)</w:t>
-      </w:r>
-      <w:r>
-        <w:rPr>
-          <w:rFonts w:hint="eastAsia"/>
-        </w:rPr>
-        <w:t>/</w:t>
-      </w:r>
-      <w:r>
-        <w:rPr>
-          <w:rFonts w:hint="eastAsia"/>
-        </w:rPr>
-        <w:t>一小片</w:t>
-      </w:r>
-    </w:p>
-    <w:p>
-      <w:r>
-        <w:rPr>
-          <w:rFonts w:hint="eastAsia"/>
-        </w:rPr>
-        <w:tab/>
-      </w:r>
-      <w:r>
-        <w:rPr>
-          <w:rFonts w:hint="eastAsia"/>
-        </w:rPr>
-        <w:t>zip</w:t>
-      </w:r>
-      <w:r>
-        <w:t xml:space="preserve"> [zɪp]</w:t>
-      </w:r>
-      <w:r>
-        <w:rPr>
-          <w:rFonts w:hint="eastAsia"/>
-          <w:color w:val="4BACC6" w:themeColor="accent5"/>
-        </w:rPr>
         <w:t>拉链</w:t>
       </w:r>
-      <w:r>
-        <w:rPr>
-          <w:rFonts w:hint="eastAsia"/>
-        </w:rPr>
-        <w:t>/</w:t>
-      </w:r>
-      <w:r>
-        <w:rPr>
-          <w:rFonts w:hint="eastAsia"/>
-        </w:rPr>
-        <w:t>精力</w:t>
-      </w:r>
-      <w:r>
-        <w:rPr>
-          <w:rFonts w:hint="eastAsia"/>
-        </w:rPr>
-        <w:t>/</w:t>
-      </w:r>
-      <w:r>
-        <w:rPr>
-          <w:rFonts w:hint="eastAsia"/>
-        </w:rPr>
-        <w:t>嗖嗖</w:t>
-      </w:r>
-      <w:r>
-        <w:rPr>
-          <w:rFonts w:hint="eastAsia"/>
-        </w:rPr>
-        <w:t>声</w:t>
-      </w:r>
-    </w:p>
-    <w:p>
-      <w:pPr>
-        <w:rPr>
-          <w:rFonts w:hint="eastAsia"/>
-          <w:b/>
-        </w:rPr>
-      </w:pPr>
-      <w:r>
-        <w:tab/>
-      </w:r>
-      <w:r>
-        <w:t>zipper [ˈzɪpə</w:t>
-      </w:r>
-      <w:r>
-        <w:t>r</w:t>
-      </w:r>
-      <w:r>
-        <w:t>]</w:t>
-      </w:r>
-      <w:r>
-        <w:rPr>
-          <w:rFonts w:hint="eastAsia"/>
-        </w:rPr>
-        <w:t>拉链</w:t>
-      </w:r>
-      <w:bookmarkStart w:id="0" w:name="_GoBack"/>
-      <w:bookmarkEnd w:id="0"/>
     </w:p>
     <w:p/>
     <w:sectPr>
